--- a/供应商管理系统数据库设计.docx
+++ b/供应商管理系统数据库设计.docx
@@ -6,9 +6,6 @@
       <w:pPr>
         <w:pStyle w:val="1"/>
         <w:jc w:val="center"/>
-        <w:rPr>
-          <w:rFonts w:hint="eastAsia"/>
-        </w:rPr>
       </w:pPr>
       <w:r>
         <w:rPr>
@@ -25,9 +22,6 @@
           <w:numId w:val="1"/>
         </w:numPr>
         <w:ind w:firstLineChars="0"/>
-        <w:rPr>
-          <w:rFonts w:hint="eastAsia"/>
-        </w:rPr>
       </w:pPr>
       <w:r>
         <w:rPr>
@@ -40,9 +34,6 @@
       <w:pPr>
         <w:pStyle w:val="a3"/>
         <w:ind w:left="420" w:firstLineChars="0" w:firstLine="0"/>
-        <w:rPr>
-          <w:rFonts w:hint="eastAsia"/>
-        </w:rPr>
       </w:pPr>
     </w:p>
     <w:p>
@@ -53,9 +44,6 @@
           <w:numId w:val="1"/>
         </w:numPr>
         <w:ind w:firstLineChars="0"/>
-        <w:rPr>
-          <w:rFonts w:hint="eastAsia"/>
-        </w:rPr>
       </w:pPr>
       <w:r>
         <w:rPr>
@@ -72,9 +60,6 @@
           <w:numId w:val="2"/>
         </w:numPr>
         <w:ind w:firstLineChars="0"/>
-        <w:rPr>
-          <w:rFonts w:hint="eastAsia"/>
-        </w:rPr>
       </w:pPr>
       <w:r>
         <w:rPr>
@@ -91,9 +76,6 @@
           <w:numId w:val="2"/>
         </w:numPr>
         <w:ind w:firstLineChars="0"/>
-        <w:rPr>
-          <w:rFonts w:hint="eastAsia"/>
-        </w:rPr>
       </w:pPr>
       <w:r>
         <w:rPr>
@@ -126,9 +108,6 @@
             <w:pPr>
               <w:pStyle w:val="a3"/>
               <w:ind w:firstLineChars="0" w:firstLine="0"/>
-              <w:rPr>
-                <w:rFonts w:hint="eastAsia"/>
-              </w:rPr>
             </w:pPr>
             <w:r>
               <w:rPr>
@@ -146,9 +125,6 @@
             <w:pPr>
               <w:pStyle w:val="a3"/>
               <w:ind w:firstLineChars="0" w:firstLine="0"/>
-              <w:rPr>
-                <w:rFonts w:hint="eastAsia"/>
-              </w:rPr>
             </w:pPr>
             <w:r>
               <w:rPr>
@@ -166,9 +142,6 @@
             <w:pPr>
               <w:pStyle w:val="a3"/>
               <w:ind w:firstLineChars="0" w:firstLine="0"/>
-              <w:rPr>
-                <w:rFonts w:hint="eastAsia"/>
-              </w:rPr>
             </w:pPr>
             <w:r>
               <w:rPr>
@@ -186,9 +159,6 @@
             <w:pPr>
               <w:pStyle w:val="a3"/>
               <w:ind w:firstLineChars="0" w:firstLine="0"/>
-              <w:rPr>
-                <w:rFonts w:hint="eastAsia"/>
-              </w:rPr>
             </w:pPr>
             <w:r>
               <w:rPr>
@@ -206,9 +176,6 @@
             <w:pPr>
               <w:pStyle w:val="a3"/>
               <w:ind w:firstLineChars="0" w:firstLine="0"/>
-              <w:rPr>
-                <w:rFonts w:hint="eastAsia"/>
-              </w:rPr>
             </w:pPr>
             <w:proofErr w:type="gramStart"/>
             <w:r>
@@ -228,9 +195,6 @@
             <w:pPr>
               <w:pStyle w:val="a3"/>
               <w:ind w:firstLineChars="0" w:firstLine="0"/>
-              <w:rPr>
-                <w:rFonts w:hint="eastAsia"/>
-              </w:rPr>
             </w:pPr>
             <w:r>
               <w:rPr>
@@ -250,9 +214,6 @@
             <w:pPr>
               <w:pStyle w:val="a3"/>
               <w:ind w:firstLineChars="0" w:firstLine="0"/>
-              <w:rPr>
-                <w:rFonts w:hint="eastAsia"/>
-              </w:rPr>
             </w:pPr>
             <w:r>
               <w:rPr>
@@ -270,11 +231,7 @@
             <w:pPr>
               <w:pStyle w:val="a3"/>
               <w:ind w:firstLineChars="0" w:firstLine="0"/>
-              <w:rPr>
-                <w:rFonts w:hint="eastAsia"/>
-              </w:rPr>
-            </w:pPr>
-            <w:proofErr w:type="spellStart"/>
+            </w:pPr>
             <w:r>
               <w:t>U</w:t>
             </w:r>
@@ -282,9 +239,14 @@
               <w:rPr>
                 <w:rFonts w:hint="eastAsia"/>
               </w:rPr>
-              <w:t>serID</w:t>
-            </w:r>
-            <w:proofErr w:type="spellEnd"/>
+              <w:t>_</w:t>
+            </w:r>
+            <w:r>
+              <w:rPr>
+                <w:rFonts w:hint="eastAsia"/>
+              </w:rPr>
+              <w:t>ID</w:t>
+            </w:r>
           </w:p>
         </w:tc>
         <w:tc>
@@ -295,9 +257,6 @@
             <w:pPr>
               <w:pStyle w:val="a3"/>
               <w:ind w:firstLineChars="0" w:firstLine="0"/>
-              <w:rPr>
-                <w:rFonts w:hint="eastAsia"/>
-              </w:rPr>
             </w:pPr>
             <w:r>
               <w:rPr>
@@ -327,9 +286,6 @@
             <w:pPr>
               <w:pStyle w:val="a3"/>
               <w:ind w:firstLineChars="0" w:firstLine="0"/>
-              <w:rPr>
-                <w:rFonts w:hint="eastAsia"/>
-              </w:rPr>
             </w:pPr>
             <w:r>
               <w:rPr>
@@ -347,9 +303,6 @@
             <w:pPr>
               <w:pStyle w:val="a3"/>
               <w:ind w:firstLineChars="0" w:firstLine="0"/>
-              <w:rPr>
-                <w:rFonts w:hint="eastAsia"/>
-              </w:rPr>
             </w:pPr>
           </w:p>
         </w:tc>
@@ -361,9 +314,6 @@
             <w:pPr>
               <w:pStyle w:val="a3"/>
               <w:ind w:firstLineChars="0" w:firstLine="0"/>
-              <w:rPr>
-                <w:rFonts w:hint="eastAsia"/>
-              </w:rPr>
             </w:pPr>
           </w:p>
         </w:tc>
@@ -377,9 +327,6 @@
             <w:pPr>
               <w:pStyle w:val="a3"/>
               <w:ind w:firstLineChars="0" w:firstLine="0"/>
-              <w:rPr>
-                <w:rFonts w:hint="eastAsia"/>
-              </w:rPr>
             </w:pPr>
             <w:r>
               <w:rPr>
@@ -397,9 +344,6 @@
             <w:pPr>
               <w:pStyle w:val="a3"/>
               <w:ind w:firstLineChars="0" w:firstLine="0"/>
-              <w:rPr>
-                <w:rFonts w:hint="eastAsia"/>
-              </w:rPr>
             </w:pPr>
             <w:proofErr w:type="spellStart"/>
             <w:r>
@@ -422,9 +366,6 @@
             <w:pPr>
               <w:pStyle w:val="a3"/>
               <w:ind w:firstLineChars="0" w:firstLine="0"/>
-              <w:rPr>
-                <w:rFonts w:hint="eastAsia"/>
-              </w:rPr>
             </w:pPr>
             <w:proofErr w:type="spellStart"/>
             <w:r>
@@ -450,9 +391,6 @@
             <w:pPr>
               <w:pStyle w:val="a3"/>
               <w:ind w:firstLineChars="0" w:firstLine="0"/>
-              <w:rPr>
-                <w:rFonts w:hint="eastAsia"/>
-              </w:rPr>
             </w:pPr>
             <w:r>
               <w:rPr>
@@ -470,9 +408,6 @@
             <w:pPr>
               <w:pStyle w:val="a3"/>
               <w:ind w:firstLineChars="0" w:firstLine="0"/>
-              <w:rPr>
-                <w:rFonts w:hint="eastAsia"/>
-              </w:rPr>
             </w:pPr>
             <w:r>
               <w:rPr>
@@ -490,9 +425,6 @@
             <w:pPr>
               <w:pStyle w:val="a3"/>
               <w:ind w:firstLineChars="0" w:firstLine="0"/>
-              <w:rPr>
-                <w:rFonts w:hint="eastAsia"/>
-              </w:rPr>
             </w:pPr>
           </w:p>
         </w:tc>
@@ -506,9 +438,6 @@
             <w:pPr>
               <w:pStyle w:val="a3"/>
               <w:ind w:firstLineChars="0" w:firstLine="0"/>
-              <w:rPr>
-                <w:rFonts w:hint="eastAsia"/>
-              </w:rPr>
             </w:pPr>
             <w:r>
               <w:rPr>
@@ -526,16 +455,21 @@
             <w:pPr>
               <w:pStyle w:val="a3"/>
               <w:ind w:firstLineChars="0" w:firstLine="0"/>
-              <w:rPr>
-                <w:rFonts w:hint="eastAsia"/>
-              </w:rPr>
-            </w:pPr>
+            </w:pPr>
+            <w:proofErr w:type="spellStart"/>
+            <w:r>
+              <w:rPr>
+                <w:rFonts w:hint="eastAsia"/>
+              </w:rPr>
+              <w:t>User</w:t>
+            </w:r>
             <w:r>
               <w:rPr>
                 <w:rFonts w:hint="eastAsia"/>
               </w:rPr>
               <w:t>Name</w:t>
             </w:r>
+            <w:proofErr w:type="spellEnd"/>
           </w:p>
         </w:tc>
         <w:tc>
@@ -546,9 +480,6 @@
             <w:pPr>
               <w:pStyle w:val="a3"/>
               <w:ind w:firstLineChars="0" w:firstLine="0"/>
-              <w:rPr>
-                <w:rFonts w:hint="eastAsia"/>
-              </w:rPr>
             </w:pPr>
             <w:proofErr w:type="spellStart"/>
             <w:r>
@@ -574,9 +505,6 @@
             <w:pPr>
               <w:pStyle w:val="a3"/>
               <w:ind w:firstLineChars="0" w:firstLine="0"/>
-              <w:rPr>
-                <w:rFonts w:hint="eastAsia"/>
-              </w:rPr>
             </w:pPr>
             <w:r>
               <w:rPr>
@@ -594,9 +522,6 @@
             <w:pPr>
               <w:pStyle w:val="a3"/>
               <w:ind w:firstLineChars="0" w:firstLine="0"/>
-              <w:rPr>
-                <w:rFonts w:hint="eastAsia"/>
-              </w:rPr>
             </w:pPr>
           </w:p>
         </w:tc>
@@ -608,9 +533,6 @@
             <w:pPr>
               <w:pStyle w:val="a3"/>
               <w:ind w:firstLineChars="0" w:firstLine="0"/>
-              <w:rPr>
-                <w:rFonts w:hint="eastAsia"/>
-              </w:rPr>
             </w:pPr>
           </w:p>
         </w:tc>
@@ -624,9 +546,6 @@
             <w:pPr>
               <w:pStyle w:val="a3"/>
               <w:ind w:firstLineChars="0" w:firstLine="0"/>
-              <w:rPr>
-                <w:rFonts w:hint="eastAsia"/>
-              </w:rPr>
             </w:pPr>
             <w:r>
               <w:rPr>
@@ -644,9 +563,6 @@
             <w:pPr>
               <w:pStyle w:val="a3"/>
               <w:ind w:firstLineChars="0" w:firstLine="0"/>
-              <w:rPr>
-                <w:rFonts w:hint="eastAsia"/>
-              </w:rPr>
             </w:pPr>
             <w:r>
               <w:t>P</w:t>
@@ -667,9 +583,6 @@
             <w:pPr>
               <w:pStyle w:val="a3"/>
               <w:ind w:firstLineChars="0" w:firstLine="0"/>
-              <w:rPr>
-                <w:rFonts w:hint="eastAsia"/>
-              </w:rPr>
             </w:pPr>
             <w:proofErr w:type="spellStart"/>
             <w:r>
@@ -695,9 +608,6 @@
             <w:pPr>
               <w:pStyle w:val="a3"/>
               <w:ind w:firstLineChars="0" w:firstLine="0"/>
-              <w:rPr>
-                <w:rFonts w:hint="eastAsia"/>
-              </w:rPr>
             </w:pPr>
             <w:r>
               <w:rPr>
@@ -715,9 +625,6 @@
             <w:pPr>
               <w:pStyle w:val="a3"/>
               <w:ind w:firstLineChars="0" w:firstLine="0"/>
-              <w:rPr>
-                <w:rFonts w:hint="eastAsia"/>
-              </w:rPr>
             </w:pPr>
           </w:p>
         </w:tc>
@@ -729,9 +636,6 @@
             <w:pPr>
               <w:pStyle w:val="a3"/>
               <w:ind w:firstLineChars="0" w:firstLine="0"/>
-              <w:rPr>
-                <w:rFonts w:hint="eastAsia"/>
-              </w:rPr>
             </w:pPr>
           </w:p>
         </w:tc>
@@ -745,9 +649,6 @@
             <w:pPr>
               <w:pStyle w:val="a3"/>
               <w:ind w:firstLineChars="0" w:firstLine="0"/>
-              <w:rPr>
-                <w:rFonts w:hint="eastAsia"/>
-              </w:rPr>
             </w:pPr>
             <w:r>
               <w:rPr>
@@ -765,9 +666,6 @@
             <w:pPr>
               <w:pStyle w:val="a3"/>
               <w:ind w:firstLineChars="0" w:firstLine="0"/>
-              <w:rPr>
-                <w:rFonts w:hint="eastAsia"/>
-              </w:rPr>
             </w:pPr>
             <w:proofErr w:type="spellStart"/>
             <w:r>
@@ -790,9 +688,6 @@
             <w:pPr>
               <w:pStyle w:val="a3"/>
               <w:ind w:firstLineChars="0" w:firstLine="0"/>
-              <w:rPr>
-                <w:rFonts w:hint="eastAsia"/>
-              </w:rPr>
             </w:pPr>
             <w:proofErr w:type="spellStart"/>
             <w:r>
@@ -812,9 +707,6 @@
             <w:pPr>
               <w:pStyle w:val="a3"/>
               <w:ind w:firstLineChars="0" w:firstLine="0"/>
-              <w:rPr>
-                <w:rFonts w:hint="eastAsia"/>
-              </w:rPr>
             </w:pPr>
             <w:r>
               <w:rPr>
@@ -832,10 +724,15 @@
             <w:pPr>
               <w:pStyle w:val="a3"/>
               <w:ind w:firstLineChars="0" w:firstLine="0"/>
-              <w:rPr>
-                <w:rFonts w:hint="eastAsia"/>
-              </w:rPr>
-            </w:pPr>
+            </w:pPr>
+            <w:proofErr w:type="gramStart"/>
+            <w:r>
+              <w:rPr>
+                <w:rFonts w:hint="eastAsia"/>
+              </w:rPr>
+              <w:t>外键</w:t>
+            </w:r>
+            <w:proofErr w:type="gramEnd"/>
           </w:p>
         </w:tc>
         <w:tc>
@@ -846,9 +743,6 @@
             <w:pPr>
               <w:pStyle w:val="a3"/>
               <w:ind w:firstLineChars="0" w:firstLine="0"/>
-              <w:rPr>
-                <w:rFonts w:hint="eastAsia"/>
-              </w:rPr>
             </w:pPr>
           </w:p>
         </w:tc>
@@ -862,9 +756,6 @@
             <w:pPr>
               <w:pStyle w:val="a3"/>
               <w:ind w:firstLineChars="0" w:firstLine="0"/>
-              <w:rPr>
-                <w:rFonts w:hint="eastAsia"/>
-              </w:rPr>
             </w:pPr>
             <w:r>
               <w:rPr>
@@ -882,9 +773,6 @@
             <w:pPr>
               <w:pStyle w:val="a3"/>
               <w:ind w:firstLineChars="0" w:firstLine="0"/>
-              <w:rPr>
-                <w:rFonts w:hint="eastAsia"/>
-              </w:rPr>
             </w:pPr>
             <w:r>
               <w:rPr>
@@ -902,9 +790,6 @@
             <w:pPr>
               <w:pStyle w:val="a3"/>
               <w:ind w:firstLineChars="0" w:firstLine="0"/>
-              <w:rPr>
-                <w:rFonts w:hint="eastAsia"/>
-              </w:rPr>
             </w:pPr>
             <w:proofErr w:type="spellStart"/>
             <w:r>
@@ -930,9 +815,6 @@
             <w:pPr>
               <w:pStyle w:val="a3"/>
               <w:ind w:firstLineChars="0" w:firstLine="0"/>
-              <w:rPr>
-                <w:rFonts w:hint="eastAsia"/>
-              </w:rPr>
             </w:pPr>
             <w:r>
               <w:rPr>
@@ -950,9 +832,6 @@
             <w:pPr>
               <w:pStyle w:val="a3"/>
               <w:ind w:firstLineChars="0" w:firstLine="0"/>
-              <w:rPr>
-                <w:rFonts w:hint="eastAsia"/>
-              </w:rPr>
             </w:pPr>
           </w:p>
         </w:tc>
@@ -964,9 +843,6 @@
             <w:pPr>
               <w:pStyle w:val="a3"/>
               <w:ind w:firstLineChars="0" w:firstLine="0"/>
-              <w:rPr>
-                <w:rFonts w:hint="eastAsia"/>
-              </w:rPr>
             </w:pPr>
           </w:p>
         </w:tc>
@@ -980,9 +856,6 @@
             <w:pPr>
               <w:pStyle w:val="a3"/>
               <w:ind w:firstLineChars="0" w:firstLine="0"/>
-              <w:rPr>
-                <w:rFonts w:hint="eastAsia"/>
-              </w:rPr>
             </w:pPr>
             <w:r>
               <w:rPr>
@@ -1000,9 +873,6 @@
             <w:pPr>
               <w:pStyle w:val="a3"/>
               <w:ind w:firstLineChars="0" w:firstLine="0"/>
-              <w:rPr>
-                <w:rFonts w:hint="eastAsia"/>
-              </w:rPr>
             </w:pPr>
             <w:r>
               <w:rPr>
@@ -1020,9 +890,6 @@
             <w:pPr>
               <w:pStyle w:val="a3"/>
               <w:ind w:firstLineChars="0" w:firstLine="0"/>
-              <w:rPr>
-                <w:rFonts w:hint="eastAsia"/>
-              </w:rPr>
             </w:pPr>
             <w:proofErr w:type="spellStart"/>
             <w:r>
@@ -1045,9 +912,6 @@
             <w:pPr>
               <w:pStyle w:val="a3"/>
               <w:ind w:firstLineChars="0" w:firstLine="0"/>
-              <w:rPr>
-                <w:rFonts w:hint="eastAsia"/>
-              </w:rPr>
             </w:pPr>
             <w:r>
               <w:rPr>
@@ -1065,9 +929,6 @@
             <w:pPr>
               <w:pStyle w:val="a3"/>
               <w:ind w:firstLineChars="0" w:firstLine="0"/>
-              <w:rPr>
-                <w:rFonts w:hint="eastAsia"/>
-              </w:rPr>
             </w:pPr>
           </w:p>
         </w:tc>
@@ -1079,9 +940,6 @@
             <w:pPr>
               <w:pStyle w:val="a3"/>
               <w:ind w:firstLineChars="0" w:firstLine="0"/>
-              <w:rPr>
-                <w:rFonts w:hint="eastAsia"/>
-              </w:rPr>
             </w:pPr>
           </w:p>
         </w:tc>
@@ -1095,9 +953,6 @@
             <w:pPr>
               <w:pStyle w:val="a3"/>
               <w:ind w:firstLineChars="0" w:firstLine="0"/>
-              <w:rPr>
-                <w:rFonts w:hint="eastAsia"/>
-              </w:rPr>
             </w:pPr>
             <w:r>
               <w:rPr>
@@ -1115,9 +970,6 @@
             <w:pPr>
               <w:pStyle w:val="a3"/>
               <w:ind w:firstLineChars="0" w:firstLine="0"/>
-              <w:rPr>
-                <w:rFonts w:hint="eastAsia"/>
-              </w:rPr>
             </w:pPr>
             <w:r>
               <w:t>Description</w:t>
@@ -1132,9 +984,6 @@
             <w:pPr>
               <w:pStyle w:val="a3"/>
               <w:ind w:firstLineChars="0" w:firstLine="0"/>
-              <w:rPr>
-                <w:rFonts w:hint="eastAsia"/>
-              </w:rPr>
             </w:pPr>
             <w:proofErr w:type="spellStart"/>
             <w:r>
@@ -1157,9 +1006,6 @@
             <w:pPr>
               <w:pStyle w:val="a3"/>
               <w:ind w:firstLineChars="0" w:firstLine="0"/>
-              <w:rPr>
-                <w:rFonts w:hint="eastAsia"/>
-              </w:rPr>
             </w:pPr>
             <w:r>
               <w:rPr>
@@ -1177,9 +1023,6 @@
             <w:pPr>
               <w:pStyle w:val="a3"/>
               <w:ind w:firstLineChars="0" w:firstLine="0"/>
-              <w:rPr>
-                <w:rFonts w:hint="eastAsia"/>
-              </w:rPr>
             </w:pPr>
           </w:p>
         </w:tc>
@@ -1191,9 +1034,6 @@
             <w:pPr>
               <w:pStyle w:val="a3"/>
               <w:ind w:firstLineChars="0" w:firstLine="0"/>
-              <w:rPr>
-                <w:rFonts w:hint="eastAsia"/>
-              </w:rPr>
             </w:pPr>
             <w:r>
               <w:rPr>
@@ -1213,9 +1053,6 @@
             <w:pPr>
               <w:pStyle w:val="a3"/>
               <w:ind w:firstLineChars="0" w:firstLine="0"/>
-              <w:rPr>
-                <w:rFonts w:hint="eastAsia"/>
-              </w:rPr>
             </w:pPr>
             <w:r>
               <w:rPr>
@@ -1267,9 +1104,6 @@
             <w:pPr>
               <w:pStyle w:val="a3"/>
               <w:ind w:firstLineChars="0" w:firstLine="0"/>
-              <w:rPr>
-                <w:rFonts w:hint="eastAsia"/>
-              </w:rPr>
             </w:pPr>
             <w:r>
               <w:rPr>
@@ -1305,9 +1139,6 @@
             <w:pPr>
               <w:pStyle w:val="a3"/>
               <w:ind w:firstLineChars="0" w:firstLine="0"/>
-              <w:rPr>
-                <w:rFonts w:hint="eastAsia"/>
-              </w:rPr>
             </w:pPr>
           </w:p>
         </w:tc>
@@ -1319,9 +1150,6 @@
             <w:pPr>
               <w:pStyle w:val="a3"/>
               <w:ind w:firstLineChars="0" w:firstLine="0"/>
-              <w:rPr>
-                <w:rFonts w:hint="eastAsia"/>
-              </w:rPr>
             </w:pPr>
           </w:p>
         </w:tc>
@@ -1331,39 +1159,6 @@
       <w:pPr>
         <w:pStyle w:val="a3"/>
         <w:ind w:left="1155" w:firstLineChars="0" w:firstLine="0"/>
-        <w:rPr>
-          <w:rFonts w:hint="eastAsia"/>
-        </w:rPr>
-      </w:pPr>
-      <w:bookmarkStart w:id="0" w:name="_GoBack"/>
-    </w:p>
-    <w:bookmarkEnd w:id="0"/>
-    <w:p>
-      <w:pPr>
-        <w:pStyle w:val="a3"/>
-        <w:numPr>
-          <w:ilvl w:val="1"/>
-          <w:numId w:val="2"/>
-        </w:numPr>
-        <w:ind w:firstLineChars="0"/>
-        <w:rPr>
-          <w:rFonts w:hint="eastAsia"/>
-        </w:rPr>
-      </w:pPr>
-      <w:r>
-        <w:rPr>
-          <w:rFonts w:hint="eastAsia"/>
-        </w:rPr>
-        <w:t>用户权限表</w:t>
-      </w:r>
-    </w:p>
-    <w:p>
-      <w:pPr>
-        <w:pStyle w:val="a3"/>
-        <w:ind w:left="1155" w:firstLineChars="0" w:firstLine="0"/>
-        <w:rPr>
-          <w:rFonts w:hint="eastAsia"/>
-        </w:rPr>
       </w:pPr>
     </w:p>
     <w:p>
@@ -1374,56 +1169,12 @@
           <w:numId w:val="2"/>
         </w:numPr>
         <w:ind w:firstLineChars="0"/>
-        <w:rPr>
-          <w:rFonts w:hint="eastAsia"/>
-        </w:rPr>
-      </w:pPr>
-    </w:p>
-    <w:p>
-      <w:pPr>
-        <w:pStyle w:val="a3"/>
-        <w:ind w:left="1155" w:firstLineChars="0" w:firstLine="0"/>
-        <w:rPr>
-          <w:rFonts w:hint="eastAsia"/>
-        </w:rPr>
-      </w:pPr>
-    </w:p>
-    <w:p>
-      <w:pPr>
-        <w:pStyle w:val="a3"/>
-        <w:numPr>
-          <w:ilvl w:val="0"/>
-          <w:numId w:val="2"/>
-        </w:numPr>
-        <w:ind w:firstLineChars="0"/>
-        <w:rPr>
-          <w:rFonts w:hint="eastAsia"/>
-        </w:rPr>
       </w:pPr>
       <w:r>
         <w:rPr>
           <w:rFonts w:hint="eastAsia"/>
         </w:rPr>
-        <w:t>采购</w:t>
-      </w:r>
-    </w:p>
-    <w:p>
-      <w:pPr>
-        <w:pStyle w:val="a3"/>
-        <w:numPr>
-          <w:ilvl w:val="1"/>
-          <w:numId w:val="2"/>
-        </w:numPr>
-        <w:ind w:firstLineChars="0"/>
-        <w:rPr>
-          <w:rFonts w:hint="eastAsia"/>
-        </w:rPr>
-      </w:pPr>
-      <w:r>
-        <w:rPr>
-          <w:rFonts w:hint="eastAsia"/>
-        </w:rPr>
-        <w:t>供应商信息表</w:t>
+        <w:t>用户权限表</w:t>
       </w:r>
     </w:p>
     <w:tbl>
@@ -1450,9 +1201,6 @@
             <w:pPr>
               <w:pStyle w:val="a3"/>
               <w:ind w:firstLineChars="0" w:firstLine="0"/>
-              <w:rPr>
-                <w:rFonts w:hint="eastAsia"/>
-              </w:rPr>
             </w:pPr>
             <w:r>
               <w:rPr>
@@ -1470,9 +1218,6 @@
             <w:pPr>
               <w:pStyle w:val="a3"/>
               <w:ind w:firstLineChars="0" w:firstLine="0"/>
-              <w:rPr>
-                <w:rFonts w:hint="eastAsia"/>
-              </w:rPr>
             </w:pPr>
             <w:r>
               <w:rPr>
@@ -1490,9 +1235,6 @@
             <w:pPr>
               <w:pStyle w:val="a3"/>
               <w:ind w:firstLineChars="0" w:firstLine="0"/>
-              <w:rPr>
-                <w:rFonts w:hint="eastAsia"/>
-              </w:rPr>
             </w:pPr>
             <w:r>
               <w:rPr>
@@ -1510,9 +1252,6 @@
             <w:pPr>
               <w:pStyle w:val="a3"/>
               <w:ind w:firstLineChars="0" w:firstLine="0"/>
-              <w:rPr>
-                <w:rFonts w:hint="eastAsia"/>
-              </w:rPr>
             </w:pPr>
             <w:r>
               <w:rPr>
@@ -1530,9 +1269,6 @@
             <w:pPr>
               <w:pStyle w:val="a3"/>
               <w:ind w:firstLineChars="0" w:firstLine="0"/>
-              <w:rPr>
-                <w:rFonts w:hint="eastAsia"/>
-              </w:rPr>
             </w:pPr>
             <w:proofErr w:type="gramStart"/>
             <w:r>
@@ -1552,9 +1288,6 @@
             <w:pPr>
               <w:pStyle w:val="a3"/>
               <w:ind w:firstLineChars="0" w:firstLine="0"/>
-              <w:rPr>
-                <w:rFonts w:hint="eastAsia"/>
-              </w:rPr>
             </w:pPr>
             <w:r>
               <w:rPr>
@@ -1574,16 +1307,7 @@
             <w:pPr>
               <w:pStyle w:val="a3"/>
               <w:ind w:firstLineChars="0" w:firstLine="0"/>
-              <w:rPr>
-                <w:rFonts w:hint="eastAsia"/>
-              </w:rPr>
-            </w:pPr>
-            <w:r>
-              <w:rPr>
-                <w:rFonts w:hint="eastAsia"/>
-              </w:rPr>
-              <w:t>1</w:t>
-            </w:r>
+            </w:pPr>
           </w:p>
         </w:tc>
         <w:tc>
@@ -1594,9 +1318,6 @@
             <w:pPr>
               <w:pStyle w:val="a3"/>
               <w:ind w:firstLineChars="0" w:firstLine="0"/>
-              <w:rPr>
-                <w:rFonts w:hint="eastAsia"/>
-              </w:rPr>
             </w:pPr>
             <w:proofErr w:type="spellStart"/>
             <w:r>
@@ -1606,7 +1327,7 @@
               <w:rPr>
                 <w:rFonts w:hint="eastAsia"/>
               </w:rPr>
-              <w:t>serID</w:t>
+              <w:t>serTypeID</w:t>
             </w:r>
             <w:proofErr w:type="spellEnd"/>
           </w:p>
@@ -1619,28 +1340,15 @@
             <w:pPr>
               <w:pStyle w:val="a3"/>
               <w:ind w:firstLineChars="0" w:firstLine="0"/>
-              <w:rPr>
-                <w:rFonts w:hint="eastAsia"/>
-              </w:rPr>
-            </w:pPr>
-            <w:r>
-              <w:rPr>
-                <w:rFonts w:hint="eastAsia"/>
-              </w:rPr>
-              <w:t>decimal(18</w:t>
-            </w:r>
-            <w:r>
-              <w:rPr>
-                <w:rFonts w:hint="eastAsia"/>
-              </w:rPr>
-              <w:t>，</w:t>
-            </w:r>
-            <w:r>
-              <w:rPr>
-                <w:rFonts w:hint="eastAsia"/>
-              </w:rPr>
-              <w:t>0)</w:t>
-            </w:r>
+            </w:pPr>
+            <w:proofErr w:type="spellStart"/>
+            <w:r>
+              <w:rPr>
+                <w:rFonts w:hint="eastAsia"/>
+              </w:rPr>
+              <w:t>smallint</w:t>
+            </w:r>
+            <w:proofErr w:type="spellEnd"/>
           </w:p>
         </w:tc>
         <w:tc>
@@ -1651,15 +1359,12 @@
             <w:pPr>
               <w:pStyle w:val="a3"/>
               <w:ind w:firstLineChars="0" w:firstLine="0"/>
-              <w:rPr>
-                <w:rFonts w:hint="eastAsia"/>
-              </w:rPr>
-            </w:pPr>
-            <w:r>
-              <w:rPr>
-                <w:rFonts w:hint="eastAsia"/>
-              </w:rPr>
-              <w:t>自动增长</w:t>
+            </w:pPr>
+            <w:r>
+              <w:rPr>
+                <w:rFonts w:hint="eastAsia"/>
+              </w:rPr>
+              <w:t>用户类型编号</w:t>
             </w:r>
           </w:p>
         </w:tc>
@@ -1671,10 +1376,13 @@
             <w:pPr>
               <w:pStyle w:val="a3"/>
               <w:ind w:firstLineChars="0" w:firstLine="0"/>
-              <w:rPr>
-                <w:rFonts w:hint="eastAsia"/>
-              </w:rPr>
-            </w:pPr>
+            </w:pPr>
+            <w:r>
+              <w:rPr>
+                <w:rFonts w:hint="eastAsia"/>
+              </w:rPr>
+              <w:t>主键</w:t>
+            </w:r>
           </w:p>
         </w:tc>
         <w:tc>
@@ -1685,9 +1393,6 @@
             <w:pPr>
               <w:pStyle w:val="a3"/>
               <w:ind w:firstLineChars="0" w:firstLine="0"/>
-              <w:rPr>
-                <w:rFonts w:hint="eastAsia"/>
-              </w:rPr>
             </w:pPr>
           </w:p>
         </w:tc>
@@ -1701,16 +1406,7 @@
             <w:pPr>
               <w:pStyle w:val="a3"/>
               <w:ind w:firstLineChars="0" w:firstLine="0"/>
-              <w:rPr>
-                <w:rFonts w:hint="eastAsia"/>
-              </w:rPr>
-            </w:pPr>
-            <w:r>
-              <w:rPr>
-                <w:rFonts w:hint="eastAsia"/>
-              </w:rPr>
-              <w:t>2</w:t>
-            </w:r>
+            </w:pPr>
           </w:p>
         </w:tc>
         <w:tc>
@@ -1721,9 +1417,6 @@
             <w:pPr>
               <w:pStyle w:val="a3"/>
               <w:ind w:firstLineChars="0" w:firstLine="0"/>
-              <w:rPr>
-                <w:rFonts w:hint="eastAsia"/>
-              </w:rPr>
             </w:pPr>
             <w:proofErr w:type="spellStart"/>
             <w:r>
@@ -1746,9 +1439,6 @@
             <w:pPr>
               <w:pStyle w:val="a3"/>
               <w:ind w:firstLineChars="0" w:firstLine="0"/>
-              <w:rPr>
-                <w:rFonts w:hint="eastAsia"/>
-              </w:rPr>
             </w:pPr>
             <w:proofErr w:type="spellStart"/>
             <w:r>
@@ -1774,15 +1464,12 @@
             <w:pPr>
               <w:pStyle w:val="a3"/>
               <w:ind w:firstLineChars="0" w:firstLine="0"/>
-              <w:rPr>
-                <w:rFonts w:hint="eastAsia"/>
-              </w:rPr>
-            </w:pPr>
-            <w:r>
-              <w:rPr>
-                <w:rFonts w:hint="eastAsia"/>
-              </w:rPr>
-              <w:t>供应商编号</w:t>
+            </w:pPr>
+            <w:r>
+              <w:rPr>
+                <w:rFonts w:hint="eastAsia"/>
+              </w:rPr>
+              <w:t>账户名称</w:t>
             </w:r>
           </w:p>
         </w:tc>
@@ -1794,16 +1481,15 @@
             <w:pPr>
               <w:pStyle w:val="a3"/>
               <w:ind w:firstLineChars="0" w:firstLine="0"/>
-              <w:rPr>
-                <w:rFonts w:hint="eastAsia"/>
-              </w:rPr>
-            </w:pPr>
-            <w:r>
-              <w:rPr>
-                <w:rFonts w:hint="eastAsia"/>
-              </w:rPr>
-              <w:t>主键</w:t>
-            </w:r>
+            </w:pPr>
+            <w:proofErr w:type="gramStart"/>
+            <w:r>
+              <w:rPr>
+                <w:rFonts w:hint="eastAsia"/>
+              </w:rPr>
+              <w:t>外键</w:t>
+            </w:r>
+            <w:proofErr w:type="gramEnd"/>
           </w:p>
         </w:tc>
         <w:tc>
@@ -1814,9 +1500,6 @@
             <w:pPr>
               <w:pStyle w:val="a3"/>
               <w:ind w:firstLineChars="0" w:firstLine="0"/>
-              <w:rPr>
-                <w:rFonts w:hint="eastAsia"/>
-              </w:rPr>
             </w:pPr>
           </w:p>
         </w:tc>
@@ -1830,16 +1513,7 @@
             <w:pPr>
               <w:pStyle w:val="a3"/>
               <w:ind w:firstLineChars="0" w:firstLine="0"/>
-              <w:rPr>
-                <w:rFonts w:hint="eastAsia"/>
-              </w:rPr>
-            </w:pPr>
-            <w:r>
-              <w:rPr>
-                <w:rFonts w:hint="eastAsia"/>
-              </w:rPr>
-              <w:t>3</w:t>
-            </w:r>
+            </w:pPr>
           </w:p>
         </w:tc>
         <w:tc>
@@ -1850,16 +1524,7 @@
             <w:pPr>
               <w:pStyle w:val="a3"/>
               <w:ind w:firstLineChars="0" w:firstLine="0"/>
-              <w:rPr>
-                <w:rFonts w:hint="eastAsia"/>
-              </w:rPr>
-            </w:pPr>
-            <w:r>
-              <w:rPr>
-                <w:rFonts w:hint="eastAsia"/>
-              </w:rPr>
-              <w:t>Name</w:t>
-            </w:r>
+            </w:pPr>
           </w:p>
         </w:tc>
         <w:tc>
@@ -1870,24 +1535,7 @@
             <w:pPr>
               <w:pStyle w:val="a3"/>
               <w:ind w:firstLineChars="0" w:firstLine="0"/>
-              <w:rPr>
-                <w:rFonts w:hint="eastAsia"/>
-              </w:rPr>
-            </w:pPr>
-            <w:proofErr w:type="spellStart"/>
-            <w:r>
-              <w:rPr>
-                <w:rFonts w:hint="eastAsia"/>
-              </w:rPr>
-              <w:t>varchar</w:t>
-            </w:r>
-            <w:proofErr w:type="spellEnd"/>
-            <w:r>
-              <w:rPr>
-                <w:rFonts w:hint="eastAsia"/>
-              </w:rPr>
-              <w:t>(16)</w:t>
-            </w:r>
+            </w:pPr>
           </w:p>
         </w:tc>
         <w:tc>
@@ -1898,21 +1546,12 @@
             <w:pPr>
               <w:pStyle w:val="a3"/>
               <w:ind w:firstLineChars="0" w:firstLine="0"/>
-              <w:rPr>
-                <w:rFonts w:hint="eastAsia"/>
-              </w:rPr>
-            </w:pPr>
-            <w:r>
-              <w:rPr>
-                <w:rFonts w:hint="eastAsia"/>
-              </w:rPr>
-              <w:t>供应商</w:t>
-            </w:r>
-            <w:r>
-              <w:rPr>
-                <w:rFonts w:hint="eastAsia"/>
-              </w:rPr>
-              <w:t>名称</w:t>
+            </w:pPr>
+            <w:r>
+              <w:rPr>
+                <w:rFonts w:hint="eastAsia"/>
+              </w:rPr>
+              <w:t>用户权限</w:t>
             </w:r>
           </w:p>
         </w:tc>
@@ -1924,9 +1563,6 @@
             <w:pPr>
               <w:pStyle w:val="a3"/>
               <w:ind w:firstLineChars="0" w:firstLine="0"/>
-              <w:rPr>
-                <w:rFonts w:hint="eastAsia"/>
-              </w:rPr>
             </w:pPr>
           </w:p>
         </w:tc>
@@ -1938,9 +1574,6 @@
             <w:pPr>
               <w:pStyle w:val="a3"/>
               <w:ind w:firstLineChars="0" w:firstLine="0"/>
-              <w:rPr>
-                <w:rFonts w:hint="eastAsia"/>
-              </w:rPr>
             </w:pPr>
           </w:p>
         </w:tc>
@@ -1954,16 +1587,7 @@
             <w:pPr>
               <w:pStyle w:val="a3"/>
               <w:ind w:firstLineChars="0" w:firstLine="0"/>
-              <w:rPr>
-                <w:rFonts w:hint="eastAsia"/>
-              </w:rPr>
-            </w:pPr>
-            <w:r>
-              <w:rPr>
-                <w:rFonts w:hint="eastAsia"/>
-              </w:rPr>
-              <w:t>4</w:t>
-            </w:r>
+            </w:pPr>
           </w:p>
         </w:tc>
         <w:tc>
@@ -1974,9 +1598,6 @@
             <w:pPr>
               <w:pStyle w:val="a3"/>
               <w:ind w:firstLineChars="0" w:firstLine="0"/>
-              <w:rPr>
-                <w:rFonts w:hint="eastAsia"/>
-              </w:rPr>
             </w:pPr>
           </w:p>
         </w:tc>
@@ -1988,9 +1609,6 @@
             <w:pPr>
               <w:pStyle w:val="a3"/>
               <w:ind w:firstLineChars="0" w:firstLine="0"/>
-              <w:rPr>
-                <w:rFonts w:hint="eastAsia"/>
-              </w:rPr>
             </w:pPr>
           </w:p>
         </w:tc>
@@ -2002,16 +1620,7 @@
             <w:pPr>
               <w:pStyle w:val="a3"/>
               <w:ind w:firstLineChars="0" w:firstLine="0"/>
-              <w:rPr>
-                <w:rFonts w:hint="eastAsia"/>
-              </w:rPr>
-            </w:pPr>
-            <w:r>
-              <w:rPr>
-                <w:rFonts w:hint="eastAsia"/>
-              </w:rPr>
-              <w:t>批价区间</w:t>
-            </w:r>
+            </w:pPr>
           </w:p>
         </w:tc>
         <w:tc>
@@ -2022,9 +1631,6 @@
             <w:pPr>
               <w:pStyle w:val="a3"/>
               <w:ind w:firstLineChars="0" w:firstLine="0"/>
-              <w:rPr>
-                <w:rFonts w:hint="eastAsia"/>
-              </w:rPr>
             </w:pPr>
           </w:p>
         </w:tc>
@@ -2036,9 +1642,6 @@
             <w:pPr>
               <w:pStyle w:val="a3"/>
               <w:ind w:firstLineChars="0" w:firstLine="0"/>
-              <w:rPr>
-                <w:rFonts w:hint="eastAsia"/>
-              </w:rPr>
             </w:pPr>
           </w:p>
         </w:tc>
@@ -2052,16 +1655,7 @@
             <w:pPr>
               <w:pStyle w:val="a3"/>
               <w:ind w:firstLineChars="0" w:firstLine="0"/>
-              <w:rPr>
-                <w:rFonts w:hint="eastAsia"/>
-              </w:rPr>
-            </w:pPr>
-            <w:r>
-              <w:rPr>
-                <w:rFonts w:hint="eastAsia"/>
-              </w:rPr>
-              <w:t>5</w:t>
-            </w:r>
+            </w:pPr>
           </w:p>
         </w:tc>
         <w:tc>
@@ -2072,9 +1666,6 @@
             <w:pPr>
               <w:pStyle w:val="a3"/>
               <w:ind w:firstLineChars="0" w:firstLine="0"/>
-              <w:rPr>
-                <w:rFonts w:hint="eastAsia"/>
-              </w:rPr>
             </w:pPr>
           </w:p>
         </w:tc>
@@ -2086,9 +1677,6 @@
             <w:pPr>
               <w:pStyle w:val="a3"/>
               <w:ind w:firstLineChars="0" w:firstLine="0"/>
-              <w:rPr>
-                <w:rFonts w:hint="eastAsia"/>
-              </w:rPr>
             </w:pPr>
           </w:p>
         </w:tc>
@@ -2100,16 +1688,7 @@
             <w:pPr>
               <w:pStyle w:val="a3"/>
               <w:ind w:firstLineChars="0" w:firstLine="0"/>
-              <w:rPr>
-                <w:rFonts w:hint="eastAsia"/>
-              </w:rPr>
-            </w:pPr>
-            <w:r>
-              <w:rPr>
-                <w:rFonts w:hint="eastAsia"/>
-              </w:rPr>
-              <w:t>风格</w:t>
-            </w:r>
+            </w:pPr>
           </w:p>
         </w:tc>
         <w:tc>
@@ -2120,9 +1699,6 @@
             <w:pPr>
               <w:pStyle w:val="a3"/>
               <w:ind w:firstLineChars="0" w:firstLine="0"/>
-              <w:rPr>
-                <w:rFonts w:hint="eastAsia"/>
-              </w:rPr>
             </w:pPr>
           </w:p>
         </w:tc>
@@ -2134,9 +1710,6 @@
             <w:pPr>
               <w:pStyle w:val="a3"/>
               <w:ind w:firstLineChars="0" w:firstLine="0"/>
-              <w:rPr>
-                <w:rFonts w:hint="eastAsia"/>
-              </w:rPr>
             </w:pPr>
           </w:p>
         </w:tc>
@@ -2150,16 +1723,7 @@
             <w:pPr>
               <w:pStyle w:val="a3"/>
               <w:ind w:firstLineChars="0" w:firstLine="0"/>
-              <w:rPr>
-                <w:rFonts w:hint="eastAsia"/>
-              </w:rPr>
-            </w:pPr>
-            <w:r>
-              <w:rPr>
-                <w:rFonts w:hint="eastAsia"/>
-              </w:rPr>
-              <w:t>6</w:t>
-            </w:r>
+            </w:pPr>
           </w:p>
         </w:tc>
         <w:tc>
@@ -2170,9 +1734,6 @@
             <w:pPr>
               <w:pStyle w:val="a3"/>
               <w:ind w:firstLineChars="0" w:firstLine="0"/>
-              <w:rPr>
-                <w:rFonts w:hint="eastAsia"/>
-              </w:rPr>
             </w:pPr>
           </w:p>
         </w:tc>
@@ -2184,9 +1745,6 @@
             <w:pPr>
               <w:pStyle w:val="a3"/>
               <w:ind w:firstLineChars="0" w:firstLine="0"/>
-              <w:rPr>
-                <w:rFonts w:hint="eastAsia"/>
-              </w:rPr>
             </w:pPr>
           </w:p>
         </w:tc>
@@ -2198,16 +1756,7 @@
             <w:pPr>
               <w:pStyle w:val="a3"/>
               <w:ind w:firstLineChars="0" w:firstLine="0"/>
-              <w:rPr>
-                <w:rFonts w:hint="eastAsia"/>
-              </w:rPr>
-            </w:pPr>
-            <w:r>
-              <w:rPr>
-                <w:rFonts w:hint="eastAsia"/>
-              </w:rPr>
-              <w:t>类型</w:t>
-            </w:r>
+            </w:pPr>
           </w:p>
         </w:tc>
         <w:tc>
@@ -2218,9 +1767,6 @@
             <w:pPr>
               <w:pStyle w:val="a3"/>
               <w:ind w:firstLineChars="0" w:firstLine="0"/>
-              <w:rPr>
-                <w:rFonts w:hint="eastAsia"/>
-              </w:rPr>
             </w:pPr>
           </w:p>
         </w:tc>
@@ -2232,573 +1778,6 @@
             <w:pPr>
               <w:pStyle w:val="a3"/>
               <w:ind w:firstLineChars="0" w:firstLine="0"/>
-              <w:rPr>
-                <w:rFonts w:hint="eastAsia"/>
-              </w:rPr>
-            </w:pPr>
-          </w:p>
-        </w:tc>
-      </w:tr>
-      <w:tr>
-        <w:tc>
-          <w:tcPr>
-            <w:tcW w:w="796" w:type="dxa"/>
-          </w:tcPr>
-          <w:p>
-            <w:pPr>
-              <w:pStyle w:val="a3"/>
-              <w:ind w:firstLineChars="0" w:firstLine="0"/>
-              <w:rPr>
-                <w:rFonts w:hint="eastAsia"/>
-              </w:rPr>
-            </w:pPr>
-            <w:r>
-              <w:rPr>
-                <w:rFonts w:hint="eastAsia"/>
-              </w:rPr>
-              <w:t>7</w:t>
-            </w:r>
-          </w:p>
-        </w:tc>
-        <w:tc>
-          <w:tcPr>
-            <w:tcW w:w="1276" w:type="dxa"/>
-          </w:tcPr>
-          <w:p>
-            <w:pPr>
-              <w:pStyle w:val="a3"/>
-              <w:ind w:firstLineChars="0" w:firstLine="0"/>
-              <w:rPr>
-                <w:rFonts w:hint="eastAsia"/>
-              </w:rPr>
-            </w:pPr>
-          </w:p>
-        </w:tc>
-        <w:tc>
-          <w:tcPr>
-            <w:tcW w:w="1559" w:type="dxa"/>
-          </w:tcPr>
-          <w:p>
-            <w:pPr>
-              <w:pStyle w:val="a3"/>
-              <w:ind w:firstLineChars="0" w:firstLine="0"/>
-              <w:rPr>
-                <w:rFonts w:hint="eastAsia"/>
-              </w:rPr>
-            </w:pPr>
-          </w:p>
-        </w:tc>
-        <w:tc>
-          <w:tcPr>
-            <w:tcW w:w="2268" w:type="dxa"/>
-          </w:tcPr>
-          <w:p>
-            <w:pPr>
-              <w:pStyle w:val="a3"/>
-              <w:ind w:firstLineChars="0" w:firstLine="0"/>
-              <w:rPr>
-                <w:rFonts w:hint="eastAsia"/>
-              </w:rPr>
-            </w:pPr>
-            <w:r>
-              <w:rPr>
-                <w:rFonts w:hint="eastAsia"/>
-              </w:rPr>
-              <w:t>品牌</w:t>
-            </w:r>
-          </w:p>
-        </w:tc>
-        <w:tc>
-          <w:tcPr>
-            <w:tcW w:w="851" w:type="dxa"/>
-          </w:tcPr>
-          <w:p>
-            <w:pPr>
-              <w:pStyle w:val="a3"/>
-              <w:ind w:firstLineChars="0" w:firstLine="0"/>
-              <w:rPr>
-                <w:rFonts w:hint="eastAsia"/>
-              </w:rPr>
-            </w:pPr>
-          </w:p>
-        </w:tc>
-        <w:tc>
-          <w:tcPr>
-            <w:tcW w:w="850" w:type="dxa"/>
-          </w:tcPr>
-          <w:p>
-            <w:pPr>
-              <w:pStyle w:val="a3"/>
-              <w:ind w:firstLineChars="0" w:firstLine="0"/>
-              <w:rPr>
-                <w:rFonts w:hint="eastAsia"/>
-              </w:rPr>
-            </w:pPr>
-          </w:p>
-        </w:tc>
-      </w:tr>
-      <w:tr>
-        <w:tc>
-          <w:tcPr>
-            <w:tcW w:w="796" w:type="dxa"/>
-          </w:tcPr>
-          <w:p>
-            <w:pPr>
-              <w:pStyle w:val="a3"/>
-              <w:ind w:firstLineChars="0" w:firstLine="0"/>
-              <w:rPr>
-                <w:rFonts w:hint="eastAsia"/>
-              </w:rPr>
-            </w:pPr>
-            <w:r>
-              <w:rPr>
-                <w:rFonts w:hint="eastAsia"/>
-              </w:rPr>
-              <w:t>8</w:t>
-            </w:r>
-          </w:p>
-        </w:tc>
-        <w:tc>
-          <w:tcPr>
-            <w:tcW w:w="1276" w:type="dxa"/>
-          </w:tcPr>
-          <w:p>
-            <w:pPr>
-              <w:pStyle w:val="a3"/>
-              <w:ind w:firstLineChars="0" w:firstLine="0"/>
-              <w:rPr>
-                <w:rFonts w:hint="eastAsia"/>
-              </w:rPr>
-            </w:pPr>
-          </w:p>
-        </w:tc>
-        <w:tc>
-          <w:tcPr>
-            <w:tcW w:w="1559" w:type="dxa"/>
-          </w:tcPr>
-          <w:p>
-            <w:pPr>
-              <w:pStyle w:val="a3"/>
-              <w:ind w:firstLineChars="0" w:firstLine="0"/>
-              <w:rPr>
-                <w:rFonts w:hint="eastAsia"/>
-              </w:rPr>
-            </w:pPr>
-          </w:p>
-        </w:tc>
-        <w:tc>
-          <w:tcPr>
-            <w:tcW w:w="2268" w:type="dxa"/>
-          </w:tcPr>
-          <w:p>
-            <w:pPr>
-              <w:pStyle w:val="a3"/>
-              <w:ind w:firstLineChars="0" w:firstLine="0"/>
-              <w:rPr>
-                <w:rFonts w:hint="eastAsia"/>
-              </w:rPr>
-            </w:pPr>
-            <w:r>
-              <w:rPr>
-                <w:rFonts w:hint="eastAsia"/>
-              </w:rPr>
-              <w:t>是否提供图片</w:t>
-            </w:r>
-          </w:p>
-        </w:tc>
-        <w:tc>
-          <w:tcPr>
-            <w:tcW w:w="851" w:type="dxa"/>
-          </w:tcPr>
-          <w:p>
-            <w:pPr>
-              <w:pStyle w:val="a3"/>
-              <w:ind w:firstLineChars="0" w:firstLine="0"/>
-              <w:rPr>
-                <w:rFonts w:hint="eastAsia"/>
-              </w:rPr>
-            </w:pPr>
-          </w:p>
-        </w:tc>
-        <w:tc>
-          <w:tcPr>
-            <w:tcW w:w="850" w:type="dxa"/>
-          </w:tcPr>
-          <w:p>
-            <w:pPr>
-              <w:pStyle w:val="a3"/>
-              <w:ind w:firstLineChars="0" w:firstLine="0"/>
-              <w:rPr>
-                <w:rFonts w:hint="eastAsia"/>
-              </w:rPr>
-            </w:pPr>
-          </w:p>
-        </w:tc>
-      </w:tr>
-      <w:tr>
-        <w:tc>
-          <w:tcPr>
-            <w:tcW w:w="796" w:type="dxa"/>
-          </w:tcPr>
-          <w:p>
-            <w:pPr>
-              <w:pStyle w:val="a3"/>
-              <w:ind w:firstLineChars="0" w:firstLine="0"/>
-              <w:rPr>
-                <w:rFonts w:hint="eastAsia"/>
-              </w:rPr>
-            </w:pPr>
-            <w:r>
-              <w:rPr>
-                <w:rFonts w:hint="eastAsia"/>
-              </w:rPr>
-              <w:t>9</w:t>
-            </w:r>
-          </w:p>
-        </w:tc>
-        <w:tc>
-          <w:tcPr>
-            <w:tcW w:w="1276" w:type="dxa"/>
-          </w:tcPr>
-          <w:p>
-            <w:pPr>
-              <w:pStyle w:val="a3"/>
-              <w:ind w:firstLineChars="0" w:firstLine="0"/>
-            </w:pPr>
-          </w:p>
-        </w:tc>
-        <w:tc>
-          <w:tcPr>
-            <w:tcW w:w="1559" w:type="dxa"/>
-          </w:tcPr>
-          <w:p>
-            <w:pPr>
-              <w:pStyle w:val="a3"/>
-              <w:ind w:firstLineChars="0" w:firstLine="0"/>
-            </w:pPr>
-          </w:p>
-        </w:tc>
-        <w:tc>
-          <w:tcPr>
-            <w:tcW w:w="2268" w:type="dxa"/>
-          </w:tcPr>
-          <w:p>
-            <w:pPr>
-              <w:pStyle w:val="a3"/>
-              <w:ind w:firstLineChars="0" w:firstLine="0"/>
-              <w:rPr>
-                <w:rFonts w:hint="eastAsia"/>
-              </w:rPr>
-            </w:pPr>
-            <w:r>
-              <w:rPr>
-                <w:rFonts w:hint="eastAsia"/>
-              </w:rPr>
-              <w:t>网址</w:t>
-            </w:r>
-          </w:p>
-        </w:tc>
-        <w:tc>
-          <w:tcPr>
-            <w:tcW w:w="851" w:type="dxa"/>
-          </w:tcPr>
-          <w:p>
-            <w:pPr>
-              <w:pStyle w:val="a3"/>
-              <w:ind w:firstLineChars="0" w:firstLine="0"/>
-              <w:rPr>
-                <w:rFonts w:hint="eastAsia"/>
-              </w:rPr>
-            </w:pPr>
-          </w:p>
-        </w:tc>
-        <w:tc>
-          <w:tcPr>
-            <w:tcW w:w="850" w:type="dxa"/>
-          </w:tcPr>
-          <w:p>
-            <w:pPr>
-              <w:pStyle w:val="a3"/>
-              <w:ind w:firstLineChars="0" w:firstLine="0"/>
-              <w:rPr>
-                <w:rFonts w:hint="eastAsia"/>
-              </w:rPr>
-            </w:pPr>
-          </w:p>
-        </w:tc>
-      </w:tr>
-      <w:tr>
-        <w:tc>
-          <w:tcPr>
-            <w:tcW w:w="796" w:type="dxa"/>
-          </w:tcPr>
-          <w:p>
-            <w:pPr>
-              <w:pStyle w:val="a3"/>
-              <w:ind w:firstLineChars="0" w:firstLine="0"/>
-              <w:rPr>
-                <w:rFonts w:hint="eastAsia"/>
-              </w:rPr>
-            </w:pPr>
-          </w:p>
-        </w:tc>
-        <w:tc>
-          <w:tcPr>
-            <w:tcW w:w="1276" w:type="dxa"/>
-          </w:tcPr>
-          <w:p>
-            <w:pPr>
-              <w:pStyle w:val="a3"/>
-              <w:ind w:firstLineChars="0" w:firstLine="0"/>
-              <w:rPr>
-                <w:rFonts w:hint="eastAsia"/>
-              </w:rPr>
-            </w:pPr>
-          </w:p>
-        </w:tc>
-        <w:tc>
-          <w:tcPr>
-            <w:tcW w:w="1559" w:type="dxa"/>
-          </w:tcPr>
-          <w:p>
-            <w:pPr>
-              <w:pStyle w:val="a3"/>
-              <w:ind w:firstLineChars="0" w:firstLine="0"/>
-              <w:rPr>
-                <w:rFonts w:hint="eastAsia"/>
-              </w:rPr>
-            </w:pPr>
-          </w:p>
-        </w:tc>
-        <w:tc>
-          <w:tcPr>
-            <w:tcW w:w="2268" w:type="dxa"/>
-          </w:tcPr>
-          <w:p>
-            <w:pPr>
-              <w:pStyle w:val="a3"/>
-              <w:ind w:firstLineChars="0" w:firstLine="0"/>
-              <w:rPr>
-                <w:rFonts w:hint="eastAsia"/>
-              </w:rPr>
-            </w:pPr>
-            <w:r>
-              <w:rPr>
-                <w:rFonts w:hint="eastAsia"/>
-              </w:rPr>
-              <w:t>联系人</w:t>
-            </w:r>
-          </w:p>
-        </w:tc>
-        <w:tc>
-          <w:tcPr>
-            <w:tcW w:w="851" w:type="dxa"/>
-          </w:tcPr>
-          <w:p>
-            <w:pPr>
-              <w:pStyle w:val="a3"/>
-              <w:ind w:firstLineChars="0" w:firstLine="0"/>
-              <w:rPr>
-                <w:rFonts w:hint="eastAsia"/>
-              </w:rPr>
-            </w:pPr>
-          </w:p>
-        </w:tc>
-        <w:tc>
-          <w:tcPr>
-            <w:tcW w:w="850" w:type="dxa"/>
-          </w:tcPr>
-          <w:p>
-            <w:pPr>
-              <w:pStyle w:val="a3"/>
-              <w:ind w:firstLineChars="0" w:firstLine="0"/>
-              <w:rPr>
-                <w:rFonts w:hint="eastAsia"/>
-              </w:rPr>
-            </w:pPr>
-          </w:p>
-        </w:tc>
-      </w:tr>
-      <w:tr>
-        <w:tc>
-          <w:tcPr>
-            <w:tcW w:w="796" w:type="dxa"/>
-          </w:tcPr>
-          <w:p>
-            <w:pPr>
-              <w:pStyle w:val="a3"/>
-              <w:ind w:firstLineChars="0" w:firstLine="0"/>
-              <w:rPr>
-                <w:rFonts w:hint="eastAsia"/>
-              </w:rPr>
-            </w:pPr>
-          </w:p>
-        </w:tc>
-        <w:tc>
-          <w:tcPr>
-            <w:tcW w:w="1276" w:type="dxa"/>
-          </w:tcPr>
-          <w:p>
-            <w:pPr>
-              <w:pStyle w:val="a3"/>
-              <w:ind w:firstLineChars="0" w:firstLine="0"/>
-              <w:rPr>
-                <w:rFonts w:hint="eastAsia"/>
-              </w:rPr>
-            </w:pPr>
-          </w:p>
-        </w:tc>
-        <w:tc>
-          <w:tcPr>
-            <w:tcW w:w="1559" w:type="dxa"/>
-          </w:tcPr>
-          <w:p>
-            <w:pPr>
-              <w:pStyle w:val="a3"/>
-              <w:ind w:firstLineChars="0" w:firstLine="0"/>
-              <w:rPr>
-                <w:rFonts w:hint="eastAsia"/>
-              </w:rPr>
-            </w:pPr>
-          </w:p>
-        </w:tc>
-        <w:tc>
-          <w:tcPr>
-            <w:tcW w:w="2268" w:type="dxa"/>
-          </w:tcPr>
-          <w:p>
-            <w:pPr>
-              <w:pStyle w:val="a3"/>
-              <w:ind w:firstLineChars="0" w:firstLine="0"/>
-              <w:rPr>
-                <w:rFonts w:hint="eastAsia"/>
-              </w:rPr>
-            </w:pPr>
-            <w:r>
-              <w:rPr>
-                <w:rFonts w:hint="eastAsia"/>
-              </w:rPr>
-              <w:t>联系人电话</w:t>
-            </w:r>
-          </w:p>
-        </w:tc>
-        <w:tc>
-          <w:tcPr>
-            <w:tcW w:w="851" w:type="dxa"/>
-          </w:tcPr>
-          <w:p>
-            <w:pPr>
-              <w:pStyle w:val="a3"/>
-              <w:ind w:firstLineChars="0" w:firstLine="0"/>
-              <w:rPr>
-                <w:rFonts w:hint="eastAsia"/>
-              </w:rPr>
-            </w:pPr>
-          </w:p>
-        </w:tc>
-        <w:tc>
-          <w:tcPr>
-            <w:tcW w:w="850" w:type="dxa"/>
-          </w:tcPr>
-          <w:p>
-            <w:pPr>
-              <w:pStyle w:val="a3"/>
-              <w:ind w:firstLineChars="0" w:firstLine="0"/>
-              <w:rPr>
-                <w:rFonts w:hint="eastAsia"/>
-              </w:rPr>
-            </w:pPr>
-          </w:p>
-        </w:tc>
-      </w:tr>
-      <w:tr>
-        <w:tc>
-          <w:tcPr>
-            <w:tcW w:w="796" w:type="dxa"/>
-          </w:tcPr>
-          <w:p>
-            <w:pPr>
-              <w:pStyle w:val="a3"/>
-              <w:ind w:firstLineChars="0" w:firstLine="0"/>
-              <w:rPr>
-                <w:rFonts w:hint="eastAsia"/>
-              </w:rPr>
-            </w:pPr>
-          </w:p>
-        </w:tc>
-        <w:tc>
-          <w:tcPr>
-            <w:tcW w:w="1276" w:type="dxa"/>
-          </w:tcPr>
-          <w:p>
-            <w:pPr>
-              <w:pStyle w:val="a3"/>
-              <w:ind w:firstLineChars="0" w:firstLine="0"/>
-              <w:rPr>
-                <w:rFonts w:hint="eastAsia"/>
-              </w:rPr>
-            </w:pPr>
-          </w:p>
-        </w:tc>
-        <w:tc>
-          <w:tcPr>
-            <w:tcW w:w="1559" w:type="dxa"/>
-          </w:tcPr>
-          <w:p>
-            <w:pPr>
-              <w:pStyle w:val="a3"/>
-              <w:ind w:firstLineChars="0" w:firstLine="0"/>
-              <w:rPr>
-                <w:rFonts w:hint="eastAsia"/>
-              </w:rPr>
-            </w:pPr>
-          </w:p>
-        </w:tc>
-        <w:tc>
-          <w:tcPr>
-            <w:tcW w:w="2268" w:type="dxa"/>
-          </w:tcPr>
-          <w:p>
-            <w:pPr>
-              <w:pStyle w:val="a3"/>
-              <w:ind w:firstLineChars="0" w:firstLine="0"/>
-              <w:rPr>
-                <w:rFonts w:hint="eastAsia"/>
-              </w:rPr>
-            </w:pPr>
-            <w:r>
-              <w:rPr>
-                <w:rFonts w:hint="eastAsia"/>
-              </w:rPr>
-              <w:t>所在地址</w:t>
-            </w:r>
-          </w:p>
-        </w:tc>
-        <w:tc>
-          <w:tcPr>
-            <w:tcW w:w="851" w:type="dxa"/>
-          </w:tcPr>
-          <w:p>
-            <w:pPr>
-              <w:pStyle w:val="a3"/>
-              <w:ind w:firstLineChars="0" w:firstLine="0"/>
-              <w:rPr>
-                <w:rFonts w:hint="eastAsia"/>
-              </w:rPr>
-            </w:pPr>
-          </w:p>
-        </w:tc>
-        <w:tc>
-          <w:tcPr>
-            <w:tcW w:w="850" w:type="dxa"/>
-          </w:tcPr>
-          <w:p>
-            <w:pPr>
-              <w:pStyle w:val="a3"/>
-              <w:ind w:firstLineChars="0" w:firstLine="0"/>
-              <w:rPr>
-                <w:rFonts w:hint="eastAsia"/>
-              </w:rPr>
             </w:pPr>
           </w:p>
         </w:tc>
@@ -2808,9 +1787,6 @@
       <w:pPr>
         <w:pStyle w:val="a3"/>
         <w:ind w:left="1155" w:firstLineChars="0" w:firstLine="0"/>
-        <w:rPr>
-          <w:rFonts w:hint="eastAsia"/>
-        </w:rPr>
       </w:pPr>
     </w:p>
     <w:p>
@@ -2821,9 +1797,1211 @@
           <w:numId w:val="2"/>
         </w:numPr>
         <w:ind w:firstLineChars="0"/>
+      </w:pPr>
+    </w:p>
+    <w:p>
+      <w:pPr>
+        <w:pStyle w:val="a3"/>
+        <w:ind w:left="1155" w:firstLineChars="0" w:firstLine="0"/>
+      </w:pPr>
+    </w:p>
+    <w:p>
+      <w:pPr>
+        <w:pStyle w:val="a3"/>
+        <w:numPr>
+          <w:ilvl w:val="0"/>
+          <w:numId w:val="2"/>
+        </w:numPr>
+        <w:ind w:firstLineChars="0"/>
+      </w:pPr>
+      <w:r>
         <w:rPr>
           <w:rFonts w:hint="eastAsia"/>
         </w:rPr>
+        <w:t>采购</w:t>
+      </w:r>
+    </w:p>
+    <w:p>
+      <w:pPr>
+        <w:pStyle w:val="a3"/>
+        <w:numPr>
+          <w:ilvl w:val="1"/>
+          <w:numId w:val="2"/>
+        </w:numPr>
+        <w:ind w:firstLineChars="0"/>
+      </w:pPr>
+      <w:r>
+        <w:rPr>
+          <w:rFonts w:hint="eastAsia"/>
+        </w:rPr>
+        <w:t>供应商信息表</w:t>
+      </w:r>
+    </w:p>
+    <w:tbl>
+      <w:tblPr>
+        <w:tblStyle w:val="a4"/>
+        <w:tblW w:w="7600" w:type="dxa"/>
+        <w:tblInd w:w="1155" w:type="dxa"/>
+        <w:tblLook w:val="04A0" w:firstRow="1" w:lastRow="0" w:firstColumn="1" w:lastColumn="0" w:noHBand="0" w:noVBand="1"/>
+      </w:tblPr>
+      <w:tblGrid>
+        <w:gridCol w:w="780"/>
+        <w:gridCol w:w="1426"/>
+        <w:gridCol w:w="1550"/>
+        <w:gridCol w:w="2183"/>
+        <w:gridCol w:w="831"/>
+        <w:gridCol w:w="830"/>
+      </w:tblGrid>
+      <w:tr>
+        <w:tc>
+          <w:tcPr>
+            <w:tcW w:w="796" w:type="dxa"/>
+          </w:tcPr>
+          <w:p>
+            <w:pPr>
+              <w:pStyle w:val="a3"/>
+              <w:ind w:firstLineChars="0" w:firstLine="0"/>
+            </w:pPr>
+            <w:r>
+              <w:rPr>
+                <w:rFonts w:hint="eastAsia"/>
+              </w:rPr>
+              <w:t>序号</w:t>
+            </w:r>
+          </w:p>
+        </w:tc>
+        <w:tc>
+          <w:tcPr>
+            <w:tcW w:w="1276" w:type="dxa"/>
+          </w:tcPr>
+          <w:p>
+            <w:pPr>
+              <w:pStyle w:val="a3"/>
+              <w:ind w:firstLineChars="0" w:firstLine="0"/>
+            </w:pPr>
+            <w:r>
+              <w:rPr>
+                <w:rFonts w:hint="eastAsia"/>
+              </w:rPr>
+              <w:t>字段名称</w:t>
+            </w:r>
+          </w:p>
+        </w:tc>
+        <w:tc>
+          <w:tcPr>
+            <w:tcW w:w="1559" w:type="dxa"/>
+          </w:tcPr>
+          <w:p>
+            <w:pPr>
+              <w:pStyle w:val="a3"/>
+              <w:ind w:firstLineChars="0" w:firstLine="0"/>
+            </w:pPr>
+            <w:r>
+              <w:rPr>
+                <w:rFonts w:hint="eastAsia"/>
+              </w:rPr>
+              <w:t>数据类型</w:t>
+            </w:r>
+          </w:p>
+        </w:tc>
+        <w:tc>
+          <w:tcPr>
+            <w:tcW w:w="2268" w:type="dxa"/>
+          </w:tcPr>
+          <w:p>
+            <w:pPr>
+              <w:pStyle w:val="a3"/>
+              <w:ind w:firstLineChars="0" w:firstLine="0"/>
+            </w:pPr>
+            <w:r>
+              <w:rPr>
+                <w:rFonts w:hint="eastAsia"/>
+              </w:rPr>
+              <w:t>描述</w:t>
+            </w:r>
+          </w:p>
+        </w:tc>
+        <w:tc>
+          <w:tcPr>
+            <w:tcW w:w="851" w:type="dxa"/>
+          </w:tcPr>
+          <w:p>
+            <w:pPr>
+              <w:pStyle w:val="a3"/>
+              <w:ind w:firstLineChars="0" w:firstLine="0"/>
+            </w:pPr>
+            <w:proofErr w:type="gramStart"/>
+            <w:r>
+              <w:rPr>
+                <w:rFonts w:hint="eastAsia"/>
+              </w:rPr>
+              <w:t>主外键</w:t>
+            </w:r>
+            <w:proofErr w:type="gramEnd"/>
+          </w:p>
+        </w:tc>
+        <w:tc>
+          <w:tcPr>
+            <w:tcW w:w="850" w:type="dxa"/>
+          </w:tcPr>
+          <w:p>
+            <w:pPr>
+              <w:pStyle w:val="a3"/>
+              <w:ind w:firstLineChars="0" w:firstLine="0"/>
+            </w:pPr>
+            <w:r>
+              <w:rPr>
+                <w:rFonts w:hint="eastAsia"/>
+              </w:rPr>
+              <w:t>非空</w:t>
+            </w:r>
+          </w:p>
+        </w:tc>
+      </w:tr>
+      <w:tr>
+        <w:tc>
+          <w:tcPr>
+            <w:tcW w:w="796" w:type="dxa"/>
+          </w:tcPr>
+          <w:p>
+            <w:pPr>
+              <w:pStyle w:val="a3"/>
+              <w:ind w:firstLineChars="0" w:firstLine="0"/>
+            </w:pPr>
+            <w:r>
+              <w:rPr>
+                <w:rFonts w:hint="eastAsia"/>
+              </w:rPr>
+              <w:t>1</w:t>
+            </w:r>
+          </w:p>
+        </w:tc>
+        <w:tc>
+          <w:tcPr>
+            <w:tcW w:w="1276" w:type="dxa"/>
+          </w:tcPr>
+          <w:p>
+            <w:pPr>
+              <w:pStyle w:val="a3"/>
+              <w:ind w:firstLineChars="0" w:firstLine="0"/>
+            </w:pPr>
+            <w:r>
+              <w:rPr>
+                <w:rFonts w:hint="eastAsia"/>
+              </w:rPr>
+              <w:t>S_</w:t>
+            </w:r>
+            <w:r>
+              <w:rPr>
+                <w:rFonts w:hint="eastAsia"/>
+              </w:rPr>
+              <w:t>ID</w:t>
+            </w:r>
+          </w:p>
+        </w:tc>
+        <w:tc>
+          <w:tcPr>
+            <w:tcW w:w="1559" w:type="dxa"/>
+          </w:tcPr>
+          <w:p>
+            <w:pPr>
+              <w:pStyle w:val="a3"/>
+              <w:ind w:firstLineChars="0" w:firstLine="0"/>
+            </w:pPr>
+            <w:r>
+              <w:rPr>
+                <w:rFonts w:hint="eastAsia"/>
+              </w:rPr>
+              <w:t>decimal(18</w:t>
+            </w:r>
+            <w:r>
+              <w:rPr>
+                <w:rFonts w:hint="eastAsia"/>
+              </w:rPr>
+              <w:t>，</w:t>
+            </w:r>
+            <w:r>
+              <w:rPr>
+                <w:rFonts w:hint="eastAsia"/>
+              </w:rPr>
+              <w:t>0)</w:t>
+            </w:r>
+          </w:p>
+        </w:tc>
+        <w:tc>
+          <w:tcPr>
+            <w:tcW w:w="2268" w:type="dxa"/>
+          </w:tcPr>
+          <w:p>
+            <w:pPr>
+              <w:pStyle w:val="a3"/>
+              <w:ind w:firstLineChars="0" w:firstLine="0"/>
+            </w:pPr>
+            <w:r>
+              <w:rPr>
+                <w:rFonts w:hint="eastAsia"/>
+              </w:rPr>
+              <w:t>自动增长</w:t>
+            </w:r>
+          </w:p>
+        </w:tc>
+        <w:tc>
+          <w:tcPr>
+            <w:tcW w:w="851" w:type="dxa"/>
+          </w:tcPr>
+          <w:p>
+            <w:pPr>
+              <w:pStyle w:val="a3"/>
+              <w:ind w:firstLineChars="0" w:firstLine="0"/>
+            </w:pPr>
+          </w:p>
+        </w:tc>
+        <w:tc>
+          <w:tcPr>
+            <w:tcW w:w="850" w:type="dxa"/>
+          </w:tcPr>
+          <w:p>
+            <w:pPr>
+              <w:pStyle w:val="a3"/>
+              <w:ind w:firstLineChars="0" w:firstLine="0"/>
+            </w:pPr>
+          </w:p>
+        </w:tc>
+      </w:tr>
+      <w:tr>
+        <w:tc>
+          <w:tcPr>
+            <w:tcW w:w="796" w:type="dxa"/>
+          </w:tcPr>
+          <w:p>
+            <w:pPr>
+              <w:pStyle w:val="a3"/>
+              <w:ind w:firstLineChars="0" w:firstLine="0"/>
+            </w:pPr>
+            <w:r>
+              <w:rPr>
+                <w:rFonts w:hint="eastAsia"/>
+              </w:rPr>
+              <w:t>2</w:t>
+            </w:r>
+          </w:p>
+        </w:tc>
+        <w:tc>
+          <w:tcPr>
+            <w:tcW w:w="1276" w:type="dxa"/>
+          </w:tcPr>
+          <w:p>
+            <w:pPr>
+              <w:pStyle w:val="a3"/>
+              <w:ind w:firstLineChars="0" w:firstLine="0"/>
+            </w:pPr>
+            <w:proofErr w:type="spellStart"/>
+            <w:r>
+              <w:t>Supplier</w:t>
+            </w:r>
+            <w:r>
+              <w:rPr>
+                <w:rFonts w:hint="eastAsia"/>
+              </w:rPr>
+              <w:t>ID</w:t>
+            </w:r>
+            <w:proofErr w:type="spellEnd"/>
+          </w:p>
+        </w:tc>
+        <w:tc>
+          <w:tcPr>
+            <w:tcW w:w="1559" w:type="dxa"/>
+          </w:tcPr>
+          <w:p>
+            <w:pPr>
+              <w:pStyle w:val="a3"/>
+              <w:ind w:firstLineChars="0" w:firstLine="0"/>
+            </w:pPr>
+            <w:proofErr w:type="spellStart"/>
+            <w:r>
+              <w:rPr>
+                <w:rFonts w:hint="eastAsia"/>
+              </w:rPr>
+              <w:t>varchar</w:t>
+            </w:r>
+            <w:proofErr w:type="spellEnd"/>
+            <w:r>
+              <w:rPr>
+                <w:rFonts w:hint="eastAsia"/>
+              </w:rPr>
+              <w:t>(32)</w:t>
+            </w:r>
+          </w:p>
+        </w:tc>
+        <w:tc>
+          <w:tcPr>
+            <w:tcW w:w="2268" w:type="dxa"/>
+          </w:tcPr>
+          <w:p>
+            <w:pPr>
+              <w:pStyle w:val="a3"/>
+              <w:ind w:firstLineChars="0" w:firstLine="0"/>
+            </w:pPr>
+            <w:r>
+              <w:rPr>
+                <w:rFonts w:hint="eastAsia"/>
+              </w:rPr>
+              <w:t>供应商编号</w:t>
+            </w:r>
+          </w:p>
+        </w:tc>
+        <w:tc>
+          <w:tcPr>
+            <w:tcW w:w="851" w:type="dxa"/>
+          </w:tcPr>
+          <w:p>
+            <w:pPr>
+              <w:pStyle w:val="a3"/>
+              <w:ind w:firstLineChars="0" w:firstLine="0"/>
+            </w:pPr>
+            <w:r>
+              <w:rPr>
+                <w:rFonts w:hint="eastAsia"/>
+              </w:rPr>
+              <w:t>主键</w:t>
+            </w:r>
+          </w:p>
+        </w:tc>
+        <w:tc>
+          <w:tcPr>
+            <w:tcW w:w="850" w:type="dxa"/>
+          </w:tcPr>
+          <w:p>
+            <w:pPr>
+              <w:pStyle w:val="a3"/>
+              <w:ind w:firstLineChars="0" w:firstLine="0"/>
+            </w:pPr>
+          </w:p>
+        </w:tc>
+      </w:tr>
+      <w:tr>
+        <w:tc>
+          <w:tcPr>
+            <w:tcW w:w="796" w:type="dxa"/>
+          </w:tcPr>
+          <w:p>
+            <w:pPr>
+              <w:pStyle w:val="a3"/>
+              <w:ind w:firstLineChars="0" w:firstLine="0"/>
+            </w:pPr>
+            <w:r>
+              <w:rPr>
+                <w:rFonts w:hint="eastAsia"/>
+              </w:rPr>
+              <w:t>3</w:t>
+            </w:r>
+          </w:p>
+        </w:tc>
+        <w:tc>
+          <w:tcPr>
+            <w:tcW w:w="1276" w:type="dxa"/>
+          </w:tcPr>
+          <w:p>
+            <w:pPr>
+              <w:pStyle w:val="a3"/>
+              <w:ind w:firstLineChars="0" w:firstLine="0"/>
+            </w:pPr>
+            <w:proofErr w:type="spellStart"/>
+            <w:r>
+              <w:t>Supplier</w:t>
+            </w:r>
+            <w:r>
+              <w:rPr>
+                <w:rFonts w:hint="eastAsia"/>
+              </w:rPr>
+              <w:t>Name</w:t>
+            </w:r>
+            <w:proofErr w:type="spellEnd"/>
+          </w:p>
+        </w:tc>
+        <w:tc>
+          <w:tcPr>
+            <w:tcW w:w="1559" w:type="dxa"/>
+          </w:tcPr>
+          <w:p>
+            <w:pPr>
+              <w:pStyle w:val="a3"/>
+              <w:ind w:firstLineChars="0" w:firstLine="0"/>
+            </w:pPr>
+            <w:proofErr w:type="spellStart"/>
+            <w:r>
+              <w:rPr>
+                <w:rFonts w:hint="eastAsia"/>
+              </w:rPr>
+              <w:t>varchar</w:t>
+            </w:r>
+            <w:proofErr w:type="spellEnd"/>
+            <w:r>
+              <w:rPr>
+                <w:rFonts w:hint="eastAsia"/>
+              </w:rPr>
+              <w:t>(16)</w:t>
+            </w:r>
+          </w:p>
+        </w:tc>
+        <w:tc>
+          <w:tcPr>
+            <w:tcW w:w="2268" w:type="dxa"/>
+          </w:tcPr>
+          <w:p>
+            <w:pPr>
+              <w:pStyle w:val="a3"/>
+              <w:ind w:firstLineChars="0" w:firstLine="0"/>
+            </w:pPr>
+            <w:r>
+              <w:rPr>
+                <w:rFonts w:hint="eastAsia"/>
+              </w:rPr>
+              <w:t>供应商名称</w:t>
+            </w:r>
+          </w:p>
+        </w:tc>
+        <w:tc>
+          <w:tcPr>
+            <w:tcW w:w="851" w:type="dxa"/>
+          </w:tcPr>
+          <w:p>
+            <w:pPr>
+              <w:pStyle w:val="a3"/>
+              <w:ind w:firstLineChars="0" w:firstLine="0"/>
+            </w:pPr>
+          </w:p>
+        </w:tc>
+        <w:tc>
+          <w:tcPr>
+            <w:tcW w:w="850" w:type="dxa"/>
+          </w:tcPr>
+          <w:p>
+            <w:pPr>
+              <w:pStyle w:val="a3"/>
+              <w:ind w:firstLineChars="0" w:firstLine="0"/>
+            </w:pPr>
+          </w:p>
+        </w:tc>
+      </w:tr>
+      <w:tr>
+        <w:tc>
+          <w:tcPr>
+            <w:tcW w:w="796" w:type="dxa"/>
+          </w:tcPr>
+          <w:p>
+            <w:pPr>
+              <w:pStyle w:val="a3"/>
+              <w:ind w:firstLineChars="0" w:firstLine="0"/>
+            </w:pPr>
+            <w:r>
+              <w:rPr>
+                <w:rFonts w:hint="eastAsia"/>
+              </w:rPr>
+              <w:t>4</w:t>
+            </w:r>
+          </w:p>
+        </w:tc>
+        <w:tc>
+          <w:tcPr>
+            <w:tcW w:w="1276" w:type="dxa"/>
+          </w:tcPr>
+          <w:p>
+            <w:pPr>
+              <w:pStyle w:val="a3"/>
+              <w:ind w:firstLineChars="0" w:firstLine="0"/>
+            </w:pPr>
+          </w:p>
+        </w:tc>
+        <w:tc>
+          <w:tcPr>
+            <w:tcW w:w="1559" w:type="dxa"/>
+          </w:tcPr>
+          <w:p>
+            <w:pPr>
+              <w:pStyle w:val="a3"/>
+              <w:ind w:firstLineChars="0" w:firstLine="0"/>
+            </w:pPr>
+          </w:p>
+        </w:tc>
+        <w:tc>
+          <w:tcPr>
+            <w:tcW w:w="2268" w:type="dxa"/>
+          </w:tcPr>
+          <w:p>
+            <w:pPr>
+              <w:pStyle w:val="a3"/>
+              <w:ind w:firstLineChars="0" w:firstLine="0"/>
+            </w:pPr>
+            <w:r>
+              <w:rPr>
+                <w:rFonts w:hint="eastAsia"/>
+              </w:rPr>
+              <w:t>批价区间</w:t>
+            </w:r>
+          </w:p>
+        </w:tc>
+        <w:tc>
+          <w:tcPr>
+            <w:tcW w:w="851" w:type="dxa"/>
+          </w:tcPr>
+          <w:p>
+            <w:pPr>
+              <w:pStyle w:val="a3"/>
+              <w:ind w:firstLineChars="0" w:firstLine="0"/>
+            </w:pPr>
+          </w:p>
+        </w:tc>
+        <w:tc>
+          <w:tcPr>
+            <w:tcW w:w="850" w:type="dxa"/>
+          </w:tcPr>
+          <w:p>
+            <w:pPr>
+              <w:pStyle w:val="a3"/>
+              <w:ind w:firstLineChars="0" w:firstLine="0"/>
+            </w:pPr>
+          </w:p>
+        </w:tc>
+      </w:tr>
+      <w:tr>
+        <w:tc>
+          <w:tcPr>
+            <w:tcW w:w="796" w:type="dxa"/>
+          </w:tcPr>
+          <w:p>
+            <w:pPr>
+              <w:pStyle w:val="a3"/>
+              <w:ind w:firstLineChars="0" w:firstLine="0"/>
+            </w:pPr>
+            <w:r>
+              <w:rPr>
+                <w:rFonts w:hint="eastAsia"/>
+              </w:rPr>
+              <w:t>5</w:t>
+            </w:r>
+          </w:p>
+        </w:tc>
+        <w:tc>
+          <w:tcPr>
+            <w:tcW w:w="1276" w:type="dxa"/>
+          </w:tcPr>
+          <w:p>
+            <w:pPr>
+              <w:pStyle w:val="a3"/>
+              <w:ind w:firstLineChars="0" w:firstLine="0"/>
+            </w:pPr>
+          </w:p>
+        </w:tc>
+        <w:tc>
+          <w:tcPr>
+            <w:tcW w:w="1559" w:type="dxa"/>
+          </w:tcPr>
+          <w:p>
+            <w:pPr>
+              <w:pStyle w:val="a3"/>
+              <w:ind w:firstLineChars="0" w:firstLine="0"/>
+            </w:pPr>
+          </w:p>
+        </w:tc>
+        <w:tc>
+          <w:tcPr>
+            <w:tcW w:w="2268" w:type="dxa"/>
+          </w:tcPr>
+          <w:p>
+            <w:pPr>
+              <w:pStyle w:val="a3"/>
+              <w:ind w:firstLineChars="0" w:firstLine="0"/>
+            </w:pPr>
+            <w:r>
+              <w:rPr>
+                <w:rFonts w:hint="eastAsia"/>
+              </w:rPr>
+              <w:t>风格</w:t>
+            </w:r>
+          </w:p>
+        </w:tc>
+        <w:tc>
+          <w:tcPr>
+            <w:tcW w:w="851" w:type="dxa"/>
+          </w:tcPr>
+          <w:p>
+            <w:pPr>
+              <w:pStyle w:val="a3"/>
+              <w:ind w:firstLineChars="0" w:firstLine="0"/>
+            </w:pPr>
+          </w:p>
+        </w:tc>
+        <w:tc>
+          <w:tcPr>
+            <w:tcW w:w="850" w:type="dxa"/>
+          </w:tcPr>
+          <w:p>
+            <w:pPr>
+              <w:pStyle w:val="a3"/>
+              <w:ind w:firstLineChars="0" w:firstLine="0"/>
+            </w:pPr>
+          </w:p>
+        </w:tc>
+      </w:tr>
+      <w:tr>
+        <w:tc>
+          <w:tcPr>
+            <w:tcW w:w="796" w:type="dxa"/>
+          </w:tcPr>
+          <w:p>
+            <w:pPr>
+              <w:pStyle w:val="a3"/>
+              <w:ind w:firstLineChars="0" w:firstLine="0"/>
+            </w:pPr>
+            <w:r>
+              <w:rPr>
+                <w:rFonts w:hint="eastAsia"/>
+              </w:rPr>
+              <w:t>6</w:t>
+            </w:r>
+          </w:p>
+        </w:tc>
+        <w:tc>
+          <w:tcPr>
+            <w:tcW w:w="1276" w:type="dxa"/>
+          </w:tcPr>
+          <w:p>
+            <w:pPr>
+              <w:pStyle w:val="a3"/>
+              <w:ind w:firstLineChars="0" w:firstLine="0"/>
+            </w:pPr>
+          </w:p>
+        </w:tc>
+        <w:tc>
+          <w:tcPr>
+            <w:tcW w:w="1559" w:type="dxa"/>
+          </w:tcPr>
+          <w:p>
+            <w:pPr>
+              <w:pStyle w:val="a3"/>
+              <w:ind w:firstLineChars="0" w:firstLine="0"/>
+            </w:pPr>
+          </w:p>
+        </w:tc>
+        <w:tc>
+          <w:tcPr>
+            <w:tcW w:w="2268" w:type="dxa"/>
+          </w:tcPr>
+          <w:p>
+            <w:pPr>
+              <w:pStyle w:val="a3"/>
+              <w:ind w:firstLineChars="0" w:firstLine="0"/>
+            </w:pPr>
+            <w:r>
+              <w:rPr>
+                <w:rFonts w:hint="eastAsia"/>
+              </w:rPr>
+              <w:t>类型</w:t>
+            </w:r>
+          </w:p>
+        </w:tc>
+        <w:tc>
+          <w:tcPr>
+            <w:tcW w:w="851" w:type="dxa"/>
+          </w:tcPr>
+          <w:p>
+            <w:pPr>
+              <w:pStyle w:val="a3"/>
+              <w:ind w:firstLineChars="0" w:firstLine="0"/>
+            </w:pPr>
+          </w:p>
+        </w:tc>
+        <w:tc>
+          <w:tcPr>
+            <w:tcW w:w="850" w:type="dxa"/>
+          </w:tcPr>
+          <w:p>
+            <w:pPr>
+              <w:pStyle w:val="a3"/>
+              <w:ind w:firstLineChars="0" w:firstLine="0"/>
+            </w:pPr>
+          </w:p>
+        </w:tc>
+      </w:tr>
+      <w:tr>
+        <w:tc>
+          <w:tcPr>
+            <w:tcW w:w="796" w:type="dxa"/>
+          </w:tcPr>
+          <w:p>
+            <w:pPr>
+              <w:pStyle w:val="a3"/>
+              <w:ind w:firstLineChars="0" w:firstLine="0"/>
+            </w:pPr>
+            <w:r>
+              <w:rPr>
+                <w:rFonts w:hint="eastAsia"/>
+              </w:rPr>
+              <w:t>7</w:t>
+            </w:r>
+          </w:p>
+        </w:tc>
+        <w:tc>
+          <w:tcPr>
+            <w:tcW w:w="1276" w:type="dxa"/>
+          </w:tcPr>
+          <w:p>
+            <w:pPr>
+              <w:pStyle w:val="a3"/>
+              <w:ind w:firstLineChars="0" w:firstLine="0"/>
+            </w:pPr>
+          </w:p>
+        </w:tc>
+        <w:tc>
+          <w:tcPr>
+            <w:tcW w:w="1559" w:type="dxa"/>
+          </w:tcPr>
+          <w:p>
+            <w:pPr>
+              <w:pStyle w:val="a3"/>
+              <w:ind w:firstLineChars="0" w:firstLine="0"/>
+            </w:pPr>
+          </w:p>
+        </w:tc>
+        <w:tc>
+          <w:tcPr>
+            <w:tcW w:w="2268" w:type="dxa"/>
+          </w:tcPr>
+          <w:p>
+            <w:pPr>
+              <w:pStyle w:val="a3"/>
+              <w:ind w:firstLineChars="0" w:firstLine="0"/>
+            </w:pPr>
+            <w:r>
+              <w:rPr>
+                <w:rFonts w:hint="eastAsia"/>
+              </w:rPr>
+              <w:t>品牌</w:t>
+            </w:r>
+          </w:p>
+        </w:tc>
+        <w:tc>
+          <w:tcPr>
+            <w:tcW w:w="851" w:type="dxa"/>
+          </w:tcPr>
+          <w:p>
+            <w:pPr>
+              <w:pStyle w:val="a3"/>
+              <w:ind w:firstLineChars="0" w:firstLine="0"/>
+            </w:pPr>
+          </w:p>
+        </w:tc>
+        <w:tc>
+          <w:tcPr>
+            <w:tcW w:w="850" w:type="dxa"/>
+          </w:tcPr>
+          <w:p>
+            <w:pPr>
+              <w:pStyle w:val="a3"/>
+              <w:ind w:firstLineChars="0" w:firstLine="0"/>
+            </w:pPr>
+          </w:p>
+        </w:tc>
+      </w:tr>
+      <w:tr>
+        <w:tc>
+          <w:tcPr>
+            <w:tcW w:w="796" w:type="dxa"/>
+          </w:tcPr>
+          <w:p>
+            <w:pPr>
+              <w:pStyle w:val="a3"/>
+              <w:ind w:firstLineChars="0" w:firstLine="0"/>
+            </w:pPr>
+            <w:r>
+              <w:rPr>
+                <w:rFonts w:hint="eastAsia"/>
+              </w:rPr>
+              <w:t>8</w:t>
+            </w:r>
+          </w:p>
+        </w:tc>
+        <w:tc>
+          <w:tcPr>
+            <w:tcW w:w="1276" w:type="dxa"/>
+          </w:tcPr>
+          <w:p>
+            <w:pPr>
+              <w:pStyle w:val="a3"/>
+              <w:ind w:firstLineChars="0" w:firstLine="0"/>
+            </w:pPr>
+          </w:p>
+        </w:tc>
+        <w:tc>
+          <w:tcPr>
+            <w:tcW w:w="1559" w:type="dxa"/>
+          </w:tcPr>
+          <w:p>
+            <w:pPr>
+              <w:pStyle w:val="a3"/>
+              <w:ind w:firstLineChars="0" w:firstLine="0"/>
+            </w:pPr>
+          </w:p>
+        </w:tc>
+        <w:tc>
+          <w:tcPr>
+            <w:tcW w:w="2268" w:type="dxa"/>
+          </w:tcPr>
+          <w:p>
+            <w:pPr>
+              <w:pStyle w:val="a3"/>
+              <w:ind w:firstLineChars="0" w:firstLine="0"/>
+            </w:pPr>
+            <w:r>
+              <w:rPr>
+                <w:rFonts w:hint="eastAsia"/>
+              </w:rPr>
+              <w:t>是否提供图片</w:t>
+            </w:r>
+          </w:p>
+        </w:tc>
+        <w:tc>
+          <w:tcPr>
+            <w:tcW w:w="851" w:type="dxa"/>
+          </w:tcPr>
+          <w:p>
+            <w:pPr>
+              <w:pStyle w:val="a3"/>
+              <w:ind w:firstLineChars="0" w:firstLine="0"/>
+            </w:pPr>
+          </w:p>
+        </w:tc>
+        <w:tc>
+          <w:tcPr>
+            <w:tcW w:w="850" w:type="dxa"/>
+          </w:tcPr>
+          <w:p>
+            <w:pPr>
+              <w:pStyle w:val="a3"/>
+              <w:ind w:firstLineChars="0" w:firstLine="0"/>
+            </w:pPr>
+          </w:p>
+        </w:tc>
+      </w:tr>
+      <w:tr>
+        <w:tc>
+          <w:tcPr>
+            <w:tcW w:w="796" w:type="dxa"/>
+          </w:tcPr>
+          <w:p>
+            <w:pPr>
+              <w:pStyle w:val="a3"/>
+              <w:ind w:firstLineChars="0" w:firstLine="0"/>
+            </w:pPr>
+            <w:r>
+              <w:rPr>
+                <w:rFonts w:hint="eastAsia"/>
+              </w:rPr>
+              <w:lastRenderedPageBreak/>
+              <w:t>9</w:t>
+            </w:r>
+          </w:p>
+        </w:tc>
+        <w:tc>
+          <w:tcPr>
+            <w:tcW w:w="1276" w:type="dxa"/>
+          </w:tcPr>
+          <w:p>
+            <w:pPr>
+              <w:pStyle w:val="a3"/>
+              <w:ind w:firstLineChars="0" w:firstLine="0"/>
+            </w:pPr>
+          </w:p>
+        </w:tc>
+        <w:tc>
+          <w:tcPr>
+            <w:tcW w:w="1559" w:type="dxa"/>
+          </w:tcPr>
+          <w:p>
+            <w:pPr>
+              <w:pStyle w:val="a3"/>
+              <w:ind w:firstLineChars="0" w:firstLine="0"/>
+            </w:pPr>
+          </w:p>
+        </w:tc>
+        <w:tc>
+          <w:tcPr>
+            <w:tcW w:w="2268" w:type="dxa"/>
+          </w:tcPr>
+          <w:p>
+            <w:pPr>
+              <w:pStyle w:val="a3"/>
+              <w:ind w:firstLineChars="0" w:firstLine="0"/>
+            </w:pPr>
+            <w:r>
+              <w:rPr>
+                <w:rFonts w:hint="eastAsia"/>
+              </w:rPr>
+              <w:t>网址</w:t>
+            </w:r>
+          </w:p>
+        </w:tc>
+        <w:tc>
+          <w:tcPr>
+            <w:tcW w:w="851" w:type="dxa"/>
+          </w:tcPr>
+          <w:p>
+            <w:pPr>
+              <w:pStyle w:val="a3"/>
+              <w:ind w:firstLineChars="0" w:firstLine="0"/>
+            </w:pPr>
+          </w:p>
+        </w:tc>
+        <w:tc>
+          <w:tcPr>
+            <w:tcW w:w="850" w:type="dxa"/>
+          </w:tcPr>
+          <w:p>
+            <w:pPr>
+              <w:pStyle w:val="a3"/>
+              <w:ind w:firstLineChars="0" w:firstLine="0"/>
+            </w:pPr>
+          </w:p>
+        </w:tc>
+      </w:tr>
+      <w:tr>
+        <w:tc>
+          <w:tcPr>
+            <w:tcW w:w="796" w:type="dxa"/>
+          </w:tcPr>
+          <w:p>
+            <w:pPr>
+              <w:pStyle w:val="a3"/>
+              <w:ind w:firstLineChars="0" w:firstLine="0"/>
+            </w:pPr>
+          </w:p>
+        </w:tc>
+        <w:tc>
+          <w:tcPr>
+            <w:tcW w:w="1276" w:type="dxa"/>
+          </w:tcPr>
+          <w:p>
+            <w:pPr>
+              <w:pStyle w:val="a3"/>
+              <w:ind w:firstLineChars="0" w:firstLine="0"/>
+            </w:pPr>
+          </w:p>
+        </w:tc>
+        <w:tc>
+          <w:tcPr>
+            <w:tcW w:w="1559" w:type="dxa"/>
+          </w:tcPr>
+          <w:p>
+            <w:pPr>
+              <w:pStyle w:val="a3"/>
+              <w:ind w:firstLineChars="0" w:firstLine="0"/>
+            </w:pPr>
+          </w:p>
+        </w:tc>
+        <w:tc>
+          <w:tcPr>
+            <w:tcW w:w="2268" w:type="dxa"/>
+          </w:tcPr>
+          <w:p>
+            <w:pPr>
+              <w:pStyle w:val="a3"/>
+              <w:ind w:firstLineChars="0" w:firstLine="0"/>
+            </w:pPr>
+            <w:r>
+              <w:rPr>
+                <w:rFonts w:hint="eastAsia"/>
+              </w:rPr>
+              <w:t>联系人</w:t>
+            </w:r>
+          </w:p>
+        </w:tc>
+        <w:tc>
+          <w:tcPr>
+            <w:tcW w:w="851" w:type="dxa"/>
+          </w:tcPr>
+          <w:p>
+            <w:pPr>
+              <w:pStyle w:val="a3"/>
+              <w:ind w:firstLineChars="0" w:firstLine="0"/>
+            </w:pPr>
+          </w:p>
+        </w:tc>
+        <w:tc>
+          <w:tcPr>
+            <w:tcW w:w="850" w:type="dxa"/>
+          </w:tcPr>
+          <w:p>
+            <w:pPr>
+              <w:pStyle w:val="a3"/>
+              <w:ind w:firstLineChars="0" w:firstLine="0"/>
+            </w:pPr>
+          </w:p>
+        </w:tc>
+      </w:tr>
+      <w:tr>
+        <w:tc>
+          <w:tcPr>
+            <w:tcW w:w="796" w:type="dxa"/>
+          </w:tcPr>
+          <w:p>
+            <w:pPr>
+              <w:pStyle w:val="a3"/>
+              <w:ind w:firstLineChars="0" w:firstLine="0"/>
+            </w:pPr>
+          </w:p>
+        </w:tc>
+        <w:tc>
+          <w:tcPr>
+            <w:tcW w:w="1276" w:type="dxa"/>
+          </w:tcPr>
+          <w:p>
+            <w:pPr>
+              <w:pStyle w:val="a3"/>
+              <w:ind w:firstLineChars="0" w:firstLine="0"/>
+            </w:pPr>
+          </w:p>
+        </w:tc>
+        <w:tc>
+          <w:tcPr>
+            <w:tcW w:w="1559" w:type="dxa"/>
+          </w:tcPr>
+          <w:p>
+            <w:pPr>
+              <w:pStyle w:val="a3"/>
+              <w:ind w:firstLineChars="0" w:firstLine="0"/>
+            </w:pPr>
+          </w:p>
+        </w:tc>
+        <w:tc>
+          <w:tcPr>
+            <w:tcW w:w="2268" w:type="dxa"/>
+          </w:tcPr>
+          <w:p>
+            <w:pPr>
+              <w:pStyle w:val="a3"/>
+              <w:ind w:firstLineChars="0" w:firstLine="0"/>
+            </w:pPr>
+            <w:r>
+              <w:rPr>
+                <w:rFonts w:hint="eastAsia"/>
+              </w:rPr>
+              <w:t>联系人电话</w:t>
+            </w:r>
+          </w:p>
+        </w:tc>
+        <w:tc>
+          <w:tcPr>
+            <w:tcW w:w="851" w:type="dxa"/>
+          </w:tcPr>
+          <w:p>
+            <w:pPr>
+              <w:pStyle w:val="a3"/>
+              <w:ind w:firstLineChars="0" w:firstLine="0"/>
+            </w:pPr>
+          </w:p>
+        </w:tc>
+        <w:tc>
+          <w:tcPr>
+            <w:tcW w:w="850" w:type="dxa"/>
+          </w:tcPr>
+          <w:p>
+            <w:pPr>
+              <w:pStyle w:val="a3"/>
+              <w:ind w:firstLineChars="0" w:firstLine="0"/>
+            </w:pPr>
+          </w:p>
+        </w:tc>
+      </w:tr>
+      <w:tr>
+        <w:tc>
+          <w:tcPr>
+            <w:tcW w:w="796" w:type="dxa"/>
+          </w:tcPr>
+          <w:p>
+            <w:pPr>
+              <w:pStyle w:val="a3"/>
+              <w:ind w:firstLineChars="0" w:firstLine="0"/>
+            </w:pPr>
+          </w:p>
+        </w:tc>
+        <w:tc>
+          <w:tcPr>
+            <w:tcW w:w="1276" w:type="dxa"/>
+          </w:tcPr>
+          <w:p>
+            <w:pPr>
+              <w:pStyle w:val="a3"/>
+              <w:ind w:firstLineChars="0" w:firstLine="0"/>
+            </w:pPr>
+          </w:p>
+        </w:tc>
+        <w:tc>
+          <w:tcPr>
+            <w:tcW w:w="1559" w:type="dxa"/>
+          </w:tcPr>
+          <w:p>
+            <w:pPr>
+              <w:pStyle w:val="a3"/>
+              <w:ind w:firstLineChars="0" w:firstLine="0"/>
+            </w:pPr>
+          </w:p>
+        </w:tc>
+        <w:tc>
+          <w:tcPr>
+            <w:tcW w:w="2268" w:type="dxa"/>
+          </w:tcPr>
+          <w:p>
+            <w:pPr>
+              <w:pStyle w:val="a3"/>
+              <w:ind w:firstLineChars="0" w:firstLine="0"/>
+            </w:pPr>
+            <w:r>
+              <w:rPr>
+                <w:rFonts w:hint="eastAsia"/>
+              </w:rPr>
+              <w:t>所在地址</w:t>
+            </w:r>
+          </w:p>
+        </w:tc>
+        <w:tc>
+          <w:tcPr>
+            <w:tcW w:w="851" w:type="dxa"/>
+          </w:tcPr>
+          <w:p>
+            <w:pPr>
+              <w:pStyle w:val="a3"/>
+              <w:ind w:firstLineChars="0" w:firstLine="0"/>
+            </w:pPr>
+          </w:p>
+        </w:tc>
+        <w:tc>
+          <w:tcPr>
+            <w:tcW w:w="850" w:type="dxa"/>
+          </w:tcPr>
+          <w:p>
+            <w:pPr>
+              <w:pStyle w:val="a3"/>
+              <w:ind w:firstLineChars="0" w:firstLine="0"/>
+            </w:pPr>
+          </w:p>
+        </w:tc>
+      </w:tr>
+    </w:tbl>
+    <w:p>
+      <w:pPr>
+        <w:pStyle w:val="a3"/>
+        <w:ind w:left="1155" w:firstLineChars="0" w:firstLine="0"/>
+      </w:pPr>
+    </w:p>
+    <w:p>
+      <w:pPr>
+        <w:pStyle w:val="a3"/>
+        <w:numPr>
+          <w:ilvl w:val="1"/>
+          <w:numId w:val="2"/>
+        </w:numPr>
+        <w:ind w:firstLineChars="0"/>
       </w:pPr>
       <w:r>
         <w:rPr>
@@ -2856,9 +3034,6 @@
             <w:pPr>
               <w:pStyle w:val="a3"/>
               <w:ind w:firstLineChars="0" w:firstLine="0"/>
-              <w:rPr>
-                <w:rFonts w:hint="eastAsia"/>
-              </w:rPr>
             </w:pPr>
             <w:r>
               <w:rPr>
@@ -2876,9 +3051,6 @@
             <w:pPr>
               <w:pStyle w:val="a3"/>
               <w:ind w:firstLineChars="0" w:firstLine="0"/>
-              <w:rPr>
-                <w:rFonts w:hint="eastAsia"/>
-              </w:rPr>
             </w:pPr>
             <w:r>
               <w:rPr>
@@ -2896,9 +3068,6 @@
             <w:pPr>
               <w:pStyle w:val="a3"/>
               <w:ind w:firstLineChars="0" w:firstLine="0"/>
-              <w:rPr>
-                <w:rFonts w:hint="eastAsia"/>
-              </w:rPr>
             </w:pPr>
             <w:r>
               <w:rPr>
@@ -2916,9 +3085,6 @@
             <w:pPr>
               <w:pStyle w:val="a3"/>
               <w:ind w:firstLineChars="0" w:firstLine="0"/>
-              <w:rPr>
-                <w:rFonts w:hint="eastAsia"/>
-              </w:rPr>
             </w:pPr>
             <w:r>
               <w:rPr>
@@ -2936,9 +3102,6 @@
             <w:pPr>
               <w:pStyle w:val="a3"/>
               <w:ind w:firstLineChars="0" w:firstLine="0"/>
-              <w:rPr>
-                <w:rFonts w:hint="eastAsia"/>
-              </w:rPr>
             </w:pPr>
             <w:proofErr w:type="gramStart"/>
             <w:r>
@@ -2958,9 +3121,6 @@
             <w:pPr>
               <w:pStyle w:val="a3"/>
               <w:ind w:firstLineChars="0" w:firstLine="0"/>
-              <w:rPr>
-                <w:rFonts w:hint="eastAsia"/>
-              </w:rPr>
             </w:pPr>
             <w:r>
               <w:rPr>
@@ -2980,9 +3140,6 @@
             <w:pPr>
               <w:pStyle w:val="a3"/>
               <w:ind w:firstLineChars="0" w:firstLine="0"/>
-              <w:rPr>
-                <w:rFonts w:hint="eastAsia"/>
-              </w:rPr>
             </w:pPr>
           </w:p>
         </w:tc>
@@ -2994,9 +3151,6 @@
             <w:pPr>
               <w:pStyle w:val="a3"/>
               <w:ind w:firstLineChars="0" w:firstLine="0"/>
-              <w:rPr>
-                <w:rFonts w:hint="eastAsia"/>
-              </w:rPr>
             </w:pPr>
           </w:p>
         </w:tc>
@@ -3008,9 +3162,6 @@
             <w:pPr>
               <w:pStyle w:val="a3"/>
               <w:ind w:firstLineChars="0" w:firstLine="0"/>
-              <w:rPr>
-                <w:rFonts w:hint="eastAsia"/>
-              </w:rPr>
             </w:pPr>
           </w:p>
         </w:tc>
@@ -3022,10 +3173,13 @@
             <w:pPr>
               <w:pStyle w:val="a3"/>
               <w:ind w:firstLineChars="0" w:firstLine="0"/>
-              <w:rPr>
-                <w:rFonts w:hint="eastAsia"/>
-              </w:rPr>
-            </w:pPr>
+            </w:pPr>
+            <w:r>
+              <w:rPr>
+                <w:rFonts w:hint="eastAsia"/>
+              </w:rPr>
+              <w:t>产品编号</w:t>
+            </w:r>
           </w:p>
         </w:tc>
         <w:tc>
@@ -3036,10 +3190,13 @@
             <w:pPr>
               <w:pStyle w:val="a3"/>
               <w:ind w:firstLineChars="0" w:firstLine="0"/>
-              <w:rPr>
-                <w:rFonts w:hint="eastAsia"/>
-              </w:rPr>
-            </w:pPr>
+            </w:pPr>
+            <w:r>
+              <w:rPr>
+                <w:rFonts w:hint="eastAsia"/>
+              </w:rPr>
+              <w:t>主键</w:t>
+            </w:r>
           </w:p>
         </w:tc>
         <w:tc>
@@ -3050,9 +3207,6 @@
             <w:pPr>
               <w:pStyle w:val="a3"/>
               <w:ind w:firstLineChars="0" w:firstLine="0"/>
-              <w:rPr>
-                <w:rFonts w:hint="eastAsia"/>
-              </w:rPr>
             </w:pPr>
           </w:p>
         </w:tc>
@@ -3066,9 +3220,6 @@
             <w:pPr>
               <w:pStyle w:val="a3"/>
               <w:ind w:firstLineChars="0" w:firstLine="0"/>
-              <w:rPr>
-                <w:rFonts w:hint="eastAsia"/>
-              </w:rPr>
             </w:pPr>
           </w:p>
         </w:tc>
@@ -3080,10 +3231,18 @@
             <w:pPr>
               <w:pStyle w:val="a3"/>
               <w:ind w:firstLineChars="0" w:firstLine="0"/>
-              <w:rPr>
-                <w:rFonts w:hint="eastAsia"/>
-              </w:rPr>
-            </w:pPr>
+            </w:pPr>
+            <w:proofErr w:type="spellStart"/>
+            <w:r>
+              <w:t>Supplier</w:t>
+            </w:r>
+            <w:r>
+              <w:rPr>
+                <w:rFonts w:hint="eastAsia"/>
+              </w:rPr>
+              <w:t>ID</w:t>
+            </w:r>
+            <w:proofErr w:type="spellEnd"/>
           </w:p>
         </w:tc>
         <w:tc>
@@ -3094,10 +3253,24 @@
             <w:pPr>
               <w:pStyle w:val="a3"/>
               <w:ind w:firstLineChars="0" w:firstLine="0"/>
-              <w:rPr>
-                <w:rFonts w:hint="eastAsia"/>
-              </w:rPr>
-            </w:pPr>
+            </w:pPr>
+            <w:proofErr w:type="spellStart"/>
+            <w:r>
+              <w:t>var</w:t>
+            </w:r>
+            <w:r>
+              <w:rPr>
+                <w:rFonts w:hint="eastAsia"/>
+              </w:rPr>
+              <w:t>char</w:t>
+            </w:r>
+            <w:proofErr w:type="spellEnd"/>
+            <w:r>
+              <w:rPr>
+                <w:rFonts w:hint="eastAsia"/>
+              </w:rPr>
+              <w:t>(32)</w:t>
+            </w:r>
           </w:p>
         </w:tc>
         <w:tc>
@@ -3108,10 +3281,13 @@
             <w:pPr>
               <w:pStyle w:val="a3"/>
               <w:ind w:firstLineChars="0" w:firstLine="0"/>
-              <w:rPr>
-                <w:rFonts w:hint="eastAsia"/>
-              </w:rPr>
-            </w:pPr>
+            </w:pPr>
+            <w:r>
+              <w:rPr>
+                <w:rFonts w:hint="eastAsia"/>
+              </w:rPr>
+              <w:t>供应商编号</w:t>
+            </w:r>
           </w:p>
         </w:tc>
         <w:tc>
@@ -3122,10 +3298,15 @@
             <w:pPr>
               <w:pStyle w:val="a3"/>
               <w:ind w:firstLineChars="0" w:firstLine="0"/>
-              <w:rPr>
-                <w:rFonts w:hint="eastAsia"/>
-              </w:rPr>
-            </w:pPr>
+            </w:pPr>
+            <w:proofErr w:type="gramStart"/>
+            <w:r>
+              <w:rPr>
+                <w:rFonts w:hint="eastAsia"/>
+              </w:rPr>
+              <w:t>外键</w:t>
+            </w:r>
+            <w:proofErr w:type="gramEnd"/>
           </w:p>
         </w:tc>
         <w:tc>
@@ -3136,9 +3317,6 @@
             <w:pPr>
               <w:pStyle w:val="a3"/>
               <w:ind w:firstLineChars="0" w:firstLine="0"/>
-              <w:rPr>
-                <w:rFonts w:hint="eastAsia"/>
-              </w:rPr>
             </w:pPr>
           </w:p>
         </w:tc>
@@ -3152,9 +3330,6 @@
             <w:pPr>
               <w:pStyle w:val="a3"/>
               <w:ind w:firstLineChars="0" w:firstLine="0"/>
-              <w:rPr>
-                <w:rFonts w:hint="eastAsia"/>
-              </w:rPr>
             </w:pPr>
           </w:p>
         </w:tc>
@@ -3166,9 +3341,6 @@
             <w:pPr>
               <w:pStyle w:val="a3"/>
               <w:ind w:firstLineChars="0" w:firstLine="0"/>
-              <w:rPr>
-                <w:rFonts w:hint="eastAsia"/>
-              </w:rPr>
             </w:pPr>
           </w:p>
         </w:tc>
@@ -3180,9 +3352,6 @@
             <w:pPr>
               <w:pStyle w:val="a3"/>
               <w:ind w:firstLineChars="0" w:firstLine="0"/>
-              <w:rPr>
-                <w:rFonts w:hint="eastAsia"/>
-              </w:rPr>
             </w:pPr>
           </w:p>
         </w:tc>
@@ -3194,10 +3363,13 @@
             <w:pPr>
               <w:pStyle w:val="a3"/>
               <w:ind w:firstLineChars="0" w:firstLine="0"/>
-              <w:rPr>
-                <w:rFonts w:hint="eastAsia"/>
-              </w:rPr>
-            </w:pPr>
+            </w:pPr>
+            <w:r>
+              <w:rPr>
+                <w:rFonts w:hint="eastAsia"/>
+              </w:rPr>
+              <w:t>产品分类</w:t>
+            </w:r>
           </w:p>
         </w:tc>
         <w:tc>
@@ -3208,9 +3380,6 @@
             <w:pPr>
               <w:pStyle w:val="a3"/>
               <w:ind w:firstLineChars="0" w:firstLine="0"/>
-              <w:rPr>
-                <w:rFonts w:hint="eastAsia"/>
-              </w:rPr>
             </w:pPr>
           </w:p>
         </w:tc>
@@ -3222,9 +3391,6 @@
             <w:pPr>
               <w:pStyle w:val="a3"/>
               <w:ind w:firstLineChars="0" w:firstLine="0"/>
-              <w:rPr>
-                <w:rFonts w:hint="eastAsia"/>
-              </w:rPr>
             </w:pPr>
           </w:p>
         </w:tc>
@@ -3238,9 +3404,6 @@
             <w:pPr>
               <w:pStyle w:val="a3"/>
               <w:ind w:firstLineChars="0" w:firstLine="0"/>
-              <w:rPr>
-                <w:rFonts w:hint="eastAsia"/>
-              </w:rPr>
             </w:pPr>
           </w:p>
         </w:tc>
@@ -3252,9 +3415,6 @@
             <w:pPr>
               <w:pStyle w:val="a3"/>
               <w:ind w:firstLineChars="0" w:firstLine="0"/>
-              <w:rPr>
-                <w:rFonts w:hint="eastAsia"/>
-              </w:rPr>
             </w:pPr>
           </w:p>
         </w:tc>
@@ -3266,9 +3426,6 @@
             <w:pPr>
               <w:pStyle w:val="a3"/>
               <w:ind w:firstLineChars="0" w:firstLine="0"/>
-              <w:rPr>
-                <w:rFonts w:hint="eastAsia"/>
-              </w:rPr>
             </w:pPr>
           </w:p>
         </w:tc>
@@ -3280,10 +3437,13 @@
             <w:pPr>
               <w:pStyle w:val="a3"/>
               <w:ind w:firstLineChars="0" w:firstLine="0"/>
-              <w:rPr>
-                <w:rFonts w:hint="eastAsia"/>
-              </w:rPr>
-            </w:pPr>
+            </w:pPr>
+            <w:r>
+              <w:rPr>
+                <w:rFonts w:hint="eastAsia"/>
+              </w:rPr>
+              <w:t>产品名称</w:t>
+            </w:r>
           </w:p>
         </w:tc>
         <w:tc>
@@ -3294,9 +3454,6 @@
             <w:pPr>
               <w:pStyle w:val="a3"/>
               <w:ind w:firstLineChars="0" w:firstLine="0"/>
-              <w:rPr>
-                <w:rFonts w:hint="eastAsia"/>
-              </w:rPr>
             </w:pPr>
           </w:p>
         </w:tc>
@@ -3308,9 +3465,6 @@
             <w:pPr>
               <w:pStyle w:val="a3"/>
               <w:ind w:firstLineChars="0" w:firstLine="0"/>
-              <w:rPr>
-                <w:rFonts w:hint="eastAsia"/>
-              </w:rPr>
             </w:pPr>
           </w:p>
         </w:tc>
@@ -3324,9 +3478,6 @@
             <w:pPr>
               <w:pStyle w:val="a3"/>
               <w:ind w:firstLineChars="0" w:firstLine="0"/>
-              <w:rPr>
-                <w:rFonts w:hint="eastAsia"/>
-              </w:rPr>
             </w:pPr>
           </w:p>
         </w:tc>
@@ -3338,9 +3489,6 @@
             <w:pPr>
               <w:pStyle w:val="a3"/>
               <w:ind w:firstLineChars="0" w:firstLine="0"/>
-              <w:rPr>
-                <w:rFonts w:hint="eastAsia"/>
-              </w:rPr>
             </w:pPr>
           </w:p>
         </w:tc>
@@ -3352,9 +3500,6 @@
             <w:pPr>
               <w:pStyle w:val="a3"/>
               <w:ind w:firstLineChars="0" w:firstLine="0"/>
-              <w:rPr>
-                <w:rFonts w:hint="eastAsia"/>
-              </w:rPr>
             </w:pPr>
           </w:p>
         </w:tc>
@@ -3366,10 +3511,13 @@
             <w:pPr>
               <w:pStyle w:val="a3"/>
               <w:ind w:firstLineChars="0" w:firstLine="0"/>
-              <w:rPr>
-                <w:rFonts w:hint="eastAsia"/>
-              </w:rPr>
-            </w:pPr>
+            </w:pPr>
+            <w:r>
+              <w:rPr>
+                <w:rFonts w:hint="eastAsia"/>
+              </w:rPr>
+              <w:t>产品价格</w:t>
+            </w:r>
           </w:p>
         </w:tc>
         <w:tc>
@@ -3380,9 +3528,6 @@
             <w:pPr>
               <w:pStyle w:val="a3"/>
               <w:ind w:firstLineChars="0" w:firstLine="0"/>
-              <w:rPr>
-                <w:rFonts w:hint="eastAsia"/>
-              </w:rPr>
             </w:pPr>
           </w:p>
         </w:tc>
@@ -3394,9 +3539,6 @@
             <w:pPr>
               <w:pStyle w:val="a3"/>
               <w:ind w:firstLineChars="0" w:firstLine="0"/>
-              <w:rPr>
-                <w:rFonts w:hint="eastAsia"/>
-              </w:rPr>
             </w:pPr>
           </w:p>
         </w:tc>
@@ -3410,9 +3552,6 @@
             <w:pPr>
               <w:pStyle w:val="a3"/>
               <w:ind w:firstLineChars="0" w:firstLine="0"/>
-              <w:rPr>
-                <w:rFonts w:hint="eastAsia"/>
-              </w:rPr>
             </w:pPr>
           </w:p>
         </w:tc>
@@ -3424,9 +3563,6 @@
             <w:pPr>
               <w:pStyle w:val="a3"/>
               <w:ind w:firstLineChars="0" w:firstLine="0"/>
-              <w:rPr>
-                <w:rFonts w:hint="eastAsia"/>
-              </w:rPr>
             </w:pPr>
           </w:p>
         </w:tc>
@@ -3438,9 +3574,6 @@
             <w:pPr>
               <w:pStyle w:val="a3"/>
               <w:ind w:firstLineChars="0" w:firstLine="0"/>
-              <w:rPr>
-                <w:rFonts w:hint="eastAsia"/>
-              </w:rPr>
             </w:pPr>
           </w:p>
         </w:tc>
@@ -3452,10 +3585,13 @@
             <w:pPr>
               <w:pStyle w:val="a3"/>
               <w:ind w:firstLineChars="0" w:firstLine="0"/>
-              <w:rPr>
-                <w:rFonts w:hint="eastAsia"/>
-              </w:rPr>
-            </w:pPr>
+            </w:pPr>
+            <w:r>
+              <w:rPr>
+                <w:rFonts w:hint="eastAsia"/>
+              </w:rPr>
+              <w:t>产品体积</w:t>
+            </w:r>
           </w:p>
         </w:tc>
         <w:tc>
@@ -3466,9 +3602,6 @@
             <w:pPr>
               <w:pStyle w:val="a3"/>
               <w:ind w:firstLineChars="0" w:firstLine="0"/>
-              <w:rPr>
-                <w:rFonts w:hint="eastAsia"/>
-              </w:rPr>
             </w:pPr>
           </w:p>
         </w:tc>
@@ -3480,9 +3613,6 @@
             <w:pPr>
               <w:pStyle w:val="a3"/>
               <w:ind w:firstLineChars="0" w:firstLine="0"/>
-              <w:rPr>
-                <w:rFonts w:hint="eastAsia"/>
-              </w:rPr>
             </w:pPr>
           </w:p>
         </w:tc>
@@ -3496,9 +3626,6 @@
             <w:pPr>
               <w:pStyle w:val="a3"/>
               <w:ind w:firstLineChars="0" w:firstLine="0"/>
-              <w:rPr>
-                <w:rFonts w:hint="eastAsia"/>
-              </w:rPr>
             </w:pPr>
           </w:p>
         </w:tc>
@@ -3510,9 +3637,6 @@
             <w:pPr>
               <w:pStyle w:val="a3"/>
               <w:ind w:firstLineChars="0" w:firstLine="0"/>
-              <w:rPr>
-                <w:rFonts w:hint="eastAsia"/>
-              </w:rPr>
             </w:pPr>
           </w:p>
         </w:tc>
@@ -3524,9 +3648,6 @@
             <w:pPr>
               <w:pStyle w:val="a3"/>
               <w:ind w:firstLineChars="0" w:firstLine="0"/>
-              <w:rPr>
-                <w:rFonts w:hint="eastAsia"/>
-              </w:rPr>
             </w:pPr>
           </w:p>
         </w:tc>
@@ -3538,10 +3659,13 @@
             <w:pPr>
               <w:pStyle w:val="a3"/>
               <w:ind w:firstLineChars="0" w:firstLine="0"/>
-              <w:rPr>
-                <w:rFonts w:hint="eastAsia"/>
-              </w:rPr>
-            </w:pPr>
+            </w:pPr>
+            <w:r>
+              <w:rPr>
+                <w:rFonts w:hint="eastAsia"/>
+              </w:rPr>
+              <w:t>产品颜色</w:t>
+            </w:r>
           </w:p>
         </w:tc>
         <w:tc>
@@ -3552,9 +3676,6 @@
             <w:pPr>
               <w:pStyle w:val="a3"/>
               <w:ind w:firstLineChars="0" w:firstLine="0"/>
-              <w:rPr>
-                <w:rFonts w:hint="eastAsia"/>
-              </w:rPr>
             </w:pPr>
           </w:p>
         </w:tc>
@@ -3566,9 +3687,6 @@
             <w:pPr>
               <w:pStyle w:val="a3"/>
               <w:ind w:firstLineChars="0" w:firstLine="0"/>
-              <w:rPr>
-                <w:rFonts w:hint="eastAsia"/>
-              </w:rPr>
             </w:pPr>
           </w:p>
         </w:tc>
@@ -3582,9 +3700,6 @@
             <w:pPr>
               <w:pStyle w:val="a3"/>
               <w:ind w:firstLineChars="0" w:firstLine="0"/>
-              <w:rPr>
-                <w:rFonts w:hint="eastAsia"/>
-              </w:rPr>
             </w:pPr>
           </w:p>
         </w:tc>
@@ -3596,9 +3711,6 @@
             <w:pPr>
               <w:pStyle w:val="a3"/>
               <w:ind w:firstLineChars="0" w:firstLine="0"/>
-              <w:rPr>
-                <w:rFonts w:hint="eastAsia"/>
-              </w:rPr>
             </w:pPr>
           </w:p>
         </w:tc>
@@ -3610,9 +3722,6 @@
             <w:pPr>
               <w:pStyle w:val="a3"/>
               <w:ind w:firstLineChars="0" w:firstLine="0"/>
-              <w:rPr>
-                <w:rFonts w:hint="eastAsia"/>
-              </w:rPr>
             </w:pPr>
           </w:p>
         </w:tc>
@@ -3624,10 +3733,13 @@
             <w:pPr>
               <w:pStyle w:val="a3"/>
               <w:ind w:firstLineChars="0" w:firstLine="0"/>
-              <w:rPr>
-                <w:rFonts w:hint="eastAsia"/>
-              </w:rPr>
-            </w:pPr>
+            </w:pPr>
+            <w:r>
+              <w:rPr>
+                <w:rFonts w:hint="eastAsia"/>
+              </w:rPr>
+              <w:t>网址</w:t>
+            </w:r>
           </w:p>
         </w:tc>
         <w:tc>
@@ -3638,9 +3750,6 @@
             <w:pPr>
               <w:pStyle w:val="a3"/>
               <w:ind w:firstLineChars="0" w:firstLine="0"/>
-              <w:rPr>
-                <w:rFonts w:hint="eastAsia"/>
-              </w:rPr>
             </w:pPr>
           </w:p>
         </w:tc>
@@ -3652,9 +3761,97 @@
             <w:pPr>
               <w:pStyle w:val="a3"/>
               <w:ind w:firstLineChars="0" w:firstLine="0"/>
-              <w:rPr>
-                <w:rFonts w:hint="eastAsia"/>
-              </w:rPr>
+            </w:pPr>
+          </w:p>
+        </w:tc>
+      </w:tr>
+      <w:tr>
+        <w:tc>
+          <w:tcPr>
+            <w:tcW w:w="796" w:type="dxa"/>
+          </w:tcPr>
+          <w:p>
+            <w:pPr>
+              <w:pStyle w:val="a3"/>
+              <w:ind w:firstLineChars="0" w:firstLine="0"/>
+            </w:pPr>
+          </w:p>
+        </w:tc>
+        <w:tc>
+          <w:tcPr>
+            <w:tcW w:w="1276" w:type="dxa"/>
+          </w:tcPr>
+          <w:p>
+            <w:pPr>
+              <w:pStyle w:val="a3"/>
+              <w:ind w:firstLineChars="0" w:firstLine="0"/>
+            </w:pPr>
+            <w:r>
+              <w:t>Description</w:t>
+            </w:r>
+          </w:p>
+        </w:tc>
+        <w:tc>
+          <w:tcPr>
+            <w:tcW w:w="1559" w:type="dxa"/>
+          </w:tcPr>
+          <w:p>
+            <w:pPr>
+              <w:pStyle w:val="a3"/>
+              <w:ind w:firstLineChars="0" w:firstLine="0"/>
+            </w:pPr>
+            <w:proofErr w:type="spellStart"/>
+            <w:r>
+              <w:t>varchar</w:t>
+            </w:r>
+            <w:proofErr w:type="spellEnd"/>
+            <w:r>
+              <w:rPr>
+                <w:rFonts w:hint="eastAsia"/>
+              </w:rPr>
+              <w:t>(256)</w:t>
+            </w:r>
+          </w:p>
+        </w:tc>
+        <w:tc>
+          <w:tcPr>
+            <w:tcW w:w="2268" w:type="dxa"/>
+          </w:tcPr>
+          <w:p>
+            <w:pPr>
+              <w:pStyle w:val="a3"/>
+              <w:ind w:firstLineChars="0" w:firstLine="0"/>
+              <w:rPr>
+                <w:rFonts w:hint="eastAsia"/>
+              </w:rPr>
+            </w:pPr>
+            <w:r>
+              <w:rPr>
+                <w:rFonts w:hint="eastAsia"/>
+              </w:rPr>
+              <w:t>其它描述信息，备注</w:t>
+            </w:r>
+          </w:p>
+        </w:tc>
+        <w:tc>
+          <w:tcPr>
+            <w:tcW w:w="851" w:type="dxa"/>
+          </w:tcPr>
+          <w:p>
+            <w:pPr>
+              <w:pStyle w:val="a3"/>
+              <w:ind w:firstLineChars="0" w:firstLine="0"/>
+            </w:pPr>
+          </w:p>
+        </w:tc>
+        <w:tc>
+          <w:tcPr>
+            <w:tcW w:w="850" w:type="dxa"/>
+          </w:tcPr>
+          <w:p>
+            <w:pPr>
+              <w:pStyle w:val="a3"/>
+              <w:ind w:firstLineChars="0" w:firstLine="0"/>
             </w:pPr>
           </w:p>
         </w:tc>
@@ -3664,9 +3861,6 @@
       <w:pPr>
         <w:pStyle w:val="a3"/>
         <w:ind w:left="1155" w:firstLineChars="0" w:firstLine="0"/>
-        <w:rPr>
-          <w:rFonts w:hint="eastAsia"/>
-        </w:rPr>
       </w:pPr>
     </w:p>
     <w:p>
@@ -3694,6 +3888,782 @@
         <w:t>表</w:t>
       </w:r>
     </w:p>
+    <w:tbl>
+      <w:tblPr>
+        <w:tblStyle w:val="a4"/>
+        <w:tblW w:w="7600" w:type="dxa"/>
+        <w:tblInd w:w="1155" w:type="dxa"/>
+        <w:tblLook w:val="04A0" w:firstRow="1" w:lastRow="0" w:firstColumn="1" w:lastColumn="0" w:noHBand="0" w:noVBand="1"/>
+      </w:tblPr>
+      <w:tblGrid>
+        <w:gridCol w:w="796"/>
+        <w:gridCol w:w="1276"/>
+        <w:gridCol w:w="1559"/>
+        <w:gridCol w:w="2268"/>
+        <w:gridCol w:w="851"/>
+        <w:gridCol w:w="850"/>
+      </w:tblGrid>
+      <w:tr>
+        <w:tc>
+          <w:tcPr>
+            <w:tcW w:w="796" w:type="dxa"/>
+          </w:tcPr>
+          <w:p>
+            <w:pPr>
+              <w:pStyle w:val="a3"/>
+              <w:ind w:firstLineChars="0" w:firstLine="0"/>
+            </w:pPr>
+            <w:r>
+              <w:rPr>
+                <w:rFonts w:hint="eastAsia"/>
+              </w:rPr>
+              <w:t>序号</w:t>
+            </w:r>
+          </w:p>
+        </w:tc>
+        <w:tc>
+          <w:tcPr>
+            <w:tcW w:w="1276" w:type="dxa"/>
+          </w:tcPr>
+          <w:p>
+            <w:pPr>
+              <w:pStyle w:val="a3"/>
+              <w:ind w:firstLineChars="0" w:firstLine="0"/>
+            </w:pPr>
+            <w:r>
+              <w:rPr>
+                <w:rFonts w:hint="eastAsia"/>
+              </w:rPr>
+              <w:t>字段名称</w:t>
+            </w:r>
+          </w:p>
+        </w:tc>
+        <w:tc>
+          <w:tcPr>
+            <w:tcW w:w="1559" w:type="dxa"/>
+          </w:tcPr>
+          <w:p>
+            <w:pPr>
+              <w:pStyle w:val="a3"/>
+              <w:ind w:firstLineChars="0" w:firstLine="0"/>
+            </w:pPr>
+            <w:r>
+              <w:rPr>
+                <w:rFonts w:hint="eastAsia"/>
+              </w:rPr>
+              <w:t>数据类型</w:t>
+            </w:r>
+          </w:p>
+        </w:tc>
+        <w:tc>
+          <w:tcPr>
+            <w:tcW w:w="2268" w:type="dxa"/>
+          </w:tcPr>
+          <w:p>
+            <w:pPr>
+              <w:pStyle w:val="a3"/>
+              <w:ind w:firstLineChars="0" w:firstLine="0"/>
+            </w:pPr>
+            <w:r>
+              <w:rPr>
+                <w:rFonts w:hint="eastAsia"/>
+              </w:rPr>
+              <w:t>描述</w:t>
+            </w:r>
+          </w:p>
+        </w:tc>
+        <w:tc>
+          <w:tcPr>
+            <w:tcW w:w="851" w:type="dxa"/>
+          </w:tcPr>
+          <w:p>
+            <w:pPr>
+              <w:pStyle w:val="a3"/>
+              <w:ind w:firstLineChars="0" w:firstLine="0"/>
+            </w:pPr>
+            <w:proofErr w:type="gramStart"/>
+            <w:r>
+              <w:rPr>
+                <w:rFonts w:hint="eastAsia"/>
+              </w:rPr>
+              <w:t>主外键</w:t>
+            </w:r>
+            <w:proofErr w:type="gramEnd"/>
+          </w:p>
+        </w:tc>
+        <w:tc>
+          <w:tcPr>
+            <w:tcW w:w="850" w:type="dxa"/>
+          </w:tcPr>
+          <w:p>
+            <w:pPr>
+              <w:pStyle w:val="a3"/>
+              <w:ind w:firstLineChars="0" w:firstLine="0"/>
+            </w:pPr>
+            <w:r>
+              <w:rPr>
+                <w:rFonts w:hint="eastAsia"/>
+              </w:rPr>
+              <w:t>非空</w:t>
+            </w:r>
+          </w:p>
+        </w:tc>
+      </w:tr>
+      <w:tr>
+        <w:tc>
+          <w:tcPr>
+            <w:tcW w:w="796" w:type="dxa"/>
+          </w:tcPr>
+          <w:p>
+            <w:pPr>
+              <w:pStyle w:val="a3"/>
+              <w:ind w:firstLineChars="0" w:firstLine="0"/>
+            </w:pPr>
+          </w:p>
+        </w:tc>
+        <w:tc>
+          <w:tcPr>
+            <w:tcW w:w="1276" w:type="dxa"/>
+          </w:tcPr>
+          <w:p>
+            <w:pPr>
+              <w:pStyle w:val="a3"/>
+              <w:ind w:firstLineChars="0" w:firstLine="0"/>
+            </w:pPr>
+          </w:p>
+        </w:tc>
+        <w:tc>
+          <w:tcPr>
+            <w:tcW w:w="1559" w:type="dxa"/>
+          </w:tcPr>
+          <w:p>
+            <w:pPr>
+              <w:pStyle w:val="a3"/>
+              <w:ind w:firstLineChars="0" w:firstLine="0"/>
+            </w:pPr>
+          </w:p>
+        </w:tc>
+        <w:tc>
+          <w:tcPr>
+            <w:tcW w:w="2268" w:type="dxa"/>
+          </w:tcPr>
+          <w:p>
+            <w:pPr>
+              <w:pStyle w:val="a3"/>
+              <w:ind w:firstLineChars="0" w:firstLine="0"/>
+            </w:pPr>
+            <w:r>
+              <w:rPr>
+                <w:rFonts w:hint="eastAsia"/>
+              </w:rPr>
+              <w:t>采购单编号</w:t>
+            </w:r>
+          </w:p>
+        </w:tc>
+        <w:tc>
+          <w:tcPr>
+            <w:tcW w:w="851" w:type="dxa"/>
+          </w:tcPr>
+          <w:p>
+            <w:pPr>
+              <w:pStyle w:val="a3"/>
+              <w:ind w:firstLineChars="0" w:firstLine="0"/>
+            </w:pPr>
+            <w:r>
+              <w:rPr>
+                <w:rFonts w:hint="eastAsia"/>
+              </w:rPr>
+              <w:t>主键</w:t>
+            </w:r>
+          </w:p>
+        </w:tc>
+        <w:tc>
+          <w:tcPr>
+            <w:tcW w:w="850" w:type="dxa"/>
+          </w:tcPr>
+          <w:p>
+            <w:pPr>
+              <w:pStyle w:val="a3"/>
+              <w:ind w:firstLineChars="0" w:firstLine="0"/>
+            </w:pPr>
+          </w:p>
+        </w:tc>
+      </w:tr>
+      <w:tr>
+        <w:tc>
+          <w:tcPr>
+            <w:tcW w:w="796" w:type="dxa"/>
+          </w:tcPr>
+          <w:p>
+            <w:pPr>
+              <w:pStyle w:val="a3"/>
+              <w:ind w:firstLineChars="0" w:firstLine="0"/>
+            </w:pPr>
+          </w:p>
+        </w:tc>
+        <w:tc>
+          <w:tcPr>
+            <w:tcW w:w="1276" w:type="dxa"/>
+          </w:tcPr>
+          <w:p>
+            <w:pPr>
+              <w:pStyle w:val="a3"/>
+              <w:ind w:firstLineChars="0" w:firstLine="0"/>
+            </w:pPr>
+          </w:p>
+        </w:tc>
+        <w:tc>
+          <w:tcPr>
+            <w:tcW w:w="1559" w:type="dxa"/>
+          </w:tcPr>
+          <w:p>
+            <w:pPr>
+              <w:pStyle w:val="a3"/>
+              <w:ind w:firstLineChars="0" w:firstLine="0"/>
+            </w:pPr>
+          </w:p>
+        </w:tc>
+        <w:tc>
+          <w:tcPr>
+            <w:tcW w:w="2268" w:type="dxa"/>
+          </w:tcPr>
+          <w:p>
+            <w:pPr>
+              <w:pStyle w:val="a3"/>
+              <w:ind w:firstLineChars="0" w:firstLine="0"/>
+            </w:pPr>
+            <w:r>
+              <w:rPr>
+                <w:rFonts w:hint="eastAsia"/>
+              </w:rPr>
+              <w:t>供应商编号</w:t>
+            </w:r>
+          </w:p>
+        </w:tc>
+        <w:tc>
+          <w:tcPr>
+            <w:tcW w:w="851" w:type="dxa"/>
+          </w:tcPr>
+          <w:p>
+            <w:pPr>
+              <w:pStyle w:val="a3"/>
+              <w:ind w:firstLineChars="0" w:firstLine="0"/>
+            </w:pPr>
+          </w:p>
+        </w:tc>
+        <w:tc>
+          <w:tcPr>
+            <w:tcW w:w="850" w:type="dxa"/>
+          </w:tcPr>
+          <w:p>
+            <w:pPr>
+              <w:pStyle w:val="a3"/>
+              <w:ind w:firstLineChars="0" w:firstLine="0"/>
+            </w:pPr>
+          </w:p>
+        </w:tc>
+      </w:tr>
+      <w:tr>
+        <w:tc>
+          <w:tcPr>
+            <w:tcW w:w="796" w:type="dxa"/>
+          </w:tcPr>
+          <w:p>
+            <w:pPr>
+              <w:pStyle w:val="a3"/>
+              <w:ind w:firstLineChars="0" w:firstLine="0"/>
+            </w:pPr>
+          </w:p>
+        </w:tc>
+        <w:tc>
+          <w:tcPr>
+            <w:tcW w:w="1276" w:type="dxa"/>
+          </w:tcPr>
+          <w:p>
+            <w:pPr>
+              <w:pStyle w:val="a3"/>
+              <w:ind w:firstLineChars="0" w:firstLine="0"/>
+            </w:pPr>
+          </w:p>
+        </w:tc>
+        <w:tc>
+          <w:tcPr>
+            <w:tcW w:w="1559" w:type="dxa"/>
+          </w:tcPr>
+          <w:p>
+            <w:pPr>
+              <w:pStyle w:val="a3"/>
+              <w:ind w:firstLineChars="0" w:firstLine="0"/>
+            </w:pPr>
+          </w:p>
+        </w:tc>
+        <w:tc>
+          <w:tcPr>
+            <w:tcW w:w="2268" w:type="dxa"/>
+          </w:tcPr>
+          <w:p>
+            <w:pPr>
+              <w:pStyle w:val="a3"/>
+              <w:ind w:firstLineChars="0" w:firstLine="0"/>
+            </w:pPr>
+            <w:r>
+              <w:rPr>
+                <w:rFonts w:hint="eastAsia"/>
+              </w:rPr>
+              <w:t>产品编号</w:t>
+            </w:r>
+          </w:p>
+        </w:tc>
+        <w:tc>
+          <w:tcPr>
+            <w:tcW w:w="851" w:type="dxa"/>
+          </w:tcPr>
+          <w:p>
+            <w:pPr>
+              <w:pStyle w:val="a3"/>
+              <w:ind w:firstLineChars="0" w:firstLine="0"/>
+            </w:pPr>
+          </w:p>
+        </w:tc>
+        <w:tc>
+          <w:tcPr>
+            <w:tcW w:w="850" w:type="dxa"/>
+          </w:tcPr>
+          <w:p>
+            <w:pPr>
+              <w:pStyle w:val="a3"/>
+              <w:ind w:firstLineChars="0" w:firstLine="0"/>
+            </w:pPr>
+          </w:p>
+        </w:tc>
+      </w:tr>
+      <w:tr>
+        <w:tc>
+          <w:tcPr>
+            <w:tcW w:w="796" w:type="dxa"/>
+          </w:tcPr>
+          <w:p>
+            <w:pPr>
+              <w:pStyle w:val="a3"/>
+              <w:ind w:firstLineChars="0" w:firstLine="0"/>
+            </w:pPr>
+          </w:p>
+        </w:tc>
+        <w:tc>
+          <w:tcPr>
+            <w:tcW w:w="1276" w:type="dxa"/>
+          </w:tcPr>
+          <w:p>
+            <w:pPr>
+              <w:pStyle w:val="a3"/>
+              <w:ind w:firstLineChars="0" w:firstLine="0"/>
+            </w:pPr>
+          </w:p>
+        </w:tc>
+        <w:tc>
+          <w:tcPr>
+            <w:tcW w:w="1559" w:type="dxa"/>
+          </w:tcPr>
+          <w:p>
+            <w:pPr>
+              <w:pStyle w:val="a3"/>
+              <w:ind w:firstLineChars="0" w:firstLine="0"/>
+            </w:pPr>
+          </w:p>
+        </w:tc>
+        <w:tc>
+          <w:tcPr>
+            <w:tcW w:w="2268" w:type="dxa"/>
+          </w:tcPr>
+          <w:p>
+            <w:pPr>
+              <w:pStyle w:val="a3"/>
+              <w:ind w:firstLineChars="0" w:firstLine="0"/>
+            </w:pPr>
+            <w:r>
+              <w:rPr>
+                <w:rFonts w:hint="eastAsia"/>
+              </w:rPr>
+              <w:t>采购数量</w:t>
+            </w:r>
+          </w:p>
+        </w:tc>
+        <w:tc>
+          <w:tcPr>
+            <w:tcW w:w="851" w:type="dxa"/>
+          </w:tcPr>
+          <w:p>
+            <w:pPr>
+              <w:pStyle w:val="a3"/>
+              <w:ind w:firstLineChars="0" w:firstLine="0"/>
+            </w:pPr>
+          </w:p>
+        </w:tc>
+        <w:tc>
+          <w:tcPr>
+            <w:tcW w:w="850" w:type="dxa"/>
+          </w:tcPr>
+          <w:p>
+            <w:pPr>
+              <w:pStyle w:val="a3"/>
+              <w:ind w:firstLineChars="0" w:firstLine="0"/>
+            </w:pPr>
+          </w:p>
+        </w:tc>
+      </w:tr>
+      <w:tr>
+        <w:tc>
+          <w:tcPr>
+            <w:tcW w:w="796" w:type="dxa"/>
+          </w:tcPr>
+          <w:p>
+            <w:pPr>
+              <w:pStyle w:val="a3"/>
+              <w:ind w:firstLineChars="0" w:firstLine="0"/>
+            </w:pPr>
+          </w:p>
+        </w:tc>
+        <w:tc>
+          <w:tcPr>
+            <w:tcW w:w="1276" w:type="dxa"/>
+          </w:tcPr>
+          <w:p>
+            <w:pPr>
+              <w:pStyle w:val="a3"/>
+              <w:ind w:firstLineChars="0" w:firstLine="0"/>
+            </w:pPr>
+          </w:p>
+        </w:tc>
+        <w:tc>
+          <w:tcPr>
+            <w:tcW w:w="1559" w:type="dxa"/>
+          </w:tcPr>
+          <w:p>
+            <w:pPr>
+              <w:pStyle w:val="a3"/>
+              <w:ind w:firstLineChars="0" w:firstLine="0"/>
+            </w:pPr>
+          </w:p>
+        </w:tc>
+        <w:tc>
+          <w:tcPr>
+            <w:tcW w:w="2268" w:type="dxa"/>
+          </w:tcPr>
+          <w:p>
+            <w:pPr>
+              <w:pStyle w:val="a3"/>
+              <w:ind w:firstLineChars="0" w:firstLine="0"/>
+            </w:pPr>
+            <w:r>
+              <w:rPr>
+                <w:rFonts w:hint="eastAsia"/>
+              </w:rPr>
+              <w:t>采购状态</w:t>
+            </w:r>
+          </w:p>
+        </w:tc>
+        <w:tc>
+          <w:tcPr>
+            <w:tcW w:w="851" w:type="dxa"/>
+          </w:tcPr>
+          <w:p>
+            <w:pPr>
+              <w:pStyle w:val="a3"/>
+              <w:ind w:firstLineChars="0" w:firstLine="0"/>
+            </w:pPr>
+          </w:p>
+        </w:tc>
+        <w:tc>
+          <w:tcPr>
+            <w:tcW w:w="850" w:type="dxa"/>
+          </w:tcPr>
+          <w:p>
+            <w:pPr>
+              <w:pStyle w:val="a3"/>
+              <w:ind w:firstLineChars="0" w:firstLine="0"/>
+            </w:pPr>
+          </w:p>
+        </w:tc>
+      </w:tr>
+      <w:tr>
+        <w:tc>
+          <w:tcPr>
+            <w:tcW w:w="796" w:type="dxa"/>
+          </w:tcPr>
+          <w:p>
+            <w:pPr>
+              <w:pStyle w:val="a3"/>
+              <w:ind w:firstLineChars="0" w:firstLine="0"/>
+            </w:pPr>
+          </w:p>
+        </w:tc>
+        <w:tc>
+          <w:tcPr>
+            <w:tcW w:w="1276" w:type="dxa"/>
+          </w:tcPr>
+          <w:p>
+            <w:pPr>
+              <w:pStyle w:val="a3"/>
+              <w:ind w:firstLineChars="0" w:firstLine="0"/>
+            </w:pPr>
+          </w:p>
+        </w:tc>
+        <w:tc>
+          <w:tcPr>
+            <w:tcW w:w="1559" w:type="dxa"/>
+          </w:tcPr>
+          <w:p>
+            <w:pPr>
+              <w:pStyle w:val="a3"/>
+              <w:ind w:firstLineChars="0" w:firstLine="0"/>
+            </w:pPr>
+          </w:p>
+        </w:tc>
+        <w:tc>
+          <w:tcPr>
+            <w:tcW w:w="2268" w:type="dxa"/>
+          </w:tcPr>
+          <w:p>
+            <w:pPr>
+              <w:pStyle w:val="a3"/>
+              <w:ind w:firstLineChars="0" w:firstLine="0"/>
+            </w:pPr>
+          </w:p>
+        </w:tc>
+        <w:tc>
+          <w:tcPr>
+            <w:tcW w:w="851" w:type="dxa"/>
+          </w:tcPr>
+          <w:p>
+            <w:pPr>
+              <w:pStyle w:val="a3"/>
+              <w:ind w:firstLineChars="0" w:firstLine="0"/>
+            </w:pPr>
+          </w:p>
+        </w:tc>
+        <w:tc>
+          <w:tcPr>
+            <w:tcW w:w="850" w:type="dxa"/>
+          </w:tcPr>
+          <w:p>
+            <w:pPr>
+              <w:pStyle w:val="a3"/>
+              <w:ind w:firstLineChars="0" w:firstLine="0"/>
+            </w:pPr>
+          </w:p>
+        </w:tc>
+      </w:tr>
+      <w:tr>
+        <w:tc>
+          <w:tcPr>
+            <w:tcW w:w="796" w:type="dxa"/>
+          </w:tcPr>
+          <w:p>
+            <w:pPr>
+              <w:pStyle w:val="a3"/>
+              <w:ind w:firstLineChars="0" w:firstLine="0"/>
+            </w:pPr>
+          </w:p>
+        </w:tc>
+        <w:tc>
+          <w:tcPr>
+            <w:tcW w:w="1276" w:type="dxa"/>
+          </w:tcPr>
+          <w:p>
+            <w:pPr>
+              <w:pStyle w:val="a3"/>
+              <w:ind w:firstLineChars="0" w:firstLine="0"/>
+            </w:pPr>
+          </w:p>
+        </w:tc>
+        <w:tc>
+          <w:tcPr>
+            <w:tcW w:w="1559" w:type="dxa"/>
+          </w:tcPr>
+          <w:p>
+            <w:pPr>
+              <w:pStyle w:val="a3"/>
+              <w:ind w:firstLineChars="0" w:firstLine="0"/>
+            </w:pPr>
+          </w:p>
+        </w:tc>
+        <w:tc>
+          <w:tcPr>
+            <w:tcW w:w="2268" w:type="dxa"/>
+          </w:tcPr>
+          <w:p>
+            <w:pPr>
+              <w:pStyle w:val="a3"/>
+              <w:ind w:firstLineChars="0" w:firstLine="0"/>
+            </w:pPr>
+          </w:p>
+        </w:tc>
+        <w:tc>
+          <w:tcPr>
+            <w:tcW w:w="851" w:type="dxa"/>
+          </w:tcPr>
+          <w:p>
+            <w:pPr>
+              <w:pStyle w:val="a3"/>
+              <w:ind w:firstLineChars="0" w:firstLine="0"/>
+            </w:pPr>
+          </w:p>
+        </w:tc>
+        <w:tc>
+          <w:tcPr>
+            <w:tcW w:w="850" w:type="dxa"/>
+          </w:tcPr>
+          <w:p>
+            <w:pPr>
+              <w:pStyle w:val="a3"/>
+              <w:ind w:firstLineChars="0" w:firstLine="0"/>
+            </w:pPr>
+          </w:p>
+        </w:tc>
+      </w:tr>
+      <w:tr>
+        <w:tc>
+          <w:tcPr>
+            <w:tcW w:w="796" w:type="dxa"/>
+          </w:tcPr>
+          <w:p>
+            <w:pPr>
+              <w:pStyle w:val="a3"/>
+              <w:ind w:firstLineChars="0" w:firstLine="0"/>
+            </w:pPr>
+          </w:p>
+        </w:tc>
+        <w:tc>
+          <w:tcPr>
+            <w:tcW w:w="1276" w:type="dxa"/>
+          </w:tcPr>
+          <w:p>
+            <w:pPr>
+              <w:pStyle w:val="a3"/>
+              <w:ind w:firstLineChars="0" w:firstLine="0"/>
+            </w:pPr>
+          </w:p>
+        </w:tc>
+        <w:tc>
+          <w:tcPr>
+            <w:tcW w:w="1559" w:type="dxa"/>
+          </w:tcPr>
+          <w:p>
+            <w:pPr>
+              <w:pStyle w:val="a3"/>
+              <w:ind w:firstLineChars="0" w:firstLine="0"/>
+            </w:pPr>
+          </w:p>
+        </w:tc>
+        <w:tc>
+          <w:tcPr>
+            <w:tcW w:w="2268" w:type="dxa"/>
+          </w:tcPr>
+          <w:p>
+            <w:pPr>
+              <w:pStyle w:val="a3"/>
+              <w:ind w:firstLineChars="0" w:firstLine="0"/>
+            </w:pPr>
+          </w:p>
+        </w:tc>
+        <w:tc>
+          <w:tcPr>
+            <w:tcW w:w="851" w:type="dxa"/>
+          </w:tcPr>
+          <w:p>
+            <w:pPr>
+              <w:pStyle w:val="a3"/>
+              <w:ind w:firstLineChars="0" w:firstLine="0"/>
+            </w:pPr>
+          </w:p>
+        </w:tc>
+        <w:tc>
+          <w:tcPr>
+            <w:tcW w:w="850" w:type="dxa"/>
+          </w:tcPr>
+          <w:p>
+            <w:pPr>
+              <w:pStyle w:val="a3"/>
+              <w:ind w:firstLineChars="0" w:firstLine="0"/>
+            </w:pPr>
+          </w:p>
+        </w:tc>
+      </w:tr>
+      <w:tr>
+        <w:tc>
+          <w:tcPr>
+            <w:tcW w:w="796" w:type="dxa"/>
+          </w:tcPr>
+          <w:p>
+            <w:pPr>
+              <w:pStyle w:val="a3"/>
+              <w:ind w:firstLineChars="0" w:firstLine="0"/>
+            </w:pPr>
+          </w:p>
+        </w:tc>
+        <w:tc>
+          <w:tcPr>
+            <w:tcW w:w="1276" w:type="dxa"/>
+          </w:tcPr>
+          <w:p>
+            <w:pPr>
+              <w:pStyle w:val="a3"/>
+              <w:ind w:firstLineChars="0" w:firstLine="0"/>
+            </w:pPr>
+          </w:p>
+        </w:tc>
+        <w:tc>
+          <w:tcPr>
+            <w:tcW w:w="1559" w:type="dxa"/>
+          </w:tcPr>
+          <w:p>
+            <w:pPr>
+              <w:pStyle w:val="a3"/>
+              <w:ind w:firstLineChars="0" w:firstLine="0"/>
+            </w:pPr>
+          </w:p>
+        </w:tc>
+        <w:tc>
+          <w:tcPr>
+            <w:tcW w:w="2268" w:type="dxa"/>
+          </w:tcPr>
+          <w:p>
+            <w:pPr>
+              <w:pStyle w:val="a3"/>
+              <w:ind w:firstLineChars="0" w:firstLine="0"/>
+            </w:pPr>
+          </w:p>
+        </w:tc>
+        <w:tc>
+          <w:tcPr>
+            <w:tcW w:w="851" w:type="dxa"/>
+          </w:tcPr>
+          <w:p>
+            <w:pPr>
+              <w:pStyle w:val="a3"/>
+              <w:ind w:firstLineChars="0" w:firstLine="0"/>
+            </w:pPr>
+          </w:p>
+        </w:tc>
+        <w:tc>
+          <w:tcPr>
+            <w:tcW w:w="850" w:type="dxa"/>
+          </w:tcPr>
+          <w:p>
+            <w:pPr>
+              <w:pStyle w:val="a3"/>
+              <w:ind w:firstLineChars="0" w:firstLine="0"/>
+            </w:pPr>
+          </w:p>
+        </w:tc>
+      </w:tr>
+    </w:tbl>
+    <w:p>
+      <w:pPr>
+        <w:pStyle w:val="a3"/>
+        <w:ind w:left="1155" w:firstLineChars="0" w:firstLine="0"/>
+      </w:pPr>
+    </w:p>
     <w:p>
       <w:pPr>
         <w:pStyle w:val="a3"/>
@@ -3712,6 +4682,12 @@
         </w:rPr>
         <w:t>采购产品信息表</w:t>
       </w:r>
+    </w:p>
+    <w:p>
+      <w:pPr>
+        <w:pStyle w:val="a3"/>
+        <w:ind w:left="1155" w:firstLineChars="0" w:firstLine="0"/>
+      </w:pPr>
     </w:p>
     <w:p>
       <w:pPr>
@@ -3738,6 +4714,1079 @@
         <w:t>表</w:t>
       </w:r>
     </w:p>
+    <w:tbl>
+      <w:tblPr>
+        <w:tblStyle w:val="a4"/>
+        <w:tblW w:w="7600" w:type="dxa"/>
+        <w:tblInd w:w="1155" w:type="dxa"/>
+        <w:tblLook w:val="04A0" w:firstRow="1" w:lastRow="0" w:firstColumn="1" w:lastColumn="0" w:noHBand="0" w:noVBand="1"/>
+      </w:tblPr>
+      <w:tblGrid>
+        <w:gridCol w:w="796"/>
+        <w:gridCol w:w="1276"/>
+        <w:gridCol w:w="1559"/>
+        <w:gridCol w:w="2268"/>
+        <w:gridCol w:w="851"/>
+        <w:gridCol w:w="850"/>
+      </w:tblGrid>
+      <w:tr>
+        <w:tc>
+          <w:tcPr>
+            <w:tcW w:w="796" w:type="dxa"/>
+          </w:tcPr>
+          <w:p>
+            <w:pPr>
+              <w:pStyle w:val="a3"/>
+              <w:ind w:firstLineChars="0" w:firstLine="0"/>
+            </w:pPr>
+            <w:r>
+              <w:rPr>
+                <w:rFonts w:hint="eastAsia"/>
+              </w:rPr>
+              <w:t>序号</w:t>
+            </w:r>
+          </w:p>
+        </w:tc>
+        <w:tc>
+          <w:tcPr>
+            <w:tcW w:w="1276" w:type="dxa"/>
+          </w:tcPr>
+          <w:p>
+            <w:pPr>
+              <w:pStyle w:val="a3"/>
+              <w:ind w:firstLineChars="0" w:firstLine="0"/>
+            </w:pPr>
+            <w:r>
+              <w:rPr>
+                <w:rFonts w:hint="eastAsia"/>
+              </w:rPr>
+              <w:t>字段名称</w:t>
+            </w:r>
+          </w:p>
+        </w:tc>
+        <w:tc>
+          <w:tcPr>
+            <w:tcW w:w="1559" w:type="dxa"/>
+          </w:tcPr>
+          <w:p>
+            <w:pPr>
+              <w:pStyle w:val="a3"/>
+              <w:ind w:firstLineChars="0" w:firstLine="0"/>
+            </w:pPr>
+            <w:r>
+              <w:rPr>
+                <w:rFonts w:hint="eastAsia"/>
+              </w:rPr>
+              <w:t>数据类型</w:t>
+            </w:r>
+          </w:p>
+        </w:tc>
+        <w:tc>
+          <w:tcPr>
+            <w:tcW w:w="2268" w:type="dxa"/>
+          </w:tcPr>
+          <w:p>
+            <w:pPr>
+              <w:pStyle w:val="a3"/>
+              <w:ind w:firstLineChars="0" w:firstLine="0"/>
+            </w:pPr>
+            <w:r>
+              <w:rPr>
+                <w:rFonts w:hint="eastAsia"/>
+              </w:rPr>
+              <w:t>描述</w:t>
+            </w:r>
+          </w:p>
+        </w:tc>
+        <w:tc>
+          <w:tcPr>
+            <w:tcW w:w="851" w:type="dxa"/>
+          </w:tcPr>
+          <w:p>
+            <w:pPr>
+              <w:pStyle w:val="a3"/>
+              <w:ind w:firstLineChars="0" w:firstLine="0"/>
+            </w:pPr>
+            <w:proofErr w:type="gramStart"/>
+            <w:r>
+              <w:rPr>
+                <w:rFonts w:hint="eastAsia"/>
+              </w:rPr>
+              <w:t>主外键</w:t>
+            </w:r>
+            <w:proofErr w:type="gramEnd"/>
+          </w:p>
+        </w:tc>
+        <w:tc>
+          <w:tcPr>
+            <w:tcW w:w="850" w:type="dxa"/>
+          </w:tcPr>
+          <w:p>
+            <w:pPr>
+              <w:pStyle w:val="a3"/>
+              <w:ind w:firstLineChars="0" w:firstLine="0"/>
+            </w:pPr>
+            <w:r>
+              <w:rPr>
+                <w:rFonts w:hint="eastAsia"/>
+              </w:rPr>
+              <w:t>非空</w:t>
+            </w:r>
+          </w:p>
+        </w:tc>
+      </w:tr>
+      <w:tr>
+        <w:tc>
+          <w:tcPr>
+            <w:tcW w:w="796" w:type="dxa"/>
+          </w:tcPr>
+          <w:p>
+            <w:pPr>
+              <w:pStyle w:val="a3"/>
+              <w:ind w:firstLineChars="0" w:firstLine="0"/>
+            </w:pPr>
+          </w:p>
+        </w:tc>
+        <w:tc>
+          <w:tcPr>
+            <w:tcW w:w="1276" w:type="dxa"/>
+          </w:tcPr>
+          <w:p>
+            <w:pPr>
+              <w:pStyle w:val="a3"/>
+              <w:ind w:firstLineChars="0" w:firstLine="0"/>
+            </w:pPr>
+            <w:r>
+              <w:rPr>
+                <w:rFonts w:hint="eastAsia"/>
+              </w:rPr>
+              <w:t>Q_ID</w:t>
+            </w:r>
+          </w:p>
+        </w:tc>
+        <w:tc>
+          <w:tcPr>
+            <w:tcW w:w="1559" w:type="dxa"/>
+          </w:tcPr>
+          <w:p>
+            <w:pPr>
+              <w:pStyle w:val="a3"/>
+              <w:ind w:firstLineChars="0" w:firstLine="0"/>
+            </w:pPr>
+            <w:r>
+              <w:rPr>
+                <w:rFonts w:hint="eastAsia"/>
+              </w:rPr>
+              <w:t>decimal(18</w:t>
+            </w:r>
+            <w:r>
+              <w:rPr>
+                <w:rFonts w:hint="eastAsia"/>
+              </w:rPr>
+              <w:t>，</w:t>
+            </w:r>
+            <w:r>
+              <w:rPr>
+                <w:rFonts w:hint="eastAsia"/>
+              </w:rPr>
+              <w:t>0)</w:t>
+            </w:r>
+          </w:p>
+        </w:tc>
+        <w:tc>
+          <w:tcPr>
+            <w:tcW w:w="2268" w:type="dxa"/>
+          </w:tcPr>
+          <w:p>
+            <w:pPr>
+              <w:pStyle w:val="a3"/>
+              <w:ind w:firstLineChars="0" w:firstLine="0"/>
+            </w:pPr>
+            <w:r>
+              <w:rPr>
+                <w:rFonts w:hint="eastAsia"/>
+              </w:rPr>
+              <w:t>自动增长</w:t>
+            </w:r>
+          </w:p>
+        </w:tc>
+        <w:tc>
+          <w:tcPr>
+            <w:tcW w:w="851" w:type="dxa"/>
+          </w:tcPr>
+          <w:p>
+            <w:pPr>
+              <w:pStyle w:val="a3"/>
+              <w:ind w:firstLineChars="0" w:firstLine="0"/>
+            </w:pPr>
+            <w:r>
+              <w:rPr>
+                <w:rFonts w:hint="eastAsia"/>
+              </w:rPr>
+              <w:t>主键</w:t>
+            </w:r>
+          </w:p>
+        </w:tc>
+        <w:tc>
+          <w:tcPr>
+            <w:tcW w:w="850" w:type="dxa"/>
+          </w:tcPr>
+          <w:p>
+            <w:pPr>
+              <w:pStyle w:val="a3"/>
+              <w:ind w:firstLineChars="0" w:firstLine="0"/>
+            </w:pPr>
+          </w:p>
+        </w:tc>
+      </w:tr>
+      <w:tr>
+        <w:tc>
+          <w:tcPr>
+            <w:tcW w:w="796" w:type="dxa"/>
+          </w:tcPr>
+          <w:p>
+            <w:pPr>
+              <w:pStyle w:val="a3"/>
+              <w:ind w:firstLineChars="0" w:firstLine="0"/>
+            </w:pPr>
+          </w:p>
+        </w:tc>
+        <w:tc>
+          <w:tcPr>
+            <w:tcW w:w="1276" w:type="dxa"/>
+          </w:tcPr>
+          <w:p>
+            <w:pPr>
+              <w:pStyle w:val="a3"/>
+              <w:ind w:firstLineChars="0" w:firstLine="0"/>
+            </w:pPr>
+          </w:p>
+        </w:tc>
+        <w:tc>
+          <w:tcPr>
+            <w:tcW w:w="1559" w:type="dxa"/>
+          </w:tcPr>
+          <w:p>
+            <w:pPr>
+              <w:pStyle w:val="a3"/>
+              <w:ind w:firstLineChars="0" w:firstLine="0"/>
+            </w:pPr>
+          </w:p>
+        </w:tc>
+        <w:tc>
+          <w:tcPr>
+            <w:tcW w:w="2268" w:type="dxa"/>
+          </w:tcPr>
+          <w:p>
+            <w:pPr>
+              <w:pStyle w:val="a3"/>
+              <w:ind w:firstLineChars="0" w:firstLine="0"/>
+            </w:pPr>
+            <w:r>
+              <w:rPr>
+                <w:rFonts w:hint="eastAsia"/>
+              </w:rPr>
+              <w:t>采购单编号</w:t>
+            </w:r>
+          </w:p>
+        </w:tc>
+        <w:tc>
+          <w:tcPr>
+            <w:tcW w:w="851" w:type="dxa"/>
+          </w:tcPr>
+          <w:p>
+            <w:pPr>
+              <w:pStyle w:val="a3"/>
+              <w:ind w:firstLineChars="0" w:firstLine="0"/>
+            </w:pPr>
+          </w:p>
+        </w:tc>
+        <w:tc>
+          <w:tcPr>
+            <w:tcW w:w="850" w:type="dxa"/>
+          </w:tcPr>
+          <w:p>
+            <w:pPr>
+              <w:pStyle w:val="a3"/>
+              <w:ind w:firstLineChars="0" w:firstLine="0"/>
+            </w:pPr>
+          </w:p>
+        </w:tc>
+      </w:tr>
+      <w:tr>
+        <w:tc>
+          <w:tcPr>
+            <w:tcW w:w="796" w:type="dxa"/>
+          </w:tcPr>
+          <w:p>
+            <w:pPr>
+              <w:pStyle w:val="a3"/>
+              <w:ind w:firstLineChars="0" w:firstLine="0"/>
+            </w:pPr>
+          </w:p>
+        </w:tc>
+        <w:tc>
+          <w:tcPr>
+            <w:tcW w:w="1276" w:type="dxa"/>
+          </w:tcPr>
+          <w:p>
+            <w:pPr>
+              <w:pStyle w:val="a3"/>
+              <w:ind w:firstLineChars="0" w:firstLine="0"/>
+            </w:pPr>
+          </w:p>
+        </w:tc>
+        <w:tc>
+          <w:tcPr>
+            <w:tcW w:w="1559" w:type="dxa"/>
+          </w:tcPr>
+          <w:p>
+            <w:pPr>
+              <w:pStyle w:val="a3"/>
+              <w:ind w:firstLineChars="0" w:firstLine="0"/>
+            </w:pPr>
+          </w:p>
+        </w:tc>
+        <w:tc>
+          <w:tcPr>
+            <w:tcW w:w="2268" w:type="dxa"/>
+          </w:tcPr>
+          <w:p>
+            <w:pPr>
+              <w:pStyle w:val="a3"/>
+              <w:ind w:firstLineChars="0" w:firstLine="0"/>
+            </w:pPr>
+            <w:proofErr w:type="gramStart"/>
+            <w:r>
+              <w:rPr>
+                <w:rFonts w:hint="eastAsia"/>
+              </w:rPr>
+              <w:t>给样期限</w:t>
+            </w:r>
+            <w:proofErr w:type="gramEnd"/>
+          </w:p>
+        </w:tc>
+        <w:tc>
+          <w:tcPr>
+            <w:tcW w:w="851" w:type="dxa"/>
+          </w:tcPr>
+          <w:p>
+            <w:pPr>
+              <w:pStyle w:val="a3"/>
+              <w:ind w:firstLineChars="0" w:firstLine="0"/>
+            </w:pPr>
+          </w:p>
+        </w:tc>
+        <w:tc>
+          <w:tcPr>
+            <w:tcW w:w="850" w:type="dxa"/>
+          </w:tcPr>
+          <w:p>
+            <w:pPr>
+              <w:pStyle w:val="a3"/>
+              <w:ind w:firstLineChars="0" w:firstLine="0"/>
+            </w:pPr>
+          </w:p>
+        </w:tc>
+      </w:tr>
+      <w:tr>
+        <w:tc>
+          <w:tcPr>
+            <w:tcW w:w="796" w:type="dxa"/>
+          </w:tcPr>
+          <w:p>
+            <w:pPr>
+              <w:pStyle w:val="a3"/>
+              <w:ind w:firstLineChars="0" w:firstLine="0"/>
+            </w:pPr>
+          </w:p>
+        </w:tc>
+        <w:tc>
+          <w:tcPr>
+            <w:tcW w:w="1276" w:type="dxa"/>
+          </w:tcPr>
+          <w:p>
+            <w:pPr>
+              <w:pStyle w:val="a3"/>
+              <w:ind w:firstLineChars="0" w:firstLine="0"/>
+            </w:pPr>
+          </w:p>
+        </w:tc>
+        <w:tc>
+          <w:tcPr>
+            <w:tcW w:w="1559" w:type="dxa"/>
+          </w:tcPr>
+          <w:p>
+            <w:pPr>
+              <w:pStyle w:val="a3"/>
+              <w:ind w:firstLineChars="0" w:firstLine="0"/>
+            </w:pPr>
+          </w:p>
+        </w:tc>
+        <w:tc>
+          <w:tcPr>
+            <w:tcW w:w="2268" w:type="dxa"/>
+          </w:tcPr>
+          <w:p>
+            <w:pPr>
+              <w:pStyle w:val="a3"/>
+              <w:ind w:firstLineChars="0" w:firstLine="0"/>
+            </w:pPr>
+            <w:proofErr w:type="gramStart"/>
+            <w:r>
+              <w:rPr>
+                <w:rFonts w:hint="eastAsia"/>
+              </w:rPr>
+              <w:t>给样是否</w:t>
+            </w:r>
+            <w:proofErr w:type="gramEnd"/>
+            <w:r>
+              <w:rPr>
+                <w:rFonts w:hint="eastAsia"/>
+              </w:rPr>
+              <w:t>及时</w:t>
+            </w:r>
+          </w:p>
+        </w:tc>
+        <w:tc>
+          <w:tcPr>
+            <w:tcW w:w="851" w:type="dxa"/>
+          </w:tcPr>
+          <w:p>
+            <w:pPr>
+              <w:pStyle w:val="a3"/>
+              <w:ind w:firstLineChars="0" w:firstLine="0"/>
+            </w:pPr>
+          </w:p>
+        </w:tc>
+        <w:tc>
+          <w:tcPr>
+            <w:tcW w:w="850" w:type="dxa"/>
+          </w:tcPr>
+          <w:p>
+            <w:pPr>
+              <w:pStyle w:val="a3"/>
+              <w:ind w:firstLineChars="0" w:firstLine="0"/>
+            </w:pPr>
+          </w:p>
+        </w:tc>
+      </w:tr>
+      <w:tr>
+        <w:tc>
+          <w:tcPr>
+            <w:tcW w:w="796" w:type="dxa"/>
+          </w:tcPr>
+          <w:p>
+            <w:pPr>
+              <w:pStyle w:val="a3"/>
+              <w:ind w:firstLineChars="0" w:firstLine="0"/>
+            </w:pPr>
+          </w:p>
+        </w:tc>
+        <w:tc>
+          <w:tcPr>
+            <w:tcW w:w="1276" w:type="dxa"/>
+          </w:tcPr>
+          <w:p>
+            <w:pPr>
+              <w:pStyle w:val="a3"/>
+              <w:ind w:firstLineChars="0" w:firstLine="0"/>
+            </w:pPr>
+          </w:p>
+        </w:tc>
+        <w:tc>
+          <w:tcPr>
+            <w:tcW w:w="1559" w:type="dxa"/>
+          </w:tcPr>
+          <w:p>
+            <w:pPr>
+              <w:pStyle w:val="a3"/>
+              <w:ind w:firstLineChars="0" w:firstLine="0"/>
+            </w:pPr>
+          </w:p>
+        </w:tc>
+        <w:tc>
+          <w:tcPr>
+            <w:tcW w:w="2268" w:type="dxa"/>
+          </w:tcPr>
+          <w:p>
+            <w:pPr>
+              <w:pStyle w:val="a3"/>
+              <w:ind w:firstLineChars="0" w:firstLine="0"/>
+            </w:pPr>
+            <w:proofErr w:type="gramStart"/>
+            <w:r>
+              <w:rPr>
+                <w:rFonts w:hint="eastAsia"/>
+              </w:rPr>
+              <w:t>给样与</w:t>
+            </w:r>
+            <w:proofErr w:type="gramEnd"/>
+            <w:r>
+              <w:rPr>
+                <w:rFonts w:hint="eastAsia"/>
+              </w:rPr>
+              <w:t>大货是否一致</w:t>
+            </w:r>
+          </w:p>
+        </w:tc>
+        <w:tc>
+          <w:tcPr>
+            <w:tcW w:w="851" w:type="dxa"/>
+          </w:tcPr>
+          <w:p>
+            <w:pPr>
+              <w:pStyle w:val="a3"/>
+              <w:ind w:firstLineChars="0" w:firstLine="0"/>
+            </w:pPr>
+          </w:p>
+        </w:tc>
+        <w:tc>
+          <w:tcPr>
+            <w:tcW w:w="850" w:type="dxa"/>
+          </w:tcPr>
+          <w:p>
+            <w:pPr>
+              <w:pStyle w:val="a3"/>
+              <w:ind w:firstLineChars="0" w:firstLine="0"/>
+            </w:pPr>
+          </w:p>
+        </w:tc>
+      </w:tr>
+      <w:tr>
+        <w:tc>
+          <w:tcPr>
+            <w:tcW w:w="796" w:type="dxa"/>
+          </w:tcPr>
+          <w:p>
+            <w:pPr>
+              <w:pStyle w:val="a3"/>
+              <w:ind w:firstLineChars="0" w:firstLine="0"/>
+            </w:pPr>
+          </w:p>
+        </w:tc>
+        <w:tc>
+          <w:tcPr>
+            <w:tcW w:w="1276" w:type="dxa"/>
+          </w:tcPr>
+          <w:p>
+            <w:pPr>
+              <w:pStyle w:val="a3"/>
+              <w:ind w:firstLineChars="0" w:firstLine="0"/>
+            </w:pPr>
+          </w:p>
+        </w:tc>
+        <w:tc>
+          <w:tcPr>
+            <w:tcW w:w="1559" w:type="dxa"/>
+          </w:tcPr>
+          <w:p>
+            <w:pPr>
+              <w:pStyle w:val="a3"/>
+              <w:ind w:firstLineChars="0" w:firstLine="0"/>
+            </w:pPr>
+          </w:p>
+        </w:tc>
+        <w:tc>
+          <w:tcPr>
+            <w:tcW w:w="2268" w:type="dxa"/>
+          </w:tcPr>
+          <w:p>
+            <w:pPr>
+              <w:pStyle w:val="a3"/>
+              <w:ind w:firstLineChars="0" w:firstLine="0"/>
+            </w:pPr>
+            <w:r>
+              <w:rPr>
+                <w:rFonts w:hint="eastAsia"/>
+              </w:rPr>
+              <w:t>下单</w:t>
+            </w:r>
+          </w:p>
+        </w:tc>
+        <w:tc>
+          <w:tcPr>
+            <w:tcW w:w="851" w:type="dxa"/>
+          </w:tcPr>
+          <w:p>
+            <w:pPr>
+              <w:pStyle w:val="a3"/>
+              <w:ind w:firstLineChars="0" w:firstLine="0"/>
+            </w:pPr>
+          </w:p>
+        </w:tc>
+        <w:tc>
+          <w:tcPr>
+            <w:tcW w:w="850" w:type="dxa"/>
+          </w:tcPr>
+          <w:p>
+            <w:pPr>
+              <w:pStyle w:val="a3"/>
+              <w:ind w:firstLineChars="0" w:firstLine="0"/>
+            </w:pPr>
+          </w:p>
+        </w:tc>
+      </w:tr>
+      <w:tr>
+        <w:tc>
+          <w:tcPr>
+            <w:tcW w:w="796" w:type="dxa"/>
+          </w:tcPr>
+          <w:p>
+            <w:pPr>
+              <w:pStyle w:val="a3"/>
+              <w:ind w:firstLineChars="0" w:firstLine="0"/>
+            </w:pPr>
+          </w:p>
+        </w:tc>
+        <w:tc>
+          <w:tcPr>
+            <w:tcW w:w="1276" w:type="dxa"/>
+          </w:tcPr>
+          <w:p>
+            <w:pPr>
+              <w:pStyle w:val="a3"/>
+              <w:ind w:firstLineChars="0" w:firstLine="0"/>
+            </w:pPr>
+          </w:p>
+        </w:tc>
+        <w:tc>
+          <w:tcPr>
+            <w:tcW w:w="1559" w:type="dxa"/>
+          </w:tcPr>
+          <w:p>
+            <w:pPr>
+              <w:pStyle w:val="a3"/>
+              <w:ind w:firstLineChars="0" w:firstLine="0"/>
+            </w:pPr>
+          </w:p>
+        </w:tc>
+        <w:tc>
+          <w:tcPr>
+            <w:tcW w:w="2268" w:type="dxa"/>
+          </w:tcPr>
+          <w:p>
+            <w:pPr>
+              <w:pStyle w:val="a3"/>
+              <w:ind w:firstLineChars="0" w:firstLine="0"/>
+            </w:pPr>
+            <w:r>
+              <w:rPr>
+                <w:rFonts w:hint="eastAsia"/>
+              </w:rPr>
+              <w:t>服务态度</w:t>
+            </w:r>
+          </w:p>
+        </w:tc>
+        <w:tc>
+          <w:tcPr>
+            <w:tcW w:w="851" w:type="dxa"/>
+          </w:tcPr>
+          <w:p>
+            <w:pPr>
+              <w:pStyle w:val="a3"/>
+              <w:ind w:firstLineChars="0" w:firstLine="0"/>
+            </w:pPr>
+          </w:p>
+        </w:tc>
+        <w:tc>
+          <w:tcPr>
+            <w:tcW w:w="850" w:type="dxa"/>
+          </w:tcPr>
+          <w:p>
+            <w:pPr>
+              <w:pStyle w:val="a3"/>
+              <w:ind w:firstLineChars="0" w:firstLine="0"/>
+            </w:pPr>
+          </w:p>
+        </w:tc>
+      </w:tr>
+      <w:tr>
+        <w:tc>
+          <w:tcPr>
+            <w:tcW w:w="796" w:type="dxa"/>
+          </w:tcPr>
+          <w:p>
+            <w:pPr>
+              <w:pStyle w:val="a3"/>
+              <w:ind w:firstLineChars="0" w:firstLine="0"/>
+            </w:pPr>
+          </w:p>
+        </w:tc>
+        <w:tc>
+          <w:tcPr>
+            <w:tcW w:w="1276" w:type="dxa"/>
+          </w:tcPr>
+          <w:p>
+            <w:pPr>
+              <w:pStyle w:val="a3"/>
+              <w:ind w:firstLineChars="0" w:firstLine="0"/>
+            </w:pPr>
+          </w:p>
+        </w:tc>
+        <w:tc>
+          <w:tcPr>
+            <w:tcW w:w="1559" w:type="dxa"/>
+          </w:tcPr>
+          <w:p>
+            <w:pPr>
+              <w:pStyle w:val="a3"/>
+              <w:ind w:firstLineChars="0" w:firstLine="0"/>
+            </w:pPr>
+          </w:p>
+        </w:tc>
+        <w:tc>
+          <w:tcPr>
+            <w:tcW w:w="2268" w:type="dxa"/>
+          </w:tcPr>
+          <w:p>
+            <w:pPr>
+              <w:pStyle w:val="a3"/>
+              <w:ind w:firstLineChars="0" w:firstLine="0"/>
+            </w:pPr>
+            <w:r>
+              <w:rPr>
+                <w:rFonts w:hint="eastAsia"/>
+              </w:rPr>
+              <w:t>收货验收</w:t>
+            </w:r>
+          </w:p>
+        </w:tc>
+        <w:tc>
+          <w:tcPr>
+            <w:tcW w:w="851" w:type="dxa"/>
+          </w:tcPr>
+          <w:p>
+            <w:pPr>
+              <w:pStyle w:val="a3"/>
+              <w:ind w:firstLineChars="0" w:firstLine="0"/>
+            </w:pPr>
+          </w:p>
+        </w:tc>
+        <w:tc>
+          <w:tcPr>
+            <w:tcW w:w="850" w:type="dxa"/>
+          </w:tcPr>
+          <w:p>
+            <w:pPr>
+              <w:pStyle w:val="a3"/>
+              <w:ind w:firstLineChars="0" w:firstLine="0"/>
+            </w:pPr>
+          </w:p>
+        </w:tc>
+      </w:tr>
+      <w:tr>
+        <w:tc>
+          <w:tcPr>
+            <w:tcW w:w="796" w:type="dxa"/>
+          </w:tcPr>
+          <w:p>
+            <w:pPr>
+              <w:pStyle w:val="a3"/>
+              <w:ind w:firstLineChars="0" w:firstLine="0"/>
+            </w:pPr>
+          </w:p>
+        </w:tc>
+        <w:tc>
+          <w:tcPr>
+            <w:tcW w:w="1276" w:type="dxa"/>
+          </w:tcPr>
+          <w:p>
+            <w:pPr>
+              <w:pStyle w:val="a3"/>
+              <w:ind w:firstLineChars="0" w:firstLine="0"/>
+            </w:pPr>
+          </w:p>
+        </w:tc>
+        <w:tc>
+          <w:tcPr>
+            <w:tcW w:w="1559" w:type="dxa"/>
+          </w:tcPr>
+          <w:p>
+            <w:pPr>
+              <w:pStyle w:val="a3"/>
+              <w:ind w:firstLineChars="0" w:firstLine="0"/>
+            </w:pPr>
+          </w:p>
+        </w:tc>
+        <w:tc>
+          <w:tcPr>
+            <w:tcW w:w="2268" w:type="dxa"/>
+          </w:tcPr>
+          <w:p>
+            <w:pPr>
+              <w:pStyle w:val="a3"/>
+              <w:ind w:firstLineChars="0" w:firstLine="0"/>
+            </w:pPr>
+            <w:r>
+              <w:rPr>
+                <w:rFonts w:hint="eastAsia"/>
+              </w:rPr>
+              <w:t>发货速度</w:t>
+            </w:r>
+          </w:p>
+        </w:tc>
+        <w:tc>
+          <w:tcPr>
+            <w:tcW w:w="851" w:type="dxa"/>
+          </w:tcPr>
+          <w:p>
+            <w:pPr>
+              <w:pStyle w:val="a3"/>
+              <w:ind w:firstLineChars="0" w:firstLine="0"/>
+            </w:pPr>
+          </w:p>
+        </w:tc>
+        <w:tc>
+          <w:tcPr>
+            <w:tcW w:w="850" w:type="dxa"/>
+          </w:tcPr>
+          <w:p>
+            <w:pPr>
+              <w:pStyle w:val="a3"/>
+              <w:ind w:firstLineChars="0" w:firstLine="0"/>
+            </w:pPr>
+          </w:p>
+        </w:tc>
+      </w:tr>
+      <w:tr>
+        <w:tc>
+          <w:tcPr>
+            <w:tcW w:w="796" w:type="dxa"/>
+          </w:tcPr>
+          <w:p>
+            <w:pPr>
+              <w:pStyle w:val="a3"/>
+              <w:ind w:firstLineChars="0" w:firstLine="0"/>
+            </w:pPr>
+          </w:p>
+        </w:tc>
+        <w:tc>
+          <w:tcPr>
+            <w:tcW w:w="1276" w:type="dxa"/>
+          </w:tcPr>
+          <w:p>
+            <w:pPr>
+              <w:pStyle w:val="a3"/>
+              <w:ind w:firstLineChars="0" w:firstLine="0"/>
+            </w:pPr>
+          </w:p>
+        </w:tc>
+        <w:tc>
+          <w:tcPr>
+            <w:tcW w:w="1559" w:type="dxa"/>
+          </w:tcPr>
+          <w:p>
+            <w:pPr>
+              <w:pStyle w:val="a3"/>
+              <w:ind w:firstLineChars="0" w:firstLine="0"/>
+            </w:pPr>
+          </w:p>
+        </w:tc>
+        <w:tc>
+          <w:tcPr>
+            <w:tcW w:w="2268" w:type="dxa"/>
+          </w:tcPr>
+          <w:p>
+            <w:pPr>
+              <w:pStyle w:val="a3"/>
+              <w:ind w:firstLineChars="0" w:firstLine="0"/>
+              <w:rPr>
+                <w:rFonts w:hint="eastAsia"/>
+              </w:rPr>
+            </w:pPr>
+            <w:r>
+              <w:rPr>
+                <w:rFonts w:hint="eastAsia"/>
+              </w:rPr>
+              <w:t>正确发货率</w:t>
+            </w:r>
+          </w:p>
+        </w:tc>
+        <w:tc>
+          <w:tcPr>
+            <w:tcW w:w="851" w:type="dxa"/>
+          </w:tcPr>
+          <w:p>
+            <w:pPr>
+              <w:pStyle w:val="a3"/>
+              <w:ind w:firstLineChars="0" w:firstLine="0"/>
+            </w:pPr>
+          </w:p>
+        </w:tc>
+        <w:tc>
+          <w:tcPr>
+            <w:tcW w:w="850" w:type="dxa"/>
+          </w:tcPr>
+          <w:p>
+            <w:pPr>
+              <w:pStyle w:val="a3"/>
+              <w:ind w:firstLineChars="0" w:firstLine="0"/>
+            </w:pPr>
+          </w:p>
+        </w:tc>
+      </w:tr>
+      <w:tr>
+        <w:tc>
+          <w:tcPr>
+            <w:tcW w:w="796" w:type="dxa"/>
+          </w:tcPr>
+          <w:p>
+            <w:pPr>
+              <w:pStyle w:val="a3"/>
+              <w:ind w:firstLineChars="0" w:firstLine="0"/>
+            </w:pPr>
+          </w:p>
+        </w:tc>
+        <w:tc>
+          <w:tcPr>
+            <w:tcW w:w="1276" w:type="dxa"/>
+          </w:tcPr>
+          <w:p>
+            <w:pPr>
+              <w:pStyle w:val="a3"/>
+              <w:ind w:firstLineChars="0" w:firstLine="0"/>
+            </w:pPr>
+          </w:p>
+        </w:tc>
+        <w:tc>
+          <w:tcPr>
+            <w:tcW w:w="1559" w:type="dxa"/>
+          </w:tcPr>
+          <w:p>
+            <w:pPr>
+              <w:pStyle w:val="a3"/>
+              <w:ind w:firstLineChars="0" w:firstLine="0"/>
+            </w:pPr>
+          </w:p>
+        </w:tc>
+        <w:tc>
+          <w:tcPr>
+            <w:tcW w:w="2268" w:type="dxa"/>
+          </w:tcPr>
+          <w:p>
+            <w:pPr>
+              <w:pStyle w:val="a3"/>
+              <w:ind w:firstLineChars="0" w:firstLine="0"/>
+              <w:rPr>
+                <w:rFonts w:hint="eastAsia"/>
+              </w:rPr>
+            </w:pPr>
+            <w:r>
+              <w:rPr>
+                <w:rFonts w:hint="eastAsia"/>
+              </w:rPr>
+              <w:t>售后</w:t>
+            </w:r>
+          </w:p>
+        </w:tc>
+        <w:tc>
+          <w:tcPr>
+            <w:tcW w:w="851" w:type="dxa"/>
+          </w:tcPr>
+          <w:p>
+            <w:pPr>
+              <w:pStyle w:val="a3"/>
+              <w:ind w:firstLineChars="0" w:firstLine="0"/>
+            </w:pPr>
+          </w:p>
+        </w:tc>
+        <w:tc>
+          <w:tcPr>
+            <w:tcW w:w="850" w:type="dxa"/>
+          </w:tcPr>
+          <w:p>
+            <w:pPr>
+              <w:pStyle w:val="a3"/>
+              <w:ind w:firstLineChars="0" w:firstLine="0"/>
+            </w:pPr>
+          </w:p>
+        </w:tc>
+      </w:tr>
+      <w:tr>
+        <w:tc>
+          <w:tcPr>
+            <w:tcW w:w="796" w:type="dxa"/>
+          </w:tcPr>
+          <w:p>
+            <w:pPr>
+              <w:pStyle w:val="a3"/>
+              <w:ind w:firstLineChars="0" w:firstLine="0"/>
+            </w:pPr>
+          </w:p>
+        </w:tc>
+        <w:tc>
+          <w:tcPr>
+            <w:tcW w:w="1276" w:type="dxa"/>
+          </w:tcPr>
+          <w:p>
+            <w:pPr>
+              <w:pStyle w:val="a3"/>
+              <w:ind w:firstLineChars="0" w:firstLine="0"/>
+            </w:pPr>
+          </w:p>
+        </w:tc>
+        <w:tc>
+          <w:tcPr>
+            <w:tcW w:w="1559" w:type="dxa"/>
+          </w:tcPr>
+          <w:p>
+            <w:pPr>
+              <w:pStyle w:val="a3"/>
+              <w:ind w:firstLineChars="0" w:firstLine="0"/>
+            </w:pPr>
+          </w:p>
+        </w:tc>
+        <w:tc>
+          <w:tcPr>
+            <w:tcW w:w="2268" w:type="dxa"/>
+          </w:tcPr>
+          <w:p>
+            <w:pPr>
+              <w:pStyle w:val="a3"/>
+              <w:ind w:firstLineChars="0" w:firstLine="0"/>
+              <w:rPr>
+                <w:rFonts w:hint="eastAsia"/>
+              </w:rPr>
+            </w:pPr>
+            <w:r>
+              <w:rPr>
+                <w:rFonts w:hint="eastAsia"/>
+              </w:rPr>
+              <w:t>其它描述信息，备注</w:t>
+            </w:r>
+          </w:p>
+        </w:tc>
+        <w:tc>
+          <w:tcPr>
+            <w:tcW w:w="851" w:type="dxa"/>
+          </w:tcPr>
+          <w:p>
+            <w:pPr>
+              <w:pStyle w:val="a3"/>
+              <w:ind w:firstLineChars="0" w:firstLine="0"/>
+            </w:pPr>
+          </w:p>
+        </w:tc>
+        <w:tc>
+          <w:tcPr>
+            <w:tcW w:w="850" w:type="dxa"/>
+          </w:tcPr>
+          <w:p>
+            <w:pPr>
+              <w:pStyle w:val="a3"/>
+              <w:ind w:firstLineChars="0" w:firstLine="0"/>
+            </w:pPr>
+          </w:p>
+        </w:tc>
+      </w:tr>
+    </w:tbl>
+    <w:p>
+      <w:pPr>
+        <w:pStyle w:val="a3"/>
+        <w:ind w:left="1155" w:firstLineChars="0" w:firstLine="0"/>
+      </w:pPr>
+    </w:p>
     <w:p>
       <w:pPr>
         <w:pStyle w:val="a3"/>
@@ -3746,9 +5795,6 @@
           <w:numId w:val="2"/>
         </w:numPr>
         <w:ind w:firstLineChars="0"/>
-        <w:rPr>
-          <w:rFonts w:hint="eastAsia"/>
-        </w:rPr>
       </w:pPr>
       <w:r>
         <w:rPr>
@@ -3760,14 +5806,15 @@
     <w:p>
       <w:pPr>
         <w:pStyle w:val="a3"/>
-        <w:ind w:left="780" w:firstLineChars="0" w:firstLine="0"/>
-      </w:pPr>
-      <w:r>
+        <w:numPr>
+          <w:ilvl w:val="1"/>
+          <w:numId w:val="2"/>
+        </w:numPr>
+        <w:ind w:firstLineChars="0"/>
         <w:rPr>
           <w:rFonts w:hint="eastAsia"/>
         </w:rPr>
-        <w:t xml:space="preserve">3.1 </w:t>
-      </w:r>
+      </w:pPr>
       <w:r>
         <w:rPr>
           <w:rFonts w:hint="eastAsia"/>
@@ -3786,6 +5833,995 @@
         </w:rPr>
         <w:t>日志表</w:t>
       </w:r>
+    </w:p>
+    <w:tbl>
+      <w:tblPr>
+        <w:tblStyle w:val="a4"/>
+        <w:tblW w:w="7600" w:type="dxa"/>
+        <w:tblInd w:w="1155" w:type="dxa"/>
+        <w:tblLook w:val="04A0" w:firstRow="1" w:lastRow="0" w:firstColumn="1" w:lastColumn="0" w:noHBand="0" w:noVBand="1"/>
+      </w:tblPr>
+      <w:tblGrid>
+        <w:gridCol w:w="796"/>
+        <w:gridCol w:w="1276"/>
+        <w:gridCol w:w="1559"/>
+        <w:gridCol w:w="2268"/>
+        <w:gridCol w:w="851"/>
+        <w:gridCol w:w="850"/>
+      </w:tblGrid>
+      <w:tr>
+        <w:tc>
+          <w:tcPr>
+            <w:tcW w:w="796" w:type="dxa"/>
+          </w:tcPr>
+          <w:p>
+            <w:pPr>
+              <w:pStyle w:val="a3"/>
+              <w:ind w:firstLineChars="0" w:firstLine="0"/>
+            </w:pPr>
+            <w:r>
+              <w:rPr>
+                <w:rFonts w:hint="eastAsia"/>
+              </w:rPr>
+              <w:t>序号</w:t>
+            </w:r>
+          </w:p>
+        </w:tc>
+        <w:tc>
+          <w:tcPr>
+            <w:tcW w:w="1276" w:type="dxa"/>
+          </w:tcPr>
+          <w:p>
+            <w:pPr>
+              <w:pStyle w:val="a3"/>
+              <w:ind w:firstLineChars="0" w:firstLine="0"/>
+            </w:pPr>
+            <w:r>
+              <w:rPr>
+                <w:rFonts w:hint="eastAsia"/>
+              </w:rPr>
+              <w:t>字段名称</w:t>
+            </w:r>
+          </w:p>
+        </w:tc>
+        <w:tc>
+          <w:tcPr>
+            <w:tcW w:w="1559" w:type="dxa"/>
+          </w:tcPr>
+          <w:p>
+            <w:pPr>
+              <w:pStyle w:val="a3"/>
+              <w:ind w:firstLineChars="0" w:firstLine="0"/>
+            </w:pPr>
+            <w:r>
+              <w:rPr>
+                <w:rFonts w:hint="eastAsia"/>
+              </w:rPr>
+              <w:t>数据类型</w:t>
+            </w:r>
+          </w:p>
+        </w:tc>
+        <w:tc>
+          <w:tcPr>
+            <w:tcW w:w="2268" w:type="dxa"/>
+          </w:tcPr>
+          <w:p>
+            <w:pPr>
+              <w:pStyle w:val="a3"/>
+              <w:ind w:firstLineChars="0" w:firstLine="0"/>
+            </w:pPr>
+            <w:r>
+              <w:rPr>
+                <w:rFonts w:hint="eastAsia"/>
+              </w:rPr>
+              <w:t>描述</w:t>
+            </w:r>
+          </w:p>
+        </w:tc>
+        <w:tc>
+          <w:tcPr>
+            <w:tcW w:w="851" w:type="dxa"/>
+          </w:tcPr>
+          <w:p>
+            <w:pPr>
+              <w:pStyle w:val="a3"/>
+              <w:ind w:firstLineChars="0" w:firstLine="0"/>
+            </w:pPr>
+            <w:proofErr w:type="gramStart"/>
+            <w:r>
+              <w:rPr>
+                <w:rFonts w:hint="eastAsia"/>
+              </w:rPr>
+              <w:t>主外键</w:t>
+            </w:r>
+            <w:proofErr w:type="gramEnd"/>
+          </w:p>
+        </w:tc>
+        <w:tc>
+          <w:tcPr>
+            <w:tcW w:w="850" w:type="dxa"/>
+          </w:tcPr>
+          <w:p>
+            <w:pPr>
+              <w:pStyle w:val="a3"/>
+              <w:ind w:firstLineChars="0" w:firstLine="0"/>
+            </w:pPr>
+            <w:r>
+              <w:rPr>
+                <w:rFonts w:hint="eastAsia"/>
+              </w:rPr>
+              <w:t>非空</w:t>
+            </w:r>
+          </w:p>
+        </w:tc>
+      </w:tr>
+      <w:tr>
+        <w:tc>
+          <w:tcPr>
+            <w:tcW w:w="796" w:type="dxa"/>
+          </w:tcPr>
+          <w:p>
+            <w:pPr>
+              <w:pStyle w:val="a3"/>
+              <w:ind w:firstLineChars="0" w:firstLine="0"/>
+              <w:rPr>
+                <w:rFonts w:hint="eastAsia"/>
+              </w:rPr>
+            </w:pPr>
+          </w:p>
+        </w:tc>
+        <w:tc>
+          <w:tcPr>
+            <w:tcW w:w="1276" w:type="dxa"/>
+          </w:tcPr>
+          <w:p>
+            <w:pPr>
+              <w:pStyle w:val="a3"/>
+              <w:ind w:firstLineChars="0" w:firstLine="0"/>
+              <w:rPr>
+                <w:rFonts w:hint="eastAsia"/>
+              </w:rPr>
+            </w:pPr>
+            <w:bookmarkStart w:id="0" w:name="_GoBack"/>
+            <w:bookmarkEnd w:id="0"/>
+            <w:r>
+              <w:rPr>
+                <w:rFonts w:hint="eastAsia"/>
+              </w:rPr>
+              <w:t>UP_ID</w:t>
+            </w:r>
+          </w:p>
+        </w:tc>
+        <w:tc>
+          <w:tcPr>
+            <w:tcW w:w="1559" w:type="dxa"/>
+          </w:tcPr>
+          <w:p>
+            <w:pPr>
+              <w:pStyle w:val="a3"/>
+              <w:ind w:firstLineChars="0" w:firstLine="0"/>
+              <w:rPr>
+                <w:rFonts w:hint="eastAsia"/>
+              </w:rPr>
+            </w:pPr>
+            <w:r>
+              <w:rPr>
+                <w:rFonts w:hint="eastAsia"/>
+              </w:rPr>
+              <w:t>decimal(18</w:t>
+            </w:r>
+            <w:r>
+              <w:rPr>
+                <w:rFonts w:hint="eastAsia"/>
+              </w:rPr>
+              <w:t>，</w:t>
+            </w:r>
+            <w:r>
+              <w:rPr>
+                <w:rFonts w:hint="eastAsia"/>
+              </w:rPr>
+              <w:t>0)</w:t>
+            </w:r>
+          </w:p>
+        </w:tc>
+        <w:tc>
+          <w:tcPr>
+            <w:tcW w:w="2268" w:type="dxa"/>
+          </w:tcPr>
+          <w:p>
+            <w:pPr>
+              <w:pStyle w:val="a3"/>
+              <w:ind w:firstLineChars="0" w:firstLine="0"/>
+              <w:rPr>
+                <w:rFonts w:hint="eastAsia"/>
+              </w:rPr>
+            </w:pPr>
+            <w:r>
+              <w:rPr>
+                <w:rFonts w:hint="eastAsia"/>
+              </w:rPr>
+              <w:t>自动增长</w:t>
+            </w:r>
+          </w:p>
+        </w:tc>
+        <w:tc>
+          <w:tcPr>
+            <w:tcW w:w="851" w:type="dxa"/>
+          </w:tcPr>
+          <w:p>
+            <w:pPr>
+              <w:pStyle w:val="a3"/>
+              <w:ind w:firstLineChars="0" w:firstLine="0"/>
+              <w:rPr>
+                <w:rFonts w:hint="eastAsia"/>
+              </w:rPr>
+            </w:pPr>
+            <w:r>
+              <w:rPr>
+                <w:rFonts w:hint="eastAsia"/>
+              </w:rPr>
+              <w:t>主键</w:t>
+            </w:r>
+          </w:p>
+        </w:tc>
+        <w:tc>
+          <w:tcPr>
+            <w:tcW w:w="850" w:type="dxa"/>
+          </w:tcPr>
+          <w:p>
+            <w:pPr>
+              <w:pStyle w:val="a3"/>
+              <w:ind w:firstLineChars="0" w:firstLine="0"/>
+              <w:rPr>
+                <w:rFonts w:hint="eastAsia"/>
+              </w:rPr>
+            </w:pPr>
+          </w:p>
+        </w:tc>
+      </w:tr>
+      <w:tr>
+        <w:tc>
+          <w:tcPr>
+            <w:tcW w:w="796" w:type="dxa"/>
+          </w:tcPr>
+          <w:p>
+            <w:pPr>
+              <w:pStyle w:val="a3"/>
+              <w:ind w:firstLineChars="0" w:firstLine="0"/>
+              <w:rPr>
+                <w:rFonts w:hint="eastAsia"/>
+              </w:rPr>
+            </w:pPr>
+          </w:p>
+        </w:tc>
+        <w:tc>
+          <w:tcPr>
+            <w:tcW w:w="1276" w:type="dxa"/>
+          </w:tcPr>
+          <w:p>
+            <w:pPr>
+              <w:pStyle w:val="a3"/>
+              <w:ind w:firstLineChars="0" w:firstLine="0"/>
+              <w:rPr>
+                <w:rFonts w:hint="eastAsia"/>
+              </w:rPr>
+            </w:pPr>
+          </w:p>
+        </w:tc>
+        <w:tc>
+          <w:tcPr>
+            <w:tcW w:w="1559" w:type="dxa"/>
+          </w:tcPr>
+          <w:p>
+            <w:pPr>
+              <w:pStyle w:val="a3"/>
+              <w:ind w:firstLineChars="0" w:firstLine="0"/>
+              <w:rPr>
+                <w:rFonts w:hint="eastAsia"/>
+              </w:rPr>
+            </w:pPr>
+          </w:p>
+        </w:tc>
+        <w:tc>
+          <w:tcPr>
+            <w:tcW w:w="2268" w:type="dxa"/>
+          </w:tcPr>
+          <w:p>
+            <w:pPr>
+              <w:pStyle w:val="a3"/>
+              <w:ind w:firstLineChars="0" w:firstLine="0"/>
+              <w:rPr>
+                <w:rFonts w:hint="eastAsia"/>
+              </w:rPr>
+            </w:pPr>
+            <w:r>
+              <w:rPr>
+                <w:rFonts w:hint="eastAsia"/>
+              </w:rPr>
+              <w:t>修改人</w:t>
+            </w:r>
+          </w:p>
+        </w:tc>
+        <w:tc>
+          <w:tcPr>
+            <w:tcW w:w="851" w:type="dxa"/>
+          </w:tcPr>
+          <w:p>
+            <w:pPr>
+              <w:pStyle w:val="a3"/>
+              <w:ind w:firstLineChars="0" w:firstLine="0"/>
+              <w:rPr>
+                <w:rFonts w:hint="eastAsia"/>
+              </w:rPr>
+            </w:pPr>
+          </w:p>
+        </w:tc>
+        <w:tc>
+          <w:tcPr>
+            <w:tcW w:w="850" w:type="dxa"/>
+          </w:tcPr>
+          <w:p>
+            <w:pPr>
+              <w:pStyle w:val="a3"/>
+              <w:ind w:firstLineChars="0" w:firstLine="0"/>
+              <w:rPr>
+                <w:rFonts w:hint="eastAsia"/>
+              </w:rPr>
+            </w:pPr>
+          </w:p>
+        </w:tc>
+      </w:tr>
+      <w:tr>
+        <w:tc>
+          <w:tcPr>
+            <w:tcW w:w="796" w:type="dxa"/>
+          </w:tcPr>
+          <w:p>
+            <w:pPr>
+              <w:pStyle w:val="a3"/>
+              <w:ind w:firstLineChars="0" w:firstLine="0"/>
+              <w:rPr>
+                <w:rFonts w:hint="eastAsia"/>
+              </w:rPr>
+            </w:pPr>
+          </w:p>
+        </w:tc>
+        <w:tc>
+          <w:tcPr>
+            <w:tcW w:w="1276" w:type="dxa"/>
+          </w:tcPr>
+          <w:p>
+            <w:pPr>
+              <w:pStyle w:val="a3"/>
+              <w:ind w:firstLineChars="0" w:firstLine="0"/>
+              <w:rPr>
+                <w:rFonts w:hint="eastAsia"/>
+              </w:rPr>
+            </w:pPr>
+          </w:p>
+        </w:tc>
+        <w:tc>
+          <w:tcPr>
+            <w:tcW w:w="1559" w:type="dxa"/>
+          </w:tcPr>
+          <w:p>
+            <w:pPr>
+              <w:pStyle w:val="a3"/>
+              <w:ind w:firstLineChars="0" w:firstLine="0"/>
+              <w:rPr>
+                <w:rFonts w:hint="eastAsia"/>
+              </w:rPr>
+            </w:pPr>
+          </w:p>
+        </w:tc>
+        <w:tc>
+          <w:tcPr>
+            <w:tcW w:w="2268" w:type="dxa"/>
+          </w:tcPr>
+          <w:p>
+            <w:pPr>
+              <w:pStyle w:val="a3"/>
+              <w:ind w:firstLineChars="0" w:firstLine="0"/>
+              <w:rPr>
+                <w:rFonts w:hint="eastAsia"/>
+              </w:rPr>
+            </w:pPr>
+            <w:r>
+              <w:rPr>
+                <w:rFonts w:hint="eastAsia"/>
+              </w:rPr>
+              <w:t>修改时间</w:t>
+            </w:r>
+          </w:p>
+        </w:tc>
+        <w:tc>
+          <w:tcPr>
+            <w:tcW w:w="851" w:type="dxa"/>
+          </w:tcPr>
+          <w:p>
+            <w:pPr>
+              <w:pStyle w:val="a3"/>
+              <w:ind w:firstLineChars="0" w:firstLine="0"/>
+              <w:rPr>
+                <w:rFonts w:hint="eastAsia"/>
+              </w:rPr>
+            </w:pPr>
+          </w:p>
+        </w:tc>
+        <w:tc>
+          <w:tcPr>
+            <w:tcW w:w="850" w:type="dxa"/>
+          </w:tcPr>
+          <w:p>
+            <w:pPr>
+              <w:pStyle w:val="a3"/>
+              <w:ind w:firstLineChars="0" w:firstLine="0"/>
+              <w:rPr>
+                <w:rFonts w:hint="eastAsia"/>
+              </w:rPr>
+            </w:pPr>
+          </w:p>
+        </w:tc>
+      </w:tr>
+      <w:tr>
+        <w:tc>
+          <w:tcPr>
+            <w:tcW w:w="796" w:type="dxa"/>
+          </w:tcPr>
+          <w:p>
+            <w:pPr>
+              <w:pStyle w:val="a3"/>
+              <w:ind w:firstLineChars="0" w:firstLine="0"/>
+              <w:rPr>
+                <w:rFonts w:hint="eastAsia"/>
+              </w:rPr>
+            </w:pPr>
+          </w:p>
+        </w:tc>
+        <w:tc>
+          <w:tcPr>
+            <w:tcW w:w="1276" w:type="dxa"/>
+          </w:tcPr>
+          <w:p>
+            <w:pPr>
+              <w:pStyle w:val="a3"/>
+              <w:ind w:firstLineChars="0" w:firstLine="0"/>
+              <w:rPr>
+                <w:rFonts w:hint="eastAsia"/>
+              </w:rPr>
+            </w:pPr>
+          </w:p>
+        </w:tc>
+        <w:tc>
+          <w:tcPr>
+            <w:tcW w:w="1559" w:type="dxa"/>
+          </w:tcPr>
+          <w:p>
+            <w:pPr>
+              <w:pStyle w:val="a3"/>
+              <w:ind w:firstLineChars="0" w:firstLine="0"/>
+              <w:rPr>
+                <w:rFonts w:hint="eastAsia"/>
+              </w:rPr>
+            </w:pPr>
+          </w:p>
+        </w:tc>
+        <w:tc>
+          <w:tcPr>
+            <w:tcW w:w="2268" w:type="dxa"/>
+          </w:tcPr>
+          <w:p>
+            <w:pPr>
+              <w:pStyle w:val="a3"/>
+              <w:ind w:firstLineChars="0" w:firstLine="0"/>
+              <w:rPr>
+                <w:rFonts w:hint="eastAsia"/>
+              </w:rPr>
+            </w:pPr>
+            <w:r>
+              <w:rPr>
+                <w:rFonts w:hint="eastAsia"/>
+              </w:rPr>
+              <w:t>供应商编号</w:t>
+            </w:r>
+          </w:p>
+        </w:tc>
+        <w:tc>
+          <w:tcPr>
+            <w:tcW w:w="851" w:type="dxa"/>
+          </w:tcPr>
+          <w:p>
+            <w:pPr>
+              <w:pStyle w:val="a3"/>
+              <w:ind w:firstLineChars="0" w:firstLine="0"/>
+              <w:rPr>
+                <w:rFonts w:hint="eastAsia"/>
+              </w:rPr>
+            </w:pPr>
+          </w:p>
+        </w:tc>
+        <w:tc>
+          <w:tcPr>
+            <w:tcW w:w="850" w:type="dxa"/>
+          </w:tcPr>
+          <w:p>
+            <w:pPr>
+              <w:pStyle w:val="a3"/>
+              <w:ind w:firstLineChars="0" w:firstLine="0"/>
+              <w:rPr>
+                <w:rFonts w:hint="eastAsia"/>
+              </w:rPr>
+            </w:pPr>
+          </w:p>
+        </w:tc>
+      </w:tr>
+      <w:tr>
+        <w:tc>
+          <w:tcPr>
+            <w:tcW w:w="796" w:type="dxa"/>
+          </w:tcPr>
+          <w:p>
+            <w:pPr>
+              <w:pStyle w:val="a3"/>
+              <w:ind w:firstLineChars="0" w:firstLine="0"/>
+              <w:rPr>
+                <w:rFonts w:hint="eastAsia"/>
+              </w:rPr>
+            </w:pPr>
+          </w:p>
+        </w:tc>
+        <w:tc>
+          <w:tcPr>
+            <w:tcW w:w="1276" w:type="dxa"/>
+          </w:tcPr>
+          <w:p>
+            <w:pPr>
+              <w:pStyle w:val="a3"/>
+              <w:ind w:firstLineChars="0" w:firstLine="0"/>
+              <w:rPr>
+                <w:rFonts w:hint="eastAsia"/>
+              </w:rPr>
+            </w:pPr>
+          </w:p>
+        </w:tc>
+        <w:tc>
+          <w:tcPr>
+            <w:tcW w:w="1559" w:type="dxa"/>
+          </w:tcPr>
+          <w:p>
+            <w:pPr>
+              <w:pStyle w:val="a3"/>
+              <w:ind w:firstLineChars="0" w:firstLine="0"/>
+              <w:rPr>
+                <w:rFonts w:hint="eastAsia"/>
+              </w:rPr>
+            </w:pPr>
+          </w:p>
+        </w:tc>
+        <w:tc>
+          <w:tcPr>
+            <w:tcW w:w="2268" w:type="dxa"/>
+          </w:tcPr>
+          <w:p>
+            <w:pPr>
+              <w:pStyle w:val="a3"/>
+              <w:ind w:firstLineChars="0" w:firstLine="0"/>
+              <w:rPr>
+                <w:rFonts w:hint="eastAsia"/>
+              </w:rPr>
+            </w:pPr>
+            <w:r>
+              <w:rPr>
+                <w:rFonts w:hint="eastAsia"/>
+              </w:rPr>
+              <w:t>产品编号</w:t>
+            </w:r>
+          </w:p>
+        </w:tc>
+        <w:tc>
+          <w:tcPr>
+            <w:tcW w:w="851" w:type="dxa"/>
+          </w:tcPr>
+          <w:p>
+            <w:pPr>
+              <w:pStyle w:val="a3"/>
+              <w:ind w:firstLineChars="0" w:firstLine="0"/>
+              <w:rPr>
+                <w:rFonts w:hint="eastAsia"/>
+              </w:rPr>
+            </w:pPr>
+          </w:p>
+        </w:tc>
+        <w:tc>
+          <w:tcPr>
+            <w:tcW w:w="850" w:type="dxa"/>
+          </w:tcPr>
+          <w:p>
+            <w:pPr>
+              <w:pStyle w:val="a3"/>
+              <w:ind w:firstLineChars="0" w:firstLine="0"/>
+              <w:rPr>
+                <w:rFonts w:hint="eastAsia"/>
+              </w:rPr>
+            </w:pPr>
+          </w:p>
+        </w:tc>
+      </w:tr>
+      <w:tr>
+        <w:tc>
+          <w:tcPr>
+            <w:tcW w:w="796" w:type="dxa"/>
+          </w:tcPr>
+          <w:p>
+            <w:pPr>
+              <w:pStyle w:val="a3"/>
+              <w:ind w:firstLineChars="0" w:firstLine="0"/>
+              <w:rPr>
+                <w:rFonts w:hint="eastAsia"/>
+              </w:rPr>
+            </w:pPr>
+          </w:p>
+        </w:tc>
+        <w:tc>
+          <w:tcPr>
+            <w:tcW w:w="1276" w:type="dxa"/>
+          </w:tcPr>
+          <w:p>
+            <w:pPr>
+              <w:pStyle w:val="a3"/>
+              <w:ind w:firstLineChars="0" w:firstLine="0"/>
+              <w:rPr>
+                <w:rFonts w:hint="eastAsia"/>
+              </w:rPr>
+            </w:pPr>
+          </w:p>
+        </w:tc>
+        <w:tc>
+          <w:tcPr>
+            <w:tcW w:w="1559" w:type="dxa"/>
+          </w:tcPr>
+          <w:p>
+            <w:pPr>
+              <w:pStyle w:val="a3"/>
+              <w:ind w:firstLineChars="0" w:firstLine="0"/>
+              <w:rPr>
+                <w:rFonts w:hint="eastAsia"/>
+              </w:rPr>
+            </w:pPr>
+          </w:p>
+        </w:tc>
+        <w:tc>
+          <w:tcPr>
+            <w:tcW w:w="2268" w:type="dxa"/>
+          </w:tcPr>
+          <w:p>
+            <w:pPr>
+              <w:pStyle w:val="a3"/>
+              <w:ind w:firstLineChars="0" w:firstLine="0"/>
+              <w:rPr>
+                <w:rFonts w:hint="eastAsia"/>
+              </w:rPr>
+            </w:pPr>
+            <w:r>
+              <w:rPr>
+                <w:rFonts w:hint="eastAsia"/>
+              </w:rPr>
+              <w:t>采购单编号</w:t>
+            </w:r>
+          </w:p>
+        </w:tc>
+        <w:tc>
+          <w:tcPr>
+            <w:tcW w:w="851" w:type="dxa"/>
+          </w:tcPr>
+          <w:p>
+            <w:pPr>
+              <w:pStyle w:val="a3"/>
+              <w:ind w:firstLineChars="0" w:firstLine="0"/>
+              <w:rPr>
+                <w:rFonts w:hint="eastAsia"/>
+              </w:rPr>
+            </w:pPr>
+          </w:p>
+        </w:tc>
+        <w:tc>
+          <w:tcPr>
+            <w:tcW w:w="850" w:type="dxa"/>
+          </w:tcPr>
+          <w:p>
+            <w:pPr>
+              <w:pStyle w:val="a3"/>
+              <w:ind w:firstLineChars="0" w:firstLine="0"/>
+              <w:rPr>
+                <w:rFonts w:hint="eastAsia"/>
+              </w:rPr>
+            </w:pPr>
+          </w:p>
+        </w:tc>
+      </w:tr>
+      <w:tr>
+        <w:tc>
+          <w:tcPr>
+            <w:tcW w:w="796" w:type="dxa"/>
+          </w:tcPr>
+          <w:p>
+            <w:pPr>
+              <w:pStyle w:val="a3"/>
+              <w:ind w:firstLineChars="0" w:firstLine="0"/>
+              <w:rPr>
+                <w:rFonts w:hint="eastAsia"/>
+              </w:rPr>
+            </w:pPr>
+          </w:p>
+        </w:tc>
+        <w:tc>
+          <w:tcPr>
+            <w:tcW w:w="1276" w:type="dxa"/>
+          </w:tcPr>
+          <w:p>
+            <w:pPr>
+              <w:pStyle w:val="a3"/>
+              <w:ind w:firstLineChars="0" w:firstLine="0"/>
+              <w:rPr>
+                <w:rFonts w:hint="eastAsia"/>
+              </w:rPr>
+            </w:pPr>
+          </w:p>
+        </w:tc>
+        <w:tc>
+          <w:tcPr>
+            <w:tcW w:w="1559" w:type="dxa"/>
+          </w:tcPr>
+          <w:p>
+            <w:pPr>
+              <w:pStyle w:val="a3"/>
+              <w:ind w:firstLineChars="0" w:firstLine="0"/>
+              <w:rPr>
+                <w:rFonts w:hint="eastAsia"/>
+              </w:rPr>
+            </w:pPr>
+          </w:p>
+        </w:tc>
+        <w:tc>
+          <w:tcPr>
+            <w:tcW w:w="2268" w:type="dxa"/>
+          </w:tcPr>
+          <w:p>
+            <w:pPr>
+              <w:pStyle w:val="a3"/>
+              <w:ind w:firstLineChars="0" w:firstLine="0"/>
+              <w:rPr>
+                <w:rFonts w:hint="eastAsia"/>
+              </w:rPr>
+            </w:pPr>
+            <w:r>
+              <w:rPr>
+                <w:rFonts w:hint="eastAsia"/>
+              </w:rPr>
+              <w:t>修改描述信息</w:t>
+            </w:r>
+          </w:p>
+        </w:tc>
+        <w:tc>
+          <w:tcPr>
+            <w:tcW w:w="851" w:type="dxa"/>
+          </w:tcPr>
+          <w:p>
+            <w:pPr>
+              <w:pStyle w:val="a3"/>
+              <w:ind w:firstLineChars="0" w:firstLine="0"/>
+              <w:rPr>
+                <w:rFonts w:hint="eastAsia"/>
+              </w:rPr>
+            </w:pPr>
+          </w:p>
+        </w:tc>
+        <w:tc>
+          <w:tcPr>
+            <w:tcW w:w="850" w:type="dxa"/>
+          </w:tcPr>
+          <w:p>
+            <w:pPr>
+              <w:pStyle w:val="a3"/>
+              <w:ind w:firstLineChars="0" w:firstLine="0"/>
+              <w:rPr>
+                <w:rFonts w:hint="eastAsia"/>
+              </w:rPr>
+            </w:pPr>
+          </w:p>
+        </w:tc>
+      </w:tr>
+      <w:tr>
+        <w:tc>
+          <w:tcPr>
+            <w:tcW w:w="796" w:type="dxa"/>
+          </w:tcPr>
+          <w:p>
+            <w:pPr>
+              <w:pStyle w:val="a3"/>
+              <w:ind w:firstLineChars="0" w:firstLine="0"/>
+              <w:rPr>
+                <w:rFonts w:hint="eastAsia"/>
+              </w:rPr>
+            </w:pPr>
+          </w:p>
+        </w:tc>
+        <w:tc>
+          <w:tcPr>
+            <w:tcW w:w="1276" w:type="dxa"/>
+          </w:tcPr>
+          <w:p>
+            <w:pPr>
+              <w:pStyle w:val="a3"/>
+              <w:ind w:firstLineChars="0" w:firstLine="0"/>
+              <w:rPr>
+                <w:rFonts w:hint="eastAsia"/>
+              </w:rPr>
+            </w:pPr>
+          </w:p>
+        </w:tc>
+        <w:tc>
+          <w:tcPr>
+            <w:tcW w:w="1559" w:type="dxa"/>
+          </w:tcPr>
+          <w:p>
+            <w:pPr>
+              <w:pStyle w:val="a3"/>
+              <w:ind w:firstLineChars="0" w:firstLine="0"/>
+              <w:rPr>
+                <w:rFonts w:hint="eastAsia"/>
+              </w:rPr>
+            </w:pPr>
+          </w:p>
+        </w:tc>
+        <w:tc>
+          <w:tcPr>
+            <w:tcW w:w="2268" w:type="dxa"/>
+          </w:tcPr>
+          <w:p>
+            <w:pPr>
+              <w:pStyle w:val="a3"/>
+              <w:ind w:firstLineChars="0" w:firstLine="0"/>
+              <w:rPr>
+                <w:rFonts w:hint="eastAsia"/>
+              </w:rPr>
+            </w:pPr>
+          </w:p>
+        </w:tc>
+        <w:tc>
+          <w:tcPr>
+            <w:tcW w:w="851" w:type="dxa"/>
+          </w:tcPr>
+          <w:p>
+            <w:pPr>
+              <w:pStyle w:val="a3"/>
+              <w:ind w:firstLineChars="0" w:firstLine="0"/>
+              <w:rPr>
+                <w:rFonts w:hint="eastAsia"/>
+              </w:rPr>
+            </w:pPr>
+          </w:p>
+        </w:tc>
+        <w:tc>
+          <w:tcPr>
+            <w:tcW w:w="850" w:type="dxa"/>
+          </w:tcPr>
+          <w:p>
+            <w:pPr>
+              <w:pStyle w:val="a3"/>
+              <w:ind w:firstLineChars="0" w:firstLine="0"/>
+              <w:rPr>
+                <w:rFonts w:hint="eastAsia"/>
+              </w:rPr>
+            </w:pPr>
+          </w:p>
+        </w:tc>
+      </w:tr>
+      <w:tr>
+        <w:tc>
+          <w:tcPr>
+            <w:tcW w:w="796" w:type="dxa"/>
+          </w:tcPr>
+          <w:p>
+            <w:pPr>
+              <w:pStyle w:val="a3"/>
+              <w:ind w:firstLineChars="0" w:firstLine="0"/>
+              <w:rPr>
+                <w:rFonts w:hint="eastAsia"/>
+              </w:rPr>
+            </w:pPr>
+          </w:p>
+        </w:tc>
+        <w:tc>
+          <w:tcPr>
+            <w:tcW w:w="1276" w:type="dxa"/>
+          </w:tcPr>
+          <w:p>
+            <w:pPr>
+              <w:pStyle w:val="a3"/>
+              <w:ind w:firstLineChars="0" w:firstLine="0"/>
+              <w:rPr>
+                <w:rFonts w:hint="eastAsia"/>
+              </w:rPr>
+            </w:pPr>
+          </w:p>
+        </w:tc>
+        <w:tc>
+          <w:tcPr>
+            <w:tcW w:w="1559" w:type="dxa"/>
+          </w:tcPr>
+          <w:p>
+            <w:pPr>
+              <w:pStyle w:val="a3"/>
+              <w:ind w:firstLineChars="0" w:firstLine="0"/>
+              <w:rPr>
+                <w:rFonts w:hint="eastAsia"/>
+              </w:rPr>
+            </w:pPr>
+          </w:p>
+        </w:tc>
+        <w:tc>
+          <w:tcPr>
+            <w:tcW w:w="2268" w:type="dxa"/>
+          </w:tcPr>
+          <w:p>
+            <w:pPr>
+              <w:pStyle w:val="a3"/>
+              <w:ind w:firstLineChars="0" w:firstLine="0"/>
+              <w:rPr>
+                <w:rFonts w:hint="eastAsia"/>
+              </w:rPr>
+            </w:pPr>
+          </w:p>
+        </w:tc>
+        <w:tc>
+          <w:tcPr>
+            <w:tcW w:w="851" w:type="dxa"/>
+          </w:tcPr>
+          <w:p>
+            <w:pPr>
+              <w:pStyle w:val="a3"/>
+              <w:ind w:firstLineChars="0" w:firstLine="0"/>
+              <w:rPr>
+                <w:rFonts w:hint="eastAsia"/>
+              </w:rPr>
+            </w:pPr>
+          </w:p>
+        </w:tc>
+        <w:tc>
+          <w:tcPr>
+            <w:tcW w:w="850" w:type="dxa"/>
+          </w:tcPr>
+          <w:p>
+            <w:pPr>
+              <w:pStyle w:val="a3"/>
+              <w:ind w:firstLineChars="0" w:firstLine="0"/>
+              <w:rPr>
+                <w:rFonts w:hint="eastAsia"/>
+              </w:rPr>
+            </w:pPr>
+          </w:p>
+        </w:tc>
+      </w:tr>
+    </w:tbl>
+    <w:p>
+      <w:pPr>
+        <w:pStyle w:val="a3"/>
+        <w:ind w:left="1155" w:firstLineChars="0" w:firstLine="0"/>
+        <w:rPr>
+          <w:rFonts w:hint="eastAsia"/>
+        </w:rPr>
+      </w:pPr>
+    </w:p>
+    <w:p>
+      <w:pPr>
+        <w:pStyle w:val="a3"/>
+        <w:numPr>
+          <w:ilvl w:val="1"/>
+          <w:numId w:val="2"/>
+        </w:numPr>
+        <w:ind w:firstLineChars="0"/>
+      </w:pPr>
     </w:p>
     <w:sectPr>
       <w:pgSz w:w="11906" w:h="16838"/>

--- a/供应商管理系统数据库设计.docx
+++ b/供应商管理系统数据库设计.docx
@@ -1308,6 +1308,12 @@
               <w:pStyle w:val="a3"/>
               <w:ind w:firstLineChars="0" w:firstLine="0"/>
             </w:pPr>
+            <w:r>
+              <w:rPr>
+                <w:rFonts w:hint="eastAsia"/>
+              </w:rPr>
+              <w:t>1</w:t>
+            </w:r>
           </w:p>
         </w:tc>
         <w:tc>
@@ -1407,6 +1413,12 @@
               <w:pStyle w:val="a3"/>
               <w:ind w:firstLineChars="0" w:firstLine="0"/>
             </w:pPr>
+            <w:r>
+              <w:rPr>
+                <w:rFonts w:hint="eastAsia"/>
+              </w:rPr>
+              <w:t>2</w:t>
+            </w:r>
           </w:p>
         </w:tc>
         <w:tc>
@@ -1514,6 +1526,12 @@
               <w:pStyle w:val="a3"/>
               <w:ind w:firstLineChars="0" w:firstLine="0"/>
             </w:pPr>
+            <w:r>
+              <w:rPr>
+                <w:rFonts w:hint="eastAsia"/>
+              </w:rPr>
+              <w:t>3</w:t>
+            </w:r>
           </w:p>
         </w:tc>
         <w:tc>
@@ -1525,6 +1543,12 @@
               <w:pStyle w:val="a3"/>
               <w:ind w:firstLineChars="0" w:firstLine="0"/>
             </w:pPr>
+            <w:r>
+              <w:rPr>
+                <w:rFonts w:hint="eastAsia"/>
+              </w:rPr>
+              <w:t>Power</w:t>
+            </w:r>
           </w:p>
         </w:tc>
         <w:tc>
@@ -1536,6 +1560,20 @@
               <w:pStyle w:val="a3"/>
               <w:ind w:firstLineChars="0" w:firstLine="0"/>
             </w:pPr>
+            <w:proofErr w:type="spellStart"/>
+            <w:r>
+              <w:rPr>
+                <w:rFonts w:hint="eastAsia"/>
+              </w:rPr>
+              <w:t>varchar</w:t>
+            </w:r>
+            <w:proofErr w:type="spellEnd"/>
+            <w:r>
+              <w:rPr>
+                <w:rFonts w:hint="eastAsia"/>
+              </w:rPr>
+              <w:t>(16)</w:t>
+            </w:r>
           </w:p>
         </w:tc>
         <w:tc>
@@ -1553,6 +1591,50 @@
               </w:rPr>
               <w:t>用户权限</w:t>
             </w:r>
+            <w:r>
+              <w:rPr>
+                <w:rFonts w:hint="eastAsia"/>
+              </w:rPr>
+              <w:t>(</w:t>
+            </w:r>
+            <w:r>
+              <w:rPr>
+                <w:rFonts w:hint="eastAsia"/>
+              </w:rPr>
+              <w:t>系统管理员</w:t>
+            </w:r>
+            <w:r>
+              <w:rPr>
+                <w:rFonts w:hint="eastAsia"/>
+              </w:rPr>
+              <w:t>0</w:t>
+            </w:r>
+            <w:r>
+              <w:rPr>
+                <w:rFonts w:hint="eastAsia"/>
+              </w:rPr>
+              <w:t>，采购人员</w:t>
+            </w:r>
+            <w:r>
+              <w:rPr>
+                <w:rFonts w:hint="eastAsia"/>
+              </w:rPr>
+              <w:t>1</w:t>
+            </w:r>
+            <w:r>
+              <w:rPr>
+                <w:rFonts w:hint="eastAsia"/>
+              </w:rPr>
+              <w:t>，下单人员</w:t>
+            </w:r>
+            <w:r>
+              <w:rPr>
+                <w:rFonts w:hint="eastAsia"/>
+              </w:rPr>
+              <w:t>2)</w:t>
+            </w:r>
+            <w:bookmarkStart w:id="0" w:name="_GoBack"/>
+            <w:bookmarkEnd w:id="0"/>
           </w:p>
         </w:tc>
         <w:tc>
@@ -1845,12 +1927,12 @@
         <w:tblLook w:val="04A0" w:firstRow="1" w:lastRow="0" w:firstColumn="1" w:lastColumn="0" w:noHBand="0" w:noVBand="1"/>
       </w:tblPr>
       <w:tblGrid>
-        <w:gridCol w:w="780"/>
-        <w:gridCol w:w="1426"/>
-        <w:gridCol w:w="1550"/>
-        <w:gridCol w:w="2183"/>
-        <w:gridCol w:w="831"/>
-        <w:gridCol w:w="830"/>
+        <w:gridCol w:w="776"/>
+        <w:gridCol w:w="1458"/>
+        <w:gridCol w:w="1548"/>
+        <w:gridCol w:w="2165"/>
+        <w:gridCol w:w="827"/>
+        <w:gridCol w:w="826"/>
       </w:tblGrid>
       <w:tr>
         <w:tc>
@@ -2311,6 +2393,26 @@
               <w:pStyle w:val="a3"/>
               <w:ind w:firstLineChars="0" w:firstLine="0"/>
             </w:pPr>
+            <w:proofErr w:type="spellStart"/>
+            <w:r>
+              <w:rPr>
+                <w:rFonts w:hint="eastAsia"/>
+              </w:rPr>
+              <w:t>P</w:t>
+            </w:r>
+            <w:r>
+              <w:t>rice</w:t>
+            </w:r>
+            <w:r>
+              <w:rPr>
+                <w:rFonts w:hint="eastAsia"/>
+              </w:rPr>
+              <w:t>R</w:t>
+            </w:r>
+            <w:r>
+              <w:t>ange</w:t>
+            </w:r>
+            <w:proofErr w:type="spellEnd"/>
           </w:p>
         </w:tc>
         <w:tc>
@@ -2322,6 +2424,12 @@
               <w:pStyle w:val="a3"/>
               <w:ind w:firstLineChars="0" w:firstLine="0"/>
             </w:pPr>
+            <w:r>
+              <w:rPr>
+                <w:rFonts w:hint="eastAsia"/>
+              </w:rPr>
+              <w:t>double</w:t>
+            </w:r>
           </w:p>
         </w:tc>
         <w:tc>
@@ -2391,6 +2499,12 @@
               <w:pStyle w:val="a3"/>
               <w:ind w:firstLineChars="0" w:firstLine="0"/>
             </w:pPr>
+            <w:r>
+              <w:rPr>
+                <w:rFonts w:hint="eastAsia"/>
+              </w:rPr>
+              <w:t>Style</w:t>
+            </w:r>
           </w:p>
         </w:tc>
         <w:tc>
@@ -2402,6 +2516,20 @@
               <w:pStyle w:val="a3"/>
               <w:ind w:firstLineChars="0" w:firstLine="0"/>
             </w:pPr>
+            <w:proofErr w:type="spellStart"/>
+            <w:r>
+              <w:rPr>
+                <w:rFonts w:hint="eastAsia"/>
+              </w:rPr>
+              <w:t>varchar</w:t>
+            </w:r>
+            <w:proofErr w:type="spellEnd"/>
+            <w:r>
+              <w:rPr>
+                <w:rFonts w:hint="eastAsia"/>
+              </w:rPr>
+              <w:t>(12)</w:t>
+            </w:r>
           </w:p>
         </w:tc>
         <w:tc>
@@ -2471,6 +2599,12 @@
               <w:pStyle w:val="a3"/>
               <w:ind w:firstLineChars="0" w:firstLine="0"/>
             </w:pPr>
+            <w:r>
+              <w:rPr>
+                <w:rFonts w:hint="eastAsia"/>
+              </w:rPr>
+              <w:t>Type</w:t>
+            </w:r>
           </w:p>
         </w:tc>
         <w:tc>
@@ -2482,6 +2616,20 @@
               <w:pStyle w:val="a3"/>
               <w:ind w:firstLineChars="0" w:firstLine="0"/>
             </w:pPr>
+            <w:proofErr w:type="spellStart"/>
+            <w:r>
+              <w:rPr>
+                <w:rFonts w:hint="eastAsia"/>
+              </w:rPr>
+              <w:t>varchar</w:t>
+            </w:r>
+            <w:proofErr w:type="spellEnd"/>
+            <w:r>
+              <w:rPr>
+                <w:rFonts w:hint="eastAsia"/>
+              </w:rPr>
+              <w:t>(12)</w:t>
+            </w:r>
           </w:p>
         </w:tc>
         <w:tc>
@@ -2538,6 +2686,7 @@
               <w:rPr>
                 <w:rFonts w:hint="eastAsia"/>
               </w:rPr>
+              <w:lastRenderedPageBreak/>
               <w:t>7</w:t>
             </w:r>
           </w:p>
@@ -2551,6 +2700,12 @@
               <w:pStyle w:val="a3"/>
               <w:ind w:firstLineChars="0" w:firstLine="0"/>
             </w:pPr>
+            <w:r>
+              <w:rPr>
+                <w:rFonts w:hint="eastAsia"/>
+              </w:rPr>
+              <w:t>Brand</w:t>
+            </w:r>
           </w:p>
         </w:tc>
         <w:tc>
@@ -2562,6 +2717,20 @@
               <w:pStyle w:val="a3"/>
               <w:ind w:firstLineChars="0" w:firstLine="0"/>
             </w:pPr>
+            <w:proofErr w:type="spellStart"/>
+            <w:r>
+              <w:rPr>
+                <w:rFonts w:hint="eastAsia"/>
+              </w:rPr>
+              <w:t>varchar</w:t>
+            </w:r>
+            <w:proofErr w:type="spellEnd"/>
+            <w:r>
+              <w:rPr>
+                <w:rFonts w:hint="eastAsia"/>
+              </w:rPr>
+              <w:t>(12)</w:t>
+            </w:r>
           </w:p>
         </w:tc>
         <w:tc>
@@ -2631,6 +2800,14 @@
               <w:pStyle w:val="a3"/>
               <w:ind w:firstLineChars="0" w:firstLine="0"/>
             </w:pPr>
+            <w:proofErr w:type="spellStart"/>
+            <w:r>
+              <w:rPr>
+                <w:rFonts w:hint="eastAsia"/>
+              </w:rPr>
+              <w:t>IsPicture</w:t>
+            </w:r>
+            <w:proofErr w:type="spellEnd"/>
           </w:p>
         </w:tc>
         <w:tc>
@@ -2642,6 +2819,14 @@
               <w:pStyle w:val="a3"/>
               <w:ind w:firstLineChars="0" w:firstLine="0"/>
             </w:pPr>
+            <w:proofErr w:type="spellStart"/>
+            <w:r>
+              <w:rPr>
+                <w:rFonts w:hint="eastAsia"/>
+              </w:rPr>
+              <w:t>boolean</w:t>
+            </w:r>
+            <w:proofErr w:type="spellEnd"/>
           </w:p>
         </w:tc>
         <w:tc>
@@ -2698,7 +2883,6 @@
               <w:rPr>
                 <w:rFonts w:hint="eastAsia"/>
               </w:rPr>
-              <w:lastRenderedPageBreak/>
               <w:t>9</w:t>
             </w:r>
           </w:p>
@@ -2712,6 +2896,12 @@
               <w:pStyle w:val="a3"/>
               <w:ind w:firstLineChars="0" w:firstLine="0"/>
             </w:pPr>
+            <w:r>
+              <w:rPr>
+                <w:rFonts w:hint="eastAsia"/>
+              </w:rPr>
+              <w:t>Website</w:t>
+            </w:r>
           </w:p>
         </w:tc>
         <w:tc>
@@ -2723,6 +2913,20 @@
               <w:pStyle w:val="a3"/>
               <w:ind w:firstLineChars="0" w:firstLine="0"/>
             </w:pPr>
+            <w:proofErr w:type="spellStart"/>
+            <w:r>
+              <w:rPr>
+                <w:rFonts w:hint="eastAsia"/>
+              </w:rPr>
+              <w:t>varchar</w:t>
+            </w:r>
+            <w:proofErr w:type="spellEnd"/>
+            <w:r>
+              <w:rPr>
+                <w:rFonts w:hint="eastAsia"/>
+              </w:rPr>
+              <w:t>(256)</w:t>
+            </w:r>
           </w:p>
         </w:tc>
         <w:tc>
@@ -2775,6 +2979,12 @@
               <w:pStyle w:val="a3"/>
               <w:ind w:firstLineChars="0" w:firstLine="0"/>
             </w:pPr>
+            <w:r>
+              <w:rPr>
+                <w:rFonts w:hint="eastAsia"/>
+              </w:rPr>
+              <w:t>10</w:t>
+            </w:r>
           </w:p>
         </w:tc>
         <w:tc>
@@ -2786,6 +2996,17 @@
               <w:pStyle w:val="a3"/>
               <w:ind w:firstLineChars="0" w:firstLine="0"/>
             </w:pPr>
+            <w:proofErr w:type="spellStart"/>
+            <w:r>
+              <w:t>Contact</w:t>
+            </w:r>
+            <w:r>
+              <w:rPr>
+                <w:rFonts w:hint="eastAsia"/>
+              </w:rPr>
+              <w:t>People</w:t>
+            </w:r>
+            <w:proofErr w:type="spellEnd"/>
           </w:p>
         </w:tc>
         <w:tc>
@@ -2797,6 +3018,32 @@
               <w:pStyle w:val="a3"/>
               <w:ind w:firstLineChars="0" w:firstLine="0"/>
             </w:pPr>
+            <w:proofErr w:type="spellStart"/>
+            <w:r>
+              <w:rPr>
+                <w:rFonts w:hint="eastAsia"/>
+              </w:rPr>
+              <w:t>varchar</w:t>
+            </w:r>
+            <w:proofErr w:type="spellEnd"/>
+            <w:r>
+              <w:rPr>
+                <w:rFonts w:hint="eastAsia"/>
+              </w:rPr>
+              <w:t>(</w:t>
+            </w:r>
+            <w:r>
+              <w:rPr>
+                <w:rFonts w:hint="eastAsia"/>
+              </w:rPr>
+              <w:t>16</w:t>
+            </w:r>
+            <w:r>
+              <w:rPr>
+                <w:rFonts w:hint="eastAsia"/>
+              </w:rPr>
+              <w:t>)</w:t>
+            </w:r>
           </w:p>
         </w:tc>
         <w:tc>
@@ -2849,6 +3096,12 @@
               <w:pStyle w:val="a3"/>
               <w:ind w:firstLineChars="0" w:firstLine="0"/>
             </w:pPr>
+            <w:r>
+              <w:rPr>
+                <w:rFonts w:hint="eastAsia"/>
+              </w:rPr>
+              <w:t>11</w:t>
+            </w:r>
           </w:p>
         </w:tc>
         <w:tc>
@@ -2860,6 +3113,17 @@
               <w:pStyle w:val="a3"/>
               <w:ind w:firstLineChars="0" w:firstLine="0"/>
             </w:pPr>
+            <w:proofErr w:type="spellStart"/>
+            <w:r>
+              <w:t>Contact</w:t>
+            </w:r>
+            <w:r>
+              <w:rPr>
+                <w:rFonts w:hint="eastAsia"/>
+              </w:rPr>
+              <w:t>Tel</w:t>
+            </w:r>
+            <w:proofErr w:type="spellEnd"/>
           </w:p>
         </w:tc>
         <w:tc>
@@ -2871,6 +3135,20 @@
               <w:pStyle w:val="a3"/>
               <w:ind w:firstLineChars="0" w:firstLine="0"/>
             </w:pPr>
+            <w:proofErr w:type="spellStart"/>
+            <w:r>
+              <w:rPr>
+                <w:rFonts w:hint="eastAsia"/>
+              </w:rPr>
+              <w:t>varchar</w:t>
+            </w:r>
+            <w:proofErr w:type="spellEnd"/>
+            <w:r>
+              <w:rPr>
+                <w:rFonts w:hint="eastAsia"/>
+              </w:rPr>
+              <w:t>(32)</w:t>
+            </w:r>
           </w:p>
         </w:tc>
         <w:tc>
@@ -2923,6 +3201,12 @@
               <w:pStyle w:val="a3"/>
               <w:ind w:firstLineChars="0" w:firstLine="0"/>
             </w:pPr>
+            <w:r>
+              <w:rPr>
+                <w:rFonts w:hint="eastAsia"/>
+              </w:rPr>
+              <w:t>12</w:t>
+            </w:r>
           </w:p>
         </w:tc>
         <w:tc>
@@ -2934,6 +3218,12 @@
               <w:pStyle w:val="a3"/>
               <w:ind w:firstLineChars="0" w:firstLine="0"/>
             </w:pPr>
+            <w:r>
+              <w:rPr>
+                <w:rFonts w:hint="eastAsia"/>
+              </w:rPr>
+              <w:t>Address</w:t>
+            </w:r>
           </w:p>
         </w:tc>
         <w:tc>
@@ -2945,6 +3235,20 @@
               <w:pStyle w:val="a3"/>
               <w:ind w:firstLineChars="0" w:firstLine="0"/>
             </w:pPr>
+            <w:proofErr w:type="spellStart"/>
+            <w:r>
+              <w:rPr>
+                <w:rFonts w:hint="eastAsia"/>
+              </w:rPr>
+              <w:t>varchar</w:t>
+            </w:r>
+            <w:proofErr w:type="spellEnd"/>
+            <w:r>
+              <w:rPr>
+                <w:rFonts w:hint="eastAsia"/>
+              </w:rPr>
+              <w:t>(64)</w:t>
+            </w:r>
           </w:p>
         </w:tc>
         <w:tc>
@@ -3141,6 +3445,12 @@
               <w:pStyle w:val="a3"/>
               <w:ind w:firstLineChars="0" w:firstLine="0"/>
             </w:pPr>
+            <w:r>
+              <w:rPr>
+                <w:rFonts w:hint="eastAsia"/>
+              </w:rPr>
+              <w:t>1</w:t>
+            </w:r>
           </w:p>
         </w:tc>
         <w:tc>
@@ -3152,6 +3462,14 @@
               <w:pStyle w:val="a3"/>
               <w:ind w:firstLineChars="0" w:firstLine="0"/>
             </w:pPr>
+            <w:proofErr w:type="spellStart"/>
+            <w:r>
+              <w:rPr>
+                <w:rFonts w:hint="eastAsia"/>
+              </w:rPr>
+              <w:t>ProductID</w:t>
+            </w:r>
+            <w:proofErr w:type="spellEnd"/>
           </w:p>
         </w:tc>
         <w:tc>
@@ -3163,6 +3481,23 @@
               <w:pStyle w:val="a3"/>
               <w:ind w:firstLineChars="0" w:firstLine="0"/>
             </w:pPr>
+            <w:proofErr w:type="spellStart"/>
+            <w:r>
+              <w:t>var</w:t>
+            </w:r>
+            <w:r>
+              <w:rPr>
+                <w:rFonts w:hint="eastAsia"/>
+              </w:rPr>
+              <w:t>char</w:t>
+            </w:r>
+            <w:proofErr w:type="spellEnd"/>
+            <w:r>
+              <w:rPr>
+                <w:rFonts w:hint="eastAsia"/>
+              </w:rPr>
+              <w:t>(32)</w:t>
+            </w:r>
           </w:p>
         </w:tc>
         <w:tc>
@@ -3221,6 +3556,12 @@
               <w:pStyle w:val="a3"/>
               <w:ind w:firstLineChars="0" w:firstLine="0"/>
             </w:pPr>
+            <w:r>
+              <w:rPr>
+                <w:rFonts w:hint="eastAsia"/>
+              </w:rPr>
+              <w:t>2</w:t>
+            </w:r>
           </w:p>
         </w:tc>
         <w:tc>
@@ -3331,6 +3672,12 @@
               <w:pStyle w:val="a3"/>
               <w:ind w:firstLineChars="0" w:firstLine="0"/>
             </w:pPr>
+            <w:r>
+              <w:rPr>
+                <w:rFonts w:hint="eastAsia"/>
+              </w:rPr>
+              <w:t>3</w:t>
+            </w:r>
           </w:p>
         </w:tc>
         <w:tc>
@@ -3342,6 +3689,12 @@
               <w:pStyle w:val="a3"/>
               <w:ind w:firstLineChars="0" w:firstLine="0"/>
             </w:pPr>
+            <w:r>
+              <w:rPr>
+                <w:rFonts w:hint="eastAsia"/>
+              </w:rPr>
+              <w:t>Type</w:t>
+            </w:r>
           </w:p>
         </w:tc>
         <w:tc>
@@ -3353,6 +3706,20 @@
               <w:pStyle w:val="a3"/>
               <w:ind w:firstLineChars="0" w:firstLine="0"/>
             </w:pPr>
+            <w:proofErr w:type="spellStart"/>
+            <w:r>
+              <w:rPr>
+                <w:rFonts w:hint="eastAsia"/>
+              </w:rPr>
+              <w:t>varchar</w:t>
+            </w:r>
+            <w:proofErr w:type="spellEnd"/>
+            <w:r>
+              <w:rPr>
+                <w:rFonts w:hint="eastAsia"/>
+              </w:rPr>
+              <w:t>(12)</w:t>
+            </w:r>
           </w:p>
         </w:tc>
         <w:tc>
@@ -3405,6 +3772,12 @@
               <w:pStyle w:val="a3"/>
               <w:ind w:firstLineChars="0" w:firstLine="0"/>
             </w:pPr>
+            <w:r>
+              <w:rPr>
+                <w:rFonts w:hint="eastAsia"/>
+              </w:rPr>
+              <w:t>4</w:t>
+            </w:r>
           </w:p>
         </w:tc>
         <w:tc>
@@ -3416,6 +3789,14 @@
               <w:pStyle w:val="a3"/>
               <w:ind w:firstLineChars="0" w:firstLine="0"/>
             </w:pPr>
+            <w:proofErr w:type="spellStart"/>
+            <w:r>
+              <w:rPr>
+                <w:rFonts w:hint="eastAsia"/>
+              </w:rPr>
+              <w:t>ProName</w:t>
+            </w:r>
+            <w:proofErr w:type="spellEnd"/>
           </w:p>
         </w:tc>
         <w:tc>
@@ -3427,6 +3808,20 @@
               <w:pStyle w:val="a3"/>
               <w:ind w:firstLineChars="0" w:firstLine="0"/>
             </w:pPr>
+            <w:proofErr w:type="spellStart"/>
+            <w:r>
+              <w:rPr>
+                <w:rFonts w:hint="eastAsia"/>
+              </w:rPr>
+              <w:t>varchar</w:t>
+            </w:r>
+            <w:proofErr w:type="spellEnd"/>
+            <w:r>
+              <w:rPr>
+                <w:rFonts w:hint="eastAsia"/>
+              </w:rPr>
+              <w:t>(16)</w:t>
+            </w:r>
           </w:p>
         </w:tc>
         <w:tc>
@@ -3479,6 +3874,12 @@
               <w:pStyle w:val="a3"/>
               <w:ind w:firstLineChars="0" w:firstLine="0"/>
             </w:pPr>
+            <w:r>
+              <w:rPr>
+                <w:rFonts w:hint="eastAsia"/>
+              </w:rPr>
+              <w:t>5</w:t>
+            </w:r>
           </w:p>
         </w:tc>
         <w:tc>
@@ -3490,6 +3891,12 @@
               <w:pStyle w:val="a3"/>
               <w:ind w:firstLineChars="0" w:firstLine="0"/>
             </w:pPr>
+            <w:r>
+              <w:rPr>
+                <w:rFonts w:hint="eastAsia"/>
+              </w:rPr>
+              <w:t>Price</w:t>
+            </w:r>
           </w:p>
         </w:tc>
         <w:tc>
@@ -3501,6 +3908,12 @@
               <w:pStyle w:val="a3"/>
               <w:ind w:firstLineChars="0" w:firstLine="0"/>
             </w:pPr>
+            <w:r>
+              <w:rPr>
+                <w:rFonts w:hint="eastAsia"/>
+              </w:rPr>
+              <w:t>double</w:t>
+            </w:r>
           </w:p>
         </w:tc>
         <w:tc>
@@ -3553,6 +3966,12 @@
               <w:pStyle w:val="a3"/>
               <w:ind w:firstLineChars="0" w:firstLine="0"/>
             </w:pPr>
+            <w:r>
+              <w:rPr>
+                <w:rFonts w:hint="eastAsia"/>
+              </w:rPr>
+              <w:t>6</w:t>
+            </w:r>
           </w:p>
         </w:tc>
         <w:tc>
@@ -3564,6 +3983,9 @@
               <w:pStyle w:val="a3"/>
               <w:ind w:firstLineChars="0" w:firstLine="0"/>
             </w:pPr>
+            <w:r>
+              <w:t>Volume</w:t>
+            </w:r>
           </w:p>
         </w:tc>
         <w:tc>
@@ -3575,6 +3997,12 @@
               <w:pStyle w:val="a3"/>
               <w:ind w:firstLineChars="0" w:firstLine="0"/>
             </w:pPr>
+            <w:r>
+              <w:rPr>
+                <w:rFonts w:hint="eastAsia"/>
+              </w:rPr>
+              <w:t>double</w:t>
+            </w:r>
           </w:p>
         </w:tc>
         <w:tc>
@@ -3627,6 +4055,12 @@
               <w:pStyle w:val="a3"/>
               <w:ind w:firstLineChars="0" w:firstLine="0"/>
             </w:pPr>
+            <w:r>
+              <w:rPr>
+                <w:rFonts w:hint="eastAsia"/>
+              </w:rPr>
+              <w:t>7</w:t>
+            </w:r>
           </w:p>
         </w:tc>
         <w:tc>
@@ -3638,6 +4072,12 @@
               <w:pStyle w:val="a3"/>
               <w:ind w:firstLineChars="0" w:firstLine="0"/>
             </w:pPr>
+            <w:r>
+              <w:rPr>
+                <w:rFonts w:hint="eastAsia"/>
+              </w:rPr>
+              <w:t>Color</w:t>
+            </w:r>
           </w:p>
         </w:tc>
         <w:tc>
@@ -3649,6 +4089,20 @@
               <w:pStyle w:val="a3"/>
               <w:ind w:firstLineChars="0" w:firstLine="0"/>
             </w:pPr>
+            <w:proofErr w:type="spellStart"/>
+            <w:r>
+              <w:rPr>
+                <w:rFonts w:hint="eastAsia"/>
+              </w:rPr>
+              <w:t>varchar</w:t>
+            </w:r>
+            <w:proofErr w:type="spellEnd"/>
+            <w:r>
+              <w:rPr>
+                <w:rFonts w:hint="eastAsia"/>
+              </w:rPr>
+              <w:t>(8)</w:t>
+            </w:r>
           </w:p>
         </w:tc>
         <w:tc>
@@ -3701,6 +4155,12 @@
               <w:pStyle w:val="a3"/>
               <w:ind w:firstLineChars="0" w:firstLine="0"/>
             </w:pPr>
+            <w:r>
+              <w:rPr>
+                <w:rFonts w:hint="eastAsia"/>
+              </w:rPr>
+              <w:t>8</w:t>
+            </w:r>
           </w:p>
         </w:tc>
         <w:tc>
@@ -3712,6 +4172,12 @@
               <w:pStyle w:val="a3"/>
               <w:ind w:firstLineChars="0" w:firstLine="0"/>
             </w:pPr>
+            <w:r>
+              <w:rPr>
+                <w:rFonts w:hint="eastAsia"/>
+              </w:rPr>
+              <w:t>Website</w:t>
+            </w:r>
           </w:p>
         </w:tc>
         <w:tc>
@@ -3723,6 +4189,20 @@
               <w:pStyle w:val="a3"/>
               <w:ind w:firstLineChars="0" w:firstLine="0"/>
             </w:pPr>
+            <w:proofErr w:type="spellStart"/>
+            <w:r>
+              <w:rPr>
+                <w:rFonts w:hint="eastAsia"/>
+              </w:rPr>
+              <w:t>varchar</w:t>
+            </w:r>
+            <w:proofErr w:type="spellEnd"/>
+            <w:r>
+              <w:rPr>
+                <w:rFonts w:hint="eastAsia"/>
+              </w:rPr>
+              <w:t>(256)</w:t>
+            </w:r>
           </w:p>
         </w:tc>
         <w:tc>
@@ -3775,6 +4255,12 @@
               <w:pStyle w:val="a3"/>
               <w:ind w:firstLineChars="0" w:firstLine="0"/>
             </w:pPr>
+            <w:r>
+              <w:rPr>
+                <w:rFonts w:hint="eastAsia"/>
+              </w:rPr>
+              <w:t>9</w:t>
+            </w:r>
           </w:p>
         </w:tc>
         <w:tc>
@@ -3821,9 +4307,6 @@
             <w:pPr>
               <w:pStyle w:val="a3"/>
               <w:ind w:firstLineChars="0" w:firstLine="0"/>
-              <w:rPr>
-                <w:rFonts w:hint="eastAsia"/>
-              </w:rPr>
             </w:pPr>
             <w:r>
               <w:rPr>
@@ -3871,9 +4354,6 @@
           <w:numId w:val="2"/>
         </w:numPr>
         <w:ind w:firstLineChars="0"/>
-        <w:rPr>
-          <w:rFonts w:hint="eastAsia"/>
-        </w:rPr>
       </w:pPr>
       <w:r>
         <w:rPr>
@@ -4019,6 +4499,12 @@
               <w:pStyle w:val="a3"/>
               <w:ind w:firstLineChars="0" w:firstLine="0"/>
             </w:pPr>
+            <w:r>
+              <w:rPr>
+                <w:rFonts w:hint="eastAsia"/>
+              </w:rPr>
+              <w:t>1</w:t>
+            </w:r>
           </w:p>
         </w:tc>
         <w:tc>
@@ -4030,6 +4516,17 @@
               <w:pStyle w:val="a3"/>
               <w:ind w:firstLineChars="0" w:firstLine="0"/>
             </w:pPr>
+            <w:proofErr w:type="spellStart"/>
+            <w:r>
+              <w:t>Purchase</w:t>
+            </w:r>
+            <w:r>
+              <w:rPr>
+                <w:rFonts w:hint="eastAsia"/>
+              </w:rPr>
+              <w:t>ID</w:t>
+            </w:r>
+            <w:proofErr w:type="spellEnd"/>
           </w:p>
         </w:tc>
         <w:tc>
@@ -4041,6 +4538,20 @@
               <w:pStyle w:val="a3"/>
               <w:ind w:firstLineChars="0" w:firstLine="0"/>
             </w:pPr>
+            <w:proofErr w:type="spellStart"/>
+            <w:r>
+              <w:rPr>
+                <w:rFonts w:hint="eastAsia"/>
+              </w:rPr>
+              <w:t>varchar</w:t>
+            </w:r>
+            <w:proofErr w:type="spellEnd"/>
+            <w:r>
+              <w:rPr>
+                <w:rFonts w:hint="eastAsia"/>
+              </w:rPr>
+              <w:t>(32)</w:t>
+            </w:r>
           </w:p>
         </w:tc>
         <w:tc>
@@ -4099,6 +4610,12 @@
               <w:pStyle w:val="a3"/>
               <w:ind w:firstLineChars="0" w:firstLine="0"/>
             </w:pPr>
+            <w:r>
+              <w:rPr>
+                <w:rFonts w:hint="eastAsia"/>
+              </w:rPr>
+              <w:t>2</w:t>
+            </w:r>
           </w:p>
         </w:tc>
         <w:tc>
@@ -4110,6 +4627,17 @@
               <w:pStyle w:val="a3"/>
               <w:ind w:firstLineChars="0" w:firstLine="0"/>
             </w:pPr>
+            <w:proofErr w:type="spellStart"/>
+            <w:r>
+              <w:t>Supplier</w:t>
+            </w:r>
+            <w:r>
+              <w:rPr>
+                <w:rFonts w:hint="eastAsia"/>
+              </w:rPr>
+              <w:t>ID</w:t>
+            </w:r>
+            <w:proofErr w:type="spellEnd"/>
           </w:p>
         </w:tc>
         <w:tc>
@@ -4121,6 +4649,20 @@
               <w:pStyle w:val="a3"/>
               <w:ind w:firstLineChars="0" w:firstLine="0"/>
             </w:pPr>
+            <w:proofErr w:type="spellStart"/>
+            <w:r>
+              <w:rPr>
+                <w:rFonts w:hint="eastAsia"/>
+              </w:rPr>
+              <w:t>varchar</w:t>
+            </w:r>
+            <w:proofErr w:type="spellEnd"/>
+            <w:r>
+              <w:rPr>
+                <w:rFonts w:hint="eastAsia"/>
+              </w:rPr>
+              <w:t>(32)</w:t>
+            </w:r>
           </w:p>
         </w:tc>
         <w:tc>
@@ -4173,6 +4715,12 @@
               <w:pStyle w:val="a3"/>
               <w:ind w:firstLineChars="0" w:firstLine="0"/>
             </w:pPr>
+            <w:r>
+              <w:rPr>
+                <w:rFonts w:hint="eastAsia"/>
+              </w:rPr>
+              <w:t>3</w:t>
+            </w:r>
           </w:p>
         </w:tc>
         <w:tc>
@@ -4184,6 +4732,14 @@
               <w:pStyle w:val="a3"/>
               <w:ind w:firstLineChars="0" w:firstLine="0"/>
             </w:pPr>
+            <w:proofErr w:type="spellStart"/>
+            <w:r>
+              <w:rPr>
+                <w:rFonts w:hint="eastAsia"/>
+              </w:rPr>
+              <w:t>ProductID</w:t>
+            </w:r>
+            <w:proofErr w:type="spellEnd"/>
           </w:p>
         </w:tc>
         <w:tc>
@@ -4195,6 +4751,20 @@
               <w:pStyle w:val="a3"/>
               <w:ind w:firstLineChars="0" w:firstLine="0"/>
             </w:pPr>
+            <w:proofErr w:type="spellStart"/>
+            <w:r>
+              <w:rPr>
+                <w:rFonts w:hint="eastAsia"/>
+              </w:rPr>
+              <w:t>varchar</w:t>
+            </w:r>
+            <w:proofErr w:type="spellEnd"/>
+            <w:r>
+              <w:rPr>
+                <w:rFonts w:hint="eastAsia"/>
+              </w:rPr>
+              <w:t>(32)</w:t>
+            </w:r>
           </w:p>
         </w:tc>
         <w:tc>
@@ -4247,6 +4817,12 @@
               <w:pStyle w:val="a3"/>
               <w:ind w:firstLineChars="0" w:firstLine="0"/>
             </w:pPr>
+            <w:r>
+              <w:rPr>
+                <w:rFonts w:hint="eastAsia"/>
+              </w:rPr>
+              <w:t>4</w:t>
+            </w:r>
           </w:p>
         </w:tc>
         <w:tc>
@@ -4255,9 +4831,33 @@
           </w:tcPr>
           <w:p>
             <w:pPr>
-              <w:pStyle w:val="a3"/>
-              <w:ind w:firstLineChars="0" w:firstLine="0"/>
-            </w:pPr>
+              <w:spacing w:before="15" w:after="15"/>
+              <w:textAlignment w:val="top"/>
+              <w:rPr>
+                <w:rFonts w:ascii="Arial" w:eastAsia="宋体" w:hAnsi="Arial" w:cs="Arial"/>
+                <w:color w:val="000000"/>
+                <w:sz w:val="20"/>
+                <w:szCs w:val="20"/>
+              </w:rPr>
+            </w:pPr>
+            <w:r>
+              <w:rPr>
+                <w:rFonts w:ascii="Arial" w:hAnsi="Arial" w:cs="Arial" w:hint="eastAsia"/>
+                <w:color w:val="000000"/>
+                <w:sz w:val="20"/>
+                <w:szCs w:val="20"/>
+              </w:rPr>
+              <w:t>A</w:t>
+            </w:r>
+            <w:r>
+              <w:rPr>
+                <w:rFonts w:ascii="Arial" w:hAnsi="Arial" w:cs="Arial"/>
+                <w:color w:val="000000"/>
+                <w:sz w:val="20"/>
+                <w:szCs w:val="20"/>
+              </w:rPr>
+              <w:t>mount</w:t>
+            </w:r>
           </w:p>
         </w:tc>
         <w:tc>
@@ -4269,6 +4869,14 @@
               <w:pStyle w:val="a3"/>
               <w:ind w:firstLineChars="0" w:firstLine="0"/>
             </w:pPr>
+            <w:proofErr w:type="spellStart"/>
+            <w:r>
+              <w:rPr>
+                <w:rFonts w:hint="eastAsia"/>
+              </w:rPr>
+              <w:t>int</w:t>
+            </w:r>
+            <w:proofErr w:type="spellEnd"/>
           </w:p>
         </w:tc>
         <w:tc>
@@ -4321,6 +4929,12 @@
               <w:pStyle w:val="a3"/>
               <w:ind w:firstLineChars="0" w:firstLine="0"/>
             </w:pPr>
+            <w:r>
+              <w:rPr>
+                <w:rFonts w:hint="eastAsia"/>
+              </w:rPr>
+              <w:t>5</w:t>
+            </w:r>
           </w:p>
         </w:tc>
         <w:tc>
@@ -4332,6 +4946,12 @@
               <w:pStyle w:val="a3"/>
               <w:ind w:firstLineChars="0" w:firstLine="0"/>
             </w:pPr>
+            <w:r>
+              <w:rPr>
+                <w:rFonts w:hint="eastAsia"/>
+              </w:rPr>
+              <w:t>State</w:t>
+            </w:r>
           </w:p>
         </w:tc>
         <w:tc>
@@ -4343,6 +4963,20 @@
               <w:pStyle w:val="a3"/>
               <w:ind w:firstLineChars="0" w:firstLine="0"/>
             </w:pPr>
+            <w:proofErr w:type="spellStart"/>
+            <w:r>
+              <w:rPr>
+                <w:rFonts w:hint="eastAsia"/>
+              </w:rPr>
+              <w:t>varchar</w:t>
+            </w:r>
+            <w:proofErr w:type="spellEnd"/>
+            <w:r>
+              <w:rPr>
+                <w:rFonts w:hint="eastAsia"/>
+              </w:rPr>
+              <w:t>(8)</w:t>
+            </w:r>
           </w:p>
         </w:tc>
         <w:tc>
@@ -4672,9 +5306,6 @@
           <w:numId w:val="2"/>
         </w:numPr>
         <w:ind w:firstLineChars="0"/>
-        <w:rPr>
-          <w:rFonts w:hint="eastAsia"/>
-        </w:rPr>
       </w:pPr>
       <w:r>
         <w:rPr>
@@ -4697,9 +5328,6 @@
           <w:numId w:val="2"/>
         </w:numPr>
         <w:ind w:firstLineChars="0"/>
-        <w:rPr>
-          <w:rFonts w:hint="eastAsia"/>
-        </w:rPr>
       </w:pPr>
       <w:r>
         <w:rPr>
@@ -4845,6 +5473,12 @@
               <w:pStyle w:val="a3"/>
               <w:ind w:firstLineChars="0" w:firstLine="0"/>
             </w:pPr>
+            <w:r>
+              <w:rPr>
+                <w:rFonts w:hint="eastAsia"/>
+              </w:rPr>
+              <w:t>1</w:t>
+            </w:r>
           </w:p>
         </w:tc>
         <w:tc>
@@ -4949,6 +5583,12 @@
               <w:pStyle w:val="a3"/>
               <w:ind w:firstLineChars="0" w:firstLine="0"/>
             </w:pPr>
+            <w:r>
+              <w:rPr>
+                <w:rFonts w:hint="eastAsia"/>
+              </w:rPr>
+              <w:t>2</w:t>
+            </w:r>
           </w:p>
         </w:tc>
         <w:tc>
@@ -4960,6 +5600,17 @@
               <w:pStyle w:val="a3"/>
               <w:ind w:firstLineChars="0" w:firstLine="0"/>
             </w:pPr>
+            <w:proofErr w:type="spellStart"/>
+            <w:r>
+              <w:t>Purchase</w:t>
+            </w:r>
+            <w:r>
+              <w:rPr>
+                <w:rFonts w:hint="eastAsia"/>
+              </w:rPr>
+              <w:t>ID</w:t>
+            </w:r>
+            <w:proofErr w:type="spellEnd"/>
           </w:p>
         </w:tc>
         <w:tc>
@@ -4971,6 +5622,20 @@
               <w:pStyle w:val="a3"/>
               <w:ind w:firstLineChars="0" w:firstLine="0"/>
             </w:pPr>
+            <w:proofErr w:type="spellStart"/>
+            <w:r>
+              <w:rPr>
+                <w:rFonts w:hint="eastAsia"/>
+              </w:rPr>
+              <w:t>varchar</w:t>
+            </w:r>
+            <w:proofErr w:type="spellEnd"/>
+            <w:r>
+              <w:rPr>
+                <w:rFonts w:hint="eastAsia"/>
+              </w:rPr>
+              <w:t>(32)</w:t>
+            </w:r>
           </w:p>
         </w:tc>
         <w:tc>
@@ -5023,6 +5688,12 @@
               <w:pStyle w:val="a3"/>
               <w:ind w:firstLineChars="0" w:firstLine="0"/>
             </w:pPr>
+            <w:r>
+              <w:rPr>
+                <w:rFonts w:hint="eastAsia"/>
+              </w:rPr>
+              <w:t>3</w:t>
+            </w:r>
           </w:p>
         </w:tc>
         <w:tc>
@@ -5034,6 +5705,12 @@
               <w:pStyle w:val="a3"/>
               <w:ind w:firstLineChars="0" w:firstLine="0"/>
             </w:pPr>
+            <w:r>
+              <w:rPr>
+                <w:rFonts w:hint="eastAsia"/>
+              </w:rPr>
+              <w:t>Date</w:t>
+            </w:r>
           </w:p>
         </w:tc>
         <w:tc>
@@ -5045,6 +5722,20 @@
               <w:pStyle w:val="a3"/>
               <w:ind w:firstLineChars="0" w:firstLine="0"/>
             </w:pPr>
+            <w:proofErr w:type="spellStart"/>
+            <w:r>
+              <w:rPr>
+                <w:rFonts w:hint="eastAsia"/>
+              </w:rPr>
+              <w:t>varchar</w:t>
+            </w:r>
+            <w:proofErr w:type="spellEnd"/>
+            <w:r>
+              <w:rPr>
+                <w:rFonts w:hint="eastAsia"/>
+              </w:rPr>
+              <w:t>(16)</w:t>
+            </w:r>
           </w:p>
         </w:tc>
         <w:tc>
@@ -5099,6 +5790,12 @@
               <w:pStyle w:val="a3"/>
               <w:ind w:firstLineChars="0" w:firstLine="0"/>
             </w:pPr>
+            <w:r>
+              <w:rPr>
+                <w:rFonts w:hint="eastAsia"/>
+              </w:rPr>
+              <w:t>4</w:t>
+            </w:r>
           </w:p>
         </w:tc>
         <w:tc>
@@ -5110,6 +5807,14 @@
               <w:pStyle w:val="a3"/>
               <w:ind w:firstLineChars="0" w:firstLine="0"/>
             </w:pPr>
+            <w:proofErr w:type="spellStart"/>
+            <w:r>
+              <w:rPr>
+                <w:rFonts w:hint="eastAsia"/>
+              </w:rPr>
+              <w:t>IsDelay</w:t>
+            </w:r>
+            <w:proofErr w:type="spellEnd"/>
           </w:p>
         </w:tc>
         <w:tc>
@@ -5121,6 +5826,14 @@
               <w:pStyle w:val="a3"/>
               <w:ind w:firstLineChars="0" w:firstLine="0"/>
             </w:pPr>
+            <w:proofErr w:type="spellStart"/>
+            <w:r>
+              <w:rPr>
+                <w:rFonts w:hint="eastAsia"/>
+              </w:rPr>
+              <w:t>boolean</w:t>
+            </w:r>
+            <w:proofErr w:type="spellEnd"/>
           </w:p>
         </w:tc>
         <w:tc>
@@ -5181,6 +5894,12 @@
               <w:pStyle w:val="a3"/>
               <w:ind w:firstLineChars="0" w:firstLine="0"/>
             </w:pPr>
+            <w:r>
+              <w:rPr>
+                <w:rFonts w:hint="eastAsia"/>
+              </w:rPr>
+              <w:t>5</w:t>
+            </w:r>
           </w:p>
         </w:tc>
         <w:tc>
@@ -5192,6 +5911,14 @@
               <w:pStyle w:val="a3"/>
               <w:ind w:firstLineChars="0" w:firstLine="0"/>
             </w:pPr>
+            <w:proofErr w:type="spellStart"/>
+            <w:r>
+              <w:rPr>
+                <w:rFonts w:hint="eastAsia"/>
+              </w:rPr>
+              <w:t>IsSame</w:t>
+            </w:r>
+            <w:proofErr w:type="spellEnd"/>
           </w:p>
         </w:tc>
         <w:tc>
@@ -5203,6 +5930,14 @@
               <w:pStyle w:val="a3"/>
               <w:ind w:firstLineChars="0" w:firstLine="0"/>
             </w:pPr>
+            <w:proofErr w:type="spellStart"/>
+            <w:r>
+              <w:rPr>
+                <w:rFonts w:hint="eastAsia"/>
+              </w:rPr>
+              <w:t>boolean</w:t>
+            </w:r>
+            <w:proofErr w:type="spellEnd"/>
           </w:p>
         </w:tc>
         <w:tc>
@@ -5263,6 +5998,12 @@
               <w:pStyle w:val="a3"/>
               <w:ind w:firstLineChars="0" w:firstLine="0"/>
             </w:pPr>
+            <w:r>
+              <w:rPr>
+                <w:rFonts w:hint="eastAsia"/>
+              </w:rPr>
+              <w:t>6</w:t>
+            </w:r>
           </w:p>
         </w:tc>
         <w:tc>
@@ -5274,6 +6015,14 @@
               <w:pStyle w:val="a3"/>
               <w:ind w:firstLineChars="0" w:firstLine="0"/>
             </w:pPr>
+            <w:proofErr w:type="spellStart"/>
+            <w:r>
+              <w:rPr>
+                <w:rFonts w:hint="eastAsia"/>
+              </w:rPr>
+              <w:t>OrderPro</w:t>
+            </w:r>
+            <w:proofErr w:type="spellEnd"/>
           </w:p>
         </w:tc>
         <w:tc>
@@ -5285,6 +6034,17 @@
               <w:pStyle w:val="a3"/>
               <w:ind w:firstLineChars="0" w:firstLine="0"/>
             </w:pPr>
+            <w:proofErr w:type="spellStart"/>
+            <w:r>
+              <w:t>varchar</w:t>
+            </w:r>
+            <w:proofErr w:type="spellEnd"/>
+            <w:r>
+              <w:rPr>
+                <w:rFonts w:hint="eastAsia"/>
+              </w:rPr>
+              <w:t>(256)</w:t>
+            </w:r>
           </w:p>
         </w:tc>
         <w:tc>
@@ -5337,6 +6097,12 @@
               <w:pStyle w:val="a3"/>
               <w:ind w:firstLineChars="0" w:firstLine="0"/>
             </w:pPr>
+            <w:r>
+              <w:rPr>
+                <w:rFonts w:hint="eastAsia"/>
+              </w:rPr>
+              <w:t>7</w:t>
+            </w:r>
           </w:p>
         </w:tc>
         <w:tc>
@@ -5348,6 +6114,14 @@
               <w:pStyle w:val="a3"/>
               <w:ind w:firstLineChars="0" w:firstLine="0"/>
             </w:pPr>
+            <w:proofErr w:type="spellStart"/>
+            <w:r>
+              <w:rPr>
+                <w:rFonts w:hint="eastAsia"/>
+              </w:rPr>
+              <w:t>ServicePro</w:t>
+            </w:r>
+            <w:proofErr w:type="spellEnd"/>
           </w:p>
         </w:tc>
         <w:tc>
@@ -5359,6 +6133,17 @@
               <w:pStyle w:val="a3"/>
               <w:ind w:firstLineChars="0" w:firstLine="0"/>
             </w:pPr>
+            <w:proofErr w:type="spellStart"/>
+            <w:r>
+              <w:t>varchar</w:t>
+            </w:r>
+            <w:proofErr w:type="spellEnd"/>
+            <w:r>
+              <w:rPr>
+                <w:rFonts w:hint="eastAsia"/>
+              </w:rPr>
+              <w:t>(256)</w:t>
+            </w:r>
           </w:p>
         </w:tc>
         <w:tc>
@@ -5411,6 +6196,12 @@
               <w:pStyle w:val="a3"/>
               <w:ind w:firstLineChars="0" w:firstLine="0"/>
             </w:pPr>
+            <w:r>
+              <w:rPr>
+                <w:rFonts w:hint="eastAsia"/>
+              </w:rPr>
+              <w:t>8</w:t>
+            </w:r>
           </w:p>
         </w:tc>
         <w:tc>
@@ -5422,6 +6213,9 @@
               <w:pStyle w:val="a3"/>
               <w:ind w:firstLineChars="0" w:firstLine="0"/>
             </w:pPr>
+            <w:r>
+              <w:t>Acceptance</w:t>
+            </w:r>
           </w:p>
         </w:tc>
         <w:tc>
@@ -5433,6 +6227,17 @@
               <w:pStyle w:val="a3"/>
               <w:ind w:firstLineChars="0" w:firstLine="0"/>
             </w:pPr>
+            <w:proofErr w:type="spellStart"/>
+            <w:r>
+              <w:t>varchar</w:t>
+            </w:r>
+            <w:proofErr w:type="spellEnd"/>
+            <w:r>
+              <w:rPr>
+                <w:rFonts w:hint="eastAsia"/>
+              </w:rPr>
+              <w:t>(256)</w:t>
+            </w:r>
           </w:p>
         </w:tc>
         <w:tc>
@@ -5485,6 +6290,13 @@
               <w:pStyle w:val="a3"/>
               <w:ind w:firstLineChars="0" w:firstLine="0"/>
             </w:pPr>
+            <w:r>
+              <w:rPr>
+                <w:rFonts w:hint="eastAsia"/>
+              </w:rPr>
+              <w:lastRenderedPageBreak/>
+              <w:t>9</w:t>
+            </w:r>
           </w:p>
         </w:tc>
         <w:tc>
@@ -5496,6 +6308,14 @@
               <w:pStyle w:val="a3"/>
               <w:ind w:firstLineChars="0" w:firstLine="0"/>
             </w:pPr>
+            <w:proofErr w:type="spellStart"/>
+            <w:r>
+              <w:rPr>
+                <w:rFonts w:hint="eastAsia"/>
+              </w:rPr>
+              <w:t>SpeedPro</w:t>
+            </w:r>
+            <w:proofErr w:type="spellEnd"/>
           </w:p>
         </w:tc>
         <w:tc>
@@ -5507,6 +6327,12 @@
               <w:pStyle w:val="a3"/>
               <w:ind w:firstLineChars="0" w:firstLine="0"/>
             </w:pPr>
+            <w:r>
+              <w:rPr>
+                <w:rFonts w:hint="eastAsia"/>
+              </w:rPr>
+              <w:t>float</w:t>
+            </w:r>
           </w:p>
         </w:tc>
         <w:tc>
@@ -5559,6 +6385,12 @@
               <w:pStyle w:val="a3"/>
               <w:ind w:firstLineChars="0" w:firstLine="0"/>
             </w:pPr>
+            <w:r>
+              <w:rPr>
+                <w:rFonts w:hint="eastAsia"/>
+              </w:rPr>
+              <w:t>10</w:t>
+            </w:r>
           </w:p>
         </w:tc>
         <w:tc>
@@ -5570,6 +6402,12 @@
               <w:pStyle w:val="a3"/>
               <w:ind w:firstLineChars="0" w:firstLine="0"/>
             </w:pPr>
+            <w:r>
+              <w:rPr>
+                <w:rFonts w:hint="eastAsia"/>
+              </w:rPr>
+              <w:t>Rate</w:t>
+            </w:r>
           </w:p>
         </w:tc>
         <w:tc>
@@ -5581,6 +6419,12 @@
               <w:pStyle w:val="a3"/>
               <w:ind w:firstLineChars="0" w:firstLine="0"/>
             </w:pPr>
+            <w:r>
+              <w:rPr>
+                <w:rFonts w:hint="eastAsia"/>
+              </w:rPr>
+              <w:t>float</w:t>
+            </w:r>
           </w:p>
         </w:tc>
         <w:tc>
@@ -5591,9 +6435,6 @@
             <w:pPr>
               <w:pStyle w:val="a3"/>
               <w:ind w:firstLineChars="0" w:firstLine="0"/>
-              <w:rPr>
-                <w:rFonts w:hint="eastAsia"/>
-              </w:rPr>
             </w:pPr>
             <w:r>
               <w:rPr>
@@ -5636,6 +6477,12 @@
               <w:pStyle w:val="a3"/>
               <w:ind w:firstLineChars="0" w:firstLine="0"/>
             </w:pPr>
+            <w:r>
+              <w:rPr>
+                <w:rFonts w:hint="eastAsia"/>
+              </w:rPr>
+              <w:t>11</w:t>
+            </w:r>
           </w:p>
         </w:tc>
         <w:tc>
@@ -5647,6 +6494,9 @@
               <w:pStyle w:val="a3"/>
               <w:ind w:firstLineChars="0" w:firstLine="0"/>
             </w:pPr>
+            <w:r>
+              <w:t>Aftermarket</w:t>
+            </w:r>
           </w:p>
         </w:tc>
         <w:tc>
@@ -5658,6 +6508,17 @@
               <w:pStyle w:val="a3"/>
               <w:ind w:firstLineChars="0" w:firstLine="0"/>
             </w:pPr>
+            <w:proofErr w:type="spellStart"/>
+            <w:r>
+              <w:t>varchar</w:t>
+            </w:r>
+            <w:proofErr w:type="spellEnd"/>
+            <w:r>
+              <w:rPr>
+                <w:rFonts w:hint="eastAsia"/>
+              </w:rPr>
+              <w:t>(256)</w:t>
+            </w:r>
           </w:p>
         </w:tc>
         <w:tc>
@@ -5668,9 +6529,6 @@
             <w:pPr>
               <w:pStyle w:val="a3"/>
               <w:ind w:firstLineChars="0" w:firstLine="0"/>
-              <w:rPr>
-                <w:rFonts w:hint="eastAsia"/>
-              </w:rPr>
             </w:pPr>
             <w:r>
               <w:rPr>
@@ -5713,6 +6571,12 @@
               <w:pStyle w:val="a3"/>
               <w:ind w:firstLineChars="0" w:firstLine="0"/>
             </w:pPr>
+            <w:r>
+              <w:rPr>
+                <w:rFonts w:hint="eastAsia"/>
+              </w:rPr>
+              <w:t>12</w:t>
+            </w:r>
           </w:p>
         </w:tc>
         <w:tc>
@@ -5724,6 +6588,9 @@
               <w:pStyle w:val="a3"/>
               <w:ind w:firstLineChars="0" w:firstLine="0"/>
             </w:pPr>
+            <w:r>
+              <w:t>Description</w:t>
+            </w:r>
           </w:p>
         </w:tc>
         <w:tc>
@@ -5735,6 +6602,17 @@
               <w:pStyle w:val="a3"/>
               <w:ind w:firstLineChars="0" w:firstLine="0"/>
             </w:pPr>
+            <w:proofErr w:type="spellStart"/>
+            <w:r>
+              <w:t>varchar</w:t>
+            </w:r>
+            <w:proofErr w:type="spellEnd"/>
+            <w:r>
+              <w:rPr>
+                <w:rFonts w:hint="eastAsia"/>
+              </w:rPr>
+              <w:t>(256)</w:t>
+            </w:r>
           </w:p>
         </w:tc>
         <w:tc>
@@ -5745,9 +6623,6 @@
             <w:pPr>
               <w:pStyle w:val="a3"/>
               <w:ind w:firstLineChars="0" w:firstLine="0"/>
-              <w:rPr>
-                <w:rFonts w:hint="eastAsia"/>
-              </w:rPr>
             </w:pPr>
             <w:r>
               <w:rPr>
@@ -5811,9 +6686,6 @@
           <w:numId w:val="2"/>
         </w:numPr>
         <w:ind w:firstLineChars="0"/>
-        <w:rPr>
-          <w:rFonts w:hint="eastAsia"/>
-        </w:rPr>
       </w:pPr>
       <w:r>
         <w:rPr>
@@ -5964,10 +6836,13 @@
             <w:pPr>
               <w:pStyle w:val="a3"/>
               <w:ind w:firstLineChars="0" w:firstLine="0"/>
-              <w:rPr>
-                <w:rFonts w:hint="eastAsia"/>
-              </w:rPr>
-            </w:pPr>
+            </w:pPr>
+            <w:r>
+              <w:rPr>
+                <w:rFonts w:hint="eastAsia"/>
+              </w:rPr>
+              <w:t>1</w:t>
+            </w:r>
           </w:p>
         </w:tc>
         <w:tc>
@@ -5978,17 +6853,18 @@
             <w:pPr>
               <w:pStyle w:val="a3"/>
               <w:ind w:firstLineChars="0" w:firstLine="0"/>
-              <w:rPr>
-                <w:rFonts w:hint="eastAsia"/>
-              </w:rPr>
-            </w:pPr>
-            <w:bookmarkStart w:id="0" w:name="_GoBack"/>
-            <w:bookmarkEnd w:id="0"/>
-            <w:r>
-              <w:rPr>
-                <w:rFonts w:hint="eastAsia"/>
-              </w:rPr>
-              <w:t>UP_ID</w:t>
+            </w:pPr>
+            <w:r>
+              <w:rPr>
+                <w:rFonts w:hint="eastAsia"/>
+              </w:rPr>
+              <w:t>M</w:t>
+            </w:r>
+            <w:r>
+              <w:rPr>
+                <w:rFonts w:hint="eastAsia"/>
+              </w:rPr>
+              <w:t>_ID</w:t>
             </w:r>
           </w:p>
         </w:tc>
@@ -6000,9 +6876,6 @@
             <w:pPr>
               <w:pStyle w:val="a3"/>
               <w:ind w:firstLineChars="0" w:firstLine="0"/>
-              <w:rPr>
-                <w:rFonts w:hint="eastAsia"/>
-              </w:rPr>
             </w:pPr>
             <w:r>
               <w:rPr>
@@ -6032,9 +6905,6 @@
             <w:pPr>
               <w:pStyle w:val="a3"/>
               <w:ind w:firstLineChars="0" w:firstLine="0"/>
-              <w:rPr>
-                <w:rFonts w:hint="eastAsia"/>
-              </w:rPr>
             </w:pPr>
             <w:r>
               <w:rPr>
@@ -6052,9 +6922,6 @@
             <w:pPr>
               <w:pStyle w:val="a3"/>
               <w:ind w:firstLineChars="0" w:firstLine="0"/>
-              <w:rPr>
-                <w:rFonts w:hint="eastAsia"/>
-              </w:rPr>
             </w:pPr>
             <w:r>
               <w:rPr>
@@ -6072,9 +6939,6 @@
             <w:pPr>
               <w:pStyle w:val="a3"/>
               <w:ind w:firstLineChars="0" w:firstLine="0"/>
-              <w:rPr>
-                <w:rFonts w:hint="eastAsia"/>
-              </w:rPr>
             </w:pPr>
           </w:p>
         </w:tc>
@@ -6092,6 +6956,12 @@
                 <w:rFonts w:hint="eastAsia"/>
               </w:rPr>
             </w:pPr>
+            <w:r>
+              <w:rPr>
+                <w:rFonts w:hint="eastAsia"/>
+              </w:rPr>
+              <w:t>2</w:t>
+            </w:r>
           </w:p>
         </w:tc>
         <w:tc>
@@ -6106,6 +6976,14 @@
                 <w:rFonts w:hint="eastAsia"/>
               </w:rPr>
             </w:pPr>
+            <w:proofErr w:type="spellStart"/>
+            <w:r>
+              <w:rPr>
+                <w:rFonts w:hint="eastAsia"/>
+              </w:rPr>
+              <w:t>UserID</w:t>
+            </w:r>
+            <w:proofErr w:type="spellEnd"/>
           </w:p>
         </w:tc>
         <w:tc>
@@ -6120,6 +6998,32 @@
                 <w:rFonts w:hint="eastAsia"/>
               </w:rPr>
             </w:pPr>
+            <w:proofErr w:type="spellStart"/>
+            <w:r>
+              <w:rPr>
+                <w:rFonts w:hint="eastAsia"/>
+              </w:rPr>
+              <w:t>varchar</w:t>
+            </w:r>
+            <w:proofErr w:type="spellEnd"/>
+            <w:r>
+              <w:rPr>
+                <w:rFonts w:hint="eastAsia"/>
+              </w:rPr>
+              <w:t>(</w:t>
+            </w:r>
+            <w:r>
+              <w:rPr>
+                <w:rFonts w:hint="eastAsia"/>
+              </w:rPr>
+              <w:t>32</w:t>
+            </w:r>
+            <w:r>
+              <w:rPr>
+                <w:rFonts w:hint="eastAsia"/>
+              </w:rPr>
+              <w:t>)</w:t>
+            </w:r>
           </w:p>
         </w:tc>
         <w:tc>
@@ -6138,7 +7042,7 @@
               <w:rPr>
                 <w:rFonts w:hint="eastAsia"/>
               </w:rPr>
-              <w:t>修改人</w:t>
+              <w:t>修改人编号</w:t>
             </w:r>
           </w:p>
         </w:tc>
@@ -6164,9 +7068,6 @@
             <w:pPr>
               <w:pStyle w:val="a3"/>
               <w:ind w:firstLineChars="0" w:firstLine="0"/>
-              <w:rPr>
-                <w:rFonts w:hint="eastAsia"/>
-              </w:rPr>
             </w:pPr>
           </w:p>
         </w:tc>
@@ -6180,10 +7081,13 @@
             <w:pPr>
               <w:pStyle w:val="a3"/>
               <w:ind w:firstLineChars="0" w:firstLine="0"/>
-              <w:rPr>
-                <w:rFonts w:hint="eastAsia"/>
-              </w:rPr>
-            </w:pPr>
+            </w:pPr>
+            <w:r>
+              <w:rPr>
+                <w:rFonts w:hint="eastAsia"/>
+              </w:rPr>
+              <w:t>3</w:t>
+            </w:r>
           </w:p>
         </w:tc>
         <w:tc>
@@ -6194,10 +7098,18 @@
             <w:pPr>
               <w:pStyle w:val="a3"/>
               <w:ind w:firstLineChars="0" w:firstLine="0"/>
-              <w:rPr>
-                <w:rFonts w:hint="eastAsia"/>
-              </w:rPr>
-            </w:pPr>
+            </w:pPr>
+            <w:proofErr w:type="spellStart"/>
+            <w:r>
+              <w:t>Modify</w:t>
+            </w:r>
+            <w:r>
+              <w:rPr>
+                <w:rFonts w:hint="eastAsia"/>
+              </w:rPr>
+              <w:t>Peo</w:t>
+            </w:r>
+            <w:proofErr w:type="spellEnd"/>
           </w:p>
         </w:tc>
         <w:tc>
@@ -6208,10 +7120,21 @@
             <w:pPr>
               <w:pStyle w:val="a3"/>
               <w:ind w:firstLineChars="0" w:firstLine="0"/>
-              <w:rPr>
-                <w:rFonts w:hint="eastAsia"/>
-              </w:rPr>
-            </w:pPr>
+            </w:pPr>
+            <w:proofErr w:type="spellStart"/>
+            <w:r>
+              <w:rPr>
+                <w:rFonts w:hint="eastAsia"/>
+              </w:rPr>
+              <w:t>varchar</w:t>
+            </w:r>
+            <w:proofErr w:type="spellEnd"/>
+            <w:r>
+              <w:rPr>
+                <w:rFonts w:hint="eastAsia"/>
+              </w:rPr>
+              <w:t>(16)</w:t>
+            </w:r>
           </w:p>
         </w:tc>
         <w:tc>
@@ -6222,15 +7145,12 @@
             <w:pPr>
               <w:pStyle w:val="a3"/>
               <w:ind w:firstLineChars="0" w:firstLine="0"/>
-              <w:rPr>
-                <w:rFonts w:hint="eastAsia"/>
-              </w:rPr>
-            </w:pPr>
-            <w:r>
-              <w:rPr>
-                <w:rFonts w:hint="eastAsia"/>
-              </w:rPr>
-              <w:t>修改时间</w:t>
+            </w:pPr>
+            <w:r>
+              <w:rPr>
+                <w:rFonts w:hint="eastAsia"/>
+              </w:rPr>
+              <w:t>修改人</w:t>
             </w:r>
           </w:p>
         </w:tc>
@@ -6242,9 +7162,6 @@
             <w:pPr>
               <w:pStyle w:val="a3"/>
               <w:ind w:firstLineChars="0" w:firstLine="0"/>
-              <w:rPr>
-                <w:rFonts w:hint="eastAsia"/>
-              </w:rPr>
             </w:pPr>
           </w:p>
         </w:tc>
@@ -6256,9 +7173,6 @@
             <w:pPr>
               <w:pStyle w:val="a3"/>
               <w:ind w:firstLineChars="0" w:firstLine="0"/>
-              <w:rPr>
-                <w:rFonts w:hint="eastAsia"/>
-              </w:rPr>
             </w:pPr>
           </w:p>
         </w:tc>
@@ -6272,10 +7186,13 @@
             <w:pPr>
               <w:pStyle w:val="a3"/>
               <w:ind w:firstLineChars="0" w:firstLine="0"/>
-              <w:rPr>
-                <w:rFonts w:hint="eastAsia"/>
-              </w:rPr>
-            </w:pPr>
+            </w:pPr>
+            <w:r>
+              <w:rPr>
+                <w:rFonts w:hint="eastAsia"/>
+              </w:rPr>
+              <w:t>4</w:t>
+            </w:r>
           </w:p>
         </w:tc>
         <w:tc>
@@ -6286,10 +7203,18 @@
             <w:pPr>
               <w:pStyle w:val="a3"/>
               <w:ind w:firstLineChars="0" w:firstLine="0"/>
-              <w:rPr>
-                <w:rFonts w:hint="eastAsia"/>
-              </w:rPr>
-            </w:pPr>
+            </w:pPr>
+            <w:proofErr w:type="spellStart"/>
+            <w:r>
+              <w:t>Modify</w:t>
+            </w:r>
+            <w:r>
+              <w:rPr>
+                <w:rFonts w:hint="eastAsia"/>
+              </w:rPr>
+              <w:t>Time</w:t>
+            </w:r>
+            <w:proofErr w:type="spellEnd"/>
           </w:p>
         </w:tc>
         <w:tc>
@@ -6300,10 +7225,15 @@
             <w:pPr>
               <w:pStyle w:val="a3"/>
               <w:ind w:firstLineChars="0" w:firstLine="0"/>
-              <w:rPr>
-                <w:rFonts w:hint="eastAsia"/>
-              </w:rPr>
-            </w:pPr>
+            </w:pPr>
+            <w:proofErr w:type="spellStart"/>
+            <w:r>
+              <w:rPr>
+                <w:rFonts w:hint="eastAsia"/>
+              </w:rPr>
+              <w:t>datetime</w:t>
+            </w:r>
+            <w:proofErr w:type="spellEnd"/>
           </w:p>
         </w:tc>
         <w:tc>
@@ -6314,15 +7244,12 @@
             <w:pPr>
               <w:pStyle w:val="a3"/>
               <w:ind w:firstLineChars="0" w:firstLine="0"/>
-              <w:rPr>
-                <w:rFonts w:hint="eastAsia"/>
-              </w:rPr>
-            </w:pPr>
-            <w:r>
-              <w:rPr>
-                <w:rFonts w:hint="eastAsia"/>
-              </w:rPr>
-              <w:t>供应商编号</w:t>
+            </w:pPr>
+            <w:r>
+              <w:rPr>
+                <w:rFonts w:hint="eastAsia"/>
+              </w:rPr>
+              <w:t>修改时间</w:t>
             </w:r>
           </w:p>
         </w:tc>
@@ -6334,9 +7261,6 @@
             <w:pPr>
               <w:pStyle w:val="a3"/>
               <w:ind w:firstLineChars="0" w:firstLine="0"/>
-              <w:rPr>
-                <w:rFonts w:hint="eastAsia"/>
-              </w:rPr>
             </w:pPr>
           </w:p>
         </w:tc>
@@ -6348,9 +7272,6 @@
             <w:pPr>
               <w:pStyle w:val="a3"/>
               <w:ind w:firstLineChars="0" w:firstLine="0"/>
-              <w:rPr>
-                <w:rFonts w:hint="eastAsia"/>
-              </w:rPr>
             </w:pPr>
           </w:p>
         </w:tc>
@@ -6364,10 +7285,13 @@
             <w:pPr>
               <w:pStyle w:val="a3"/>
               <w:ind w:firstLineChars="0" w:firstLine="0"/>
-              <w:rPr>
-                <w:rFonts w:hint="eastAsia"/>
-              </w:rPr>
-            </w:pPr>
+            </w:pPr>
+            <w:r>
+              <w:rPr>
+                <w:rFonts w:hint="eastAsia"/>
+              </w:rPr>
+              <w:t>5</w:t>
+            </w:r>
           </w:p>
         </w:tc>
         <w:tc>
@@ -6378,10 +7302,18 @@
             <w:pPr>
               <w:pStyle w:val="a3"/>
               <w:ind w:firstLineChars="0" w:firstLine="0"/>
-              <w:rPr>
-                <w:rFonts w:hint="eastAsia"/>
-              </w:rPr>
-            </w:pPr>
+            </w:pPr>
+            <w:proofErr w:type="spellStart"/>
+            <w:r>
+              <w:t>Supplier</w:t>
+            </w:r>
+            <w:r>
+              <w:rPr>
+                <w:rFonts w:hint="eastAsia"/>
+              </w:rPr>
+              <w:t>ID</w:t>
+            </w:r>
+            <w:proofErr w:type="spellEnd"/>
           </w:p>
         </w:tc>
         <w:tc>
@@ -6392,10 +7324,21 @@
             <w:pPr>
               <w:pStyle w:val="a3"/>
               <w:ind w:firstLineChars="0" w:firstLine="0"/>
-              <w:rPr>
-                <w:rFonts w:hint="eastAsia"/>
-              </w:rPr>
-            </w:pPr>
+            </w:pPr>
+            <w:proofErr w:type="spellStart"/>
+            <w:r>
+              <w:rPr>
+                <w:rFonts w:hint="eastAsia"/>
+              </w:rPr>
+              <w:t>varchar</w:t>
+            </w:r>
+            <w:proofErr w:type="spellEnd"/>
+            <w:r>
+              <w:rPr>
+                <w:rFonts w:hint="eastAsia"/>
+              </w:rPr>
+              <w:t>(32)</w:t>
+            </w:r>
           </w:p>
         </w:tc>
         <w:tc>
@@ -6406,15 +7349,12 @@
             <w:pPr>
               <w:pStyle w:val="a3"/>
               <w:ind w:firstLineChars="0" w:firstLine="0"/>
-              <w:rPr>
-                <w:rFonts w:hint="eastAsia"/>
-              </w:rPr>
-            </w:pPr>
-            <w:r>
-              <w:rPr>
-                <w:rFonts w:hint="eastAsia"/>
-              </w:rPr>
-              <w:t>产品编号</w:t>
+            </w:pPr>
+            <w:r>
+              <w:rPr>
+                <w:rFonts w:hint="eastAsia"/>
+              </w:rPr>
+              <w:t>供应商编号</w:t>
             </w:r>
           </w:p>
         </w:tc>
@@ -6426,9 +7366,6 @@
             <w:pPr>
               <w:pStyle w:val="a3"/>
               <w:ind w:firstLineChars="0" w:firstLine="0"/>
-              <w:rPr>
-                <w:rFonts w:hint="eastAsia"/>
-              </w:rPr>
             </w:pPr>
           </w:p>
         </w:tc>
@@ -6440,14 +7377,14 @@
             <w:pPr>
               <w:pStyle w:val="a3"/>
               <w:ind w:firstLineChars="0" w:firstLine="0"/>
-              <w:rPr>
-                <w:rFonts w:hint="eastAsia"/>
-              </w:rPr>
             </w:pPr>
           </w:p>
         </w:tc>
       </w:tr>
       <w:tr>
+        <w:trPr>
+          <w:trHeight w:val="333"/>
+        </w:trPr>
         <w:tc>
           <w:tcPr>
             <w:tcW w:w="796" w:type="dxa"/>
@@ -6456,10 +7393,13 @@
             <w:pPr>
               <w:pStyle w:val="a3"/>
               <w:ind w:firstLineChars="0" w:firstLine="0"/>
-              <w:rPr>
-                <w:rFonts w:hint="eastAsia"/>
-              </w:rPr>
-            </w:pPr>
+            </w:pPr>
+            <w:r>
+              <w:rPr>
+                <w:rFonts w:hint="eastAsia"/>
+              </w:rPr>
+              <w:t>6</w:t>
+            </w:r>
           </w:p>
         </w:tc>
         <w:tc>
@@ -6470,10 +7410,15 @@
             <w:pPr>
               <w:pStyle w:val="a3"/>
               <w:ind w:firstLineChars="0" w:firstLine="0"/>
-              <w:rPr>
-                <w:rFonts w:hint="eastAsia"/>
-              </w:rPr>
-            </w:pPr>
+            </w:pPr>
+            <w:proofErr w:type="spellStart"/>
+            <w:r>
+              <w:rPr>
+                <w:rFonts w:hint="eastAsia"/>
+              </w:rPr>
+              <w:t>ProductID</w:t>
+            </w:r>
+            <w:proofErr w:type="spellEnd"/>
           </w:p>
         </w:tc>
         <w:tc>
@@ -6484,10 +7429,21 @@
             <w:pPr>
               <w:pStyle w:val="a3"/>
               <w:ind w:firstLineChars="0" w:firstLine="0"/>
-              <w:rPr>
-                <w:rFonts w:hint="eastAsia"/>
-              </w:rPr>
-            </w:pPr>
+            </w:pPr>
+            <w:proofErr w:type="spellStart"/>
+            <w:r>
+              <w:rPr>
+                <w:rFonts w:hint="eastAsia"/>
+              </w:rPr>
+              <w:t>varchar</w:t>
+            </w:r>
+            <w:proofErr w:type="spellEnd"/>
+            <w:r>
+              <w:rPr>
+                <w:rFonts w:hint="eastAsia"/>
+              </w:rPr>
+              <w:t>(32)</w:t>
+            </w:r>
           </w:p>
         </w:tc>
         <w:tc>
@@ -6498,15 +7454,12 @@
             <w:pPr>
               <w:pStyle w:val="a3"/>
               <w:ind w:firstLineChars="0" w:firstLine="0"/>
-              <w:rPr>
-                <w:rFonts w:hint="eastAsia"/>
-              </w:rPr>
-            </w:pPr>
-            <w:r>
-              <w:rPr>
-                <w:rFonts w:hint="eastAsia"/>
-              </w:rPr>
-              <w:t>采购单编号</w:t>
+            </w:pPr>
+            <w:r>
+              <w:rPr>
+                <w:rFonts w:hint="eastAsia"/>
+              </w:rPr>
+              <w:t>产品编号</w:t>
             </w:r>
           </w:p>
         </w:tc>
@@ -6518,9 +7471,6 @@
             <w:pPr>
               <w:pStyle w:val="a3"/>
               <w:ind w:firstLineChars="0" w:firstLine="0"/>
-              <w:rPr>
-                <w:rFonts w:hint="eastAsia"/>
-              </w:rPr>
             </w:pPr>
           </w:p>
         </w:tc>
@@ -6532,9 +7482,6 @@
             <w:pPr>
               <w:pStyle w:val="a3"/>
               <w:ind w:firstLineChars="0" w:firstLine="0"/>
-              <w:rPr>
-                <w:rFonts w:hint="eastAsia"/>
-              </w:rPr>
             </w:pPr>
           </w:p>
         </w:tc>
@@ -6548,10 +7495,13 @@
             <w:pPr>
               <w:pStyle w:val="a3"/>
               <w:ind w:firstLineChars="0" w:firstLine="0"/>
-              <w:rPr>
-                <w:rFonts w:hint="eastAsia"/>
-              </w:rPr>
-            </w:pPr>
+            </w:pPr>
+            <w:r>
+              <w:rPr>
+                <w:rFonts w:hint="eastAsia"/>
+              </w:rPr>
+              <w:t>7</w:t>
+            </w:r>
           </w:p>
         </w:tc>
         <w:tc>
@@ -6562,10 +7512,18 @@
             <w:pPr>
               <w:pStyle w:val="a3"/>
               <w:ind w:firstLineChars="0" w:firstLine="0"/>
-              <w:rPr>
-                <w:rFonts w:hint="eastAsia"/>
-              </w:rPr>
-            </w:pPr>
+            </w:pPr>
+            <w:proofErr w:type="spellStart"/>
+            <w:r>
+              <w:t>Purchase</w:t>
+            </w:r>
+            <w:r>
+              <w:rPr>
+                <w:rFonts w:hint="eastAsia"/>
+              </w:rPr>
+              <w:t>ID</w:t>
+            </w:r>
+            <w:proofErr w:type="spellEnd"/>
           </w:p>
         </w:tc>
         <w:tc>
@@ -6576,10 +7534,21 @@
             <w:pPr>
               <w:pStyle w:val="a3"/>
               <w:ind w:firstLineChars="0" w:firstLine="0"/>
-              <w:rPr>
-                <w:rFonts w:hint="eastAsia"/>
-              </w:rPr>
-            </w:pPr>
+            </w:pPr>
+            <w:proofErr w:type="spellStart"/>
+            <w:r>
+              <w:rPr>
+                <w:rFonts w:hint="eastAsia"/>
+              </w:rPr>
+              <w:t>varchar</w:t>
+            </w:r>
+            <w:proofErr w:type="spellEnd"/>
+            <w:r>
+              <w:rPr>
+                <w:rFonts w:hint="eastAsia"/>
+              </w:rPr>
+              <w:t>(32)</w:t>
+            </w:r>
           </w:p>
         </w:tc>
         <w:tc>
@@ -6590,15 +7559,12 @@
             <w:pPr>
               <w:pStyle w:val="a3"/>
               <w:ind w:firstLineChars="0" w:firstLine="0"/>
-              <w:rPr>
-                <w:rFonts w:hint="eastAsia"/>
-              </w:rPr>
-            </w:pPr>
-            <w:r>
-              <w:rPr>
-                <w:rFonts w:hint="eastAsia"/>
-              </w:rPr>
-              <w:t>修改描述信息</w:t>
+            </w:pPr>
+            <w:r>
+              <w:rPr>
+                <w:rFonts w:hint="eastAsia"/>
+              </w:rPr>
+              <w:t>采购单编号</w:t>
             </w:r>
           </w:p>
         </w:tc>
@@ -6610,9 +7576,6 @@
             <w:pPr>
               <w:pStyle w:val="a3"/>
               <w:ind w:firstLineChars="0" w:firstLine="0"/>
-              <w:rPr>
-                <w:rFonts w:hint="eastAsia"/>
-              </w:rPr>
             </w:pPr>
           </w:p>
         </w:tc>
@@ -6624,9 +7587,6 @@
             <w:pPr>
               <w:pStyle w:val="a3"/>
               <w:ind w:firstLineChars="0" w:firstLine="0"/>
-              <w:rPr>
-                <w:rFonts w:hint="eastAsia"/>
-              </w:rPr>
             </w:pPr>
           </w:p>
         </w:tc>
@@ -6640,10 +7600,13 @@
             <w:pPr>
               <w:pStyle w:val="a3"/>
               <w:ind w:firstLineChars="0" w:firstLine="0"/>
-              <w:rPr>
-                <w:rFonts w:hint="eastAsia"/>
-              </w:rPr>
-            </w:pPr>
+            </w:pPr>
+            <w:r>
+              <w:rPr>
+                <w:rFonts w:hint="eastAsia"/>
+              </w:rPr>
+              <w:t>8</w:t>
+            </w:r>
           </w:p>
         </w:tc>
         <w:tc>
@@ -6654,10 +7617,10 @@
             <w:pPr>
               <w:pStyle w:val="a3"/>
               <w:ind w:firstLineChars="0" w:firstLine="0"/>
-              <w:rPr>
-                <w:rFonts w:hint="eastAsia"/>
-              </w:rPr>
-            </w:pPr>
+            </w:pPr>
+            <w:r>
+              <w:t>Description</w:t>
+            </w:r>
           </w:p>
         </w:tc>
         <w:tc>
@@ -6668,10 +7631,18 @@
             <w:pPr>
               <w:pStyle w:val="a3"/>
               <w:ind w:firstLineChars="0" w:firstLine="0"/>
-              <w:rPr>
-                <w:rFonts w:hint="eastAsia"/>
-              </w:rPr>
-            </w:pPr>
+            </w:pPr>
+            <w:proofErr w:type="spellStart"/>
+            <w:r>
+              <w:t>varchar</w:t>
+            </w:r>
+            <w:proofErr w:type="spellEnd"/>
+            <w:r>
+              <w:rPr>
+                <w:rFonts w:hint="eastAsia"/>
+              </w:rPr>
+              <w:t>(256)</w:t>
+            </w:r>
           </w:p>
         </w:tc>
         <w:tc>
@@ -6682,10 +7653,13 @@
             <w:pPr>
               <w:pStyle w:val="a3"/>
               <w:ind w:firstLineChars="0" w:firstLine="0"/>
-              <w:rPr>
-                <w:rFonts w:hint="eastAsia"/>
-              </w:rPr>
-            </w:pPr>
+            </w:pPr>
+            <w:r>
+              <w:rPr>
+                <w:rFonts w:hint="eastAsia"/>
+              </w:rPr>
+              <w:t>修改描述信息</w:t>
+            </w:r>
           </w:p>
         </w:tc>
         <w:tc>
@@ -6696,9 +7670,6 @@
             <w:pPr>
               <w:pStyle w:val="a3"/>
               <w:ind w:firstLineChars="0" w:firstLine="0"/>
-              <w:rPr>
-                <w:rFonts w:hint="eastAsia"/>
-              </w:rPr>
             </w:pPr>
           </w:p>
         </w:tc>
@@ -6710,9 +7681,6 @@
             <w:pPr>
               <w:pStyle w:val="a3"/>
               <w:ind w:firstLineChars="0" w:firstLine="0"/>
-              <w:rPr>
-                <w:rFonts w:hint="eastAsia"/>
-              </w:rPr>
             </w:pPr>
           </w:p>
         </w:tc>
@@ -6726,9 +7694,6 @@
             <w:pPr>
               <w:pStyle w:val="a3"/>
               <w:ind w:firstLineChars="0" w:firstLine="0"/>
-              <w:rPr>
-                <w:rFonts w:hint="eastAsia"/>
-              </w:rPr>
             </w:pPr>
           </w:p>
         </w:tc>
@@ -6740,9 +7705,6 @@
             <w:pPr>
               <w:pStyle w:val="a3"/>
               <w:ind w:firstLineChars="0" w:firstLine="0"/>
-              <w:rPr>
-                <w:rFonts w:hint="eastAsia"/>
-              </w:rPr>
             </w:pPr>
           </w:p>
         </w:tc>
@@ -6754,9 +7716,6 @@
             <w:pPr>
               <w:pStyle w:val="a3"/>
               <w:ind w:firstLineChars="0" w:firstLine="0"/>
-              <w:rPr>
-                <w:rFonts w:hint="eastAsia"/>
-              </w:rPr>
             </w:pPr>
           </w:p>
         </w:tc>
@@ -6768,9 +7727,6 @@
             <w:pPr>
               <w:pStyle w:val="a3"/>
               <w:ind w:firstLineChars="0" w:firstLine="0"/>
-              <w:rPr>
-                <w:rFonts w:hint="eastAsia"/>
-              </w:rPr>
             </w:pPr>
           </w:p>
         </w:tc>
@@ -6782,9 +7738,6 @@
             <w:pPr>
               <w:pStyle w:val="a3"/>
               <w:ind w:firstLineChars="0" w:firstLine="0"/>
-              <w:rPr>
-                <w:rFonts w:hint="eastAsia"/>
-              </w:rPr>
             </w:pPr>
           </w:p>
         </w:tc>
@@ -6796,9 +7749,74 @@
             <w:pPr>
               <w:pStyle w:val="a3"/>
               <w:ind w:firstLineChars="0" w:firstLine="0"/>
-              <w:rPr>
-                <w:rFonts w:hint="eastAsia"/>
-              </w:rPr>
+            </w:pPr>
+          </w:p>
+        </w:tc>
+      </w:tr>
+      <w:tr>
+        <w:tc>
+          <w:tcPr>
+            <w:tcW w:w="796" w:type="dxa"/>
+          </w:tcPr>
+          <w:p>
+            <w:pPr>
+              <w:pStyle w:val="a3"/>
+              <w:ind w:firstLineChars="0" w:firstLine="0"/>
+            </w:pPr>
+          </w:p>
+        </w:tc>
+        <w:tc>
+          <w:tcPr>
+            <w:tcW w:w="1276" w:type="dxa"/>
+          </w:tcPr>
+          <w:p>
+            <w:pPr>
+              <w:pStyle w:val="a3"/>
+              <w:ind w:firstLineChars="0" w:firstLine="0"/>
+            </w:pPr>
+          </w:p>
+        </w:tc>
+        <w:tc>
+          <w:tcPr>
+            <w:tcW w:w="1559" w:type="dxa"/>
+          </w:tcPr>
+          <w:p>
+            <w:pPr>
+              <w:pStyle w:val="a3"/>
+              <w:ind w:firstLineChars="0" w:firstLine="0"/>
+            </w:pPr>
+          </w:p>
+        </w:tc>
+        <w:tc>
+          <w:tcPr>
+            <w:tcW w:w="2268" w:type="dxa"/>
+          </w:tcPr>
+          <w:p>
+            <w:pPr>
+              <w:pStyle w:val="a3"/>
+              <w:ind w:firstLineChars="0" w:firstLine="0"/>
+            </w:pPr>
+          </w:p>
+        </w:tc>
+        <w:tc>
+          <w:tcPr>
+            <w:tcW w:w="851" w:type="dxa"/>
+          </w:tcPr>
+          <w:p>
+            <w:pPr>
+              <w:pStyle w:val="a3"/>
+              <w:ind w:firstLineChars="0" w:firstLine="0"/>
+            </w:pPr>
+          </w:p>
+        </w:tc>
+        <w:tc>
+          <w:tcPr>
+            <w:tcW w:w="850" w:type="dxa"/>
+          </w:tcPr>
+          <w:p>
+            <w:pPr>
+              <w:pStyle w:val="a3"/>
+              <w:ind w:firstLineChars="0" w:firstLine="0"/>
             </w:pPr>
           </w:p>
         </w:tc>
@@ -6808,9 +7826,6 @@
       <w:pPr>
         <w:pStyle w:val="a3"/>
         <w:ind w:left="1155" w:firstLineChars="0" w:firstLine="0"/>
-        <w:rPr>
-          <w:rFonts w:hint="eastAsia"/>
-        </w:rPr>
       </w:pPr>
     </w:p>
     <w:p>
@@ -7240,7 +8255,6 @@
   <w:style w:type="character" w:default="1" w:styleId="a0">
     <w:name w:val="Default Paragraph Font"/>
     <w:uiPriority w:val="1"/>
-    <w:semiHidden/>
     <w:unhideWhenUsed/>
   </w:style>
   <w:style w:type="table" w:default="1" w:styleId="a1">
@@ -7500,7 +8514,6 @@
   <w:style w:type="character" w:default="1" w:styleId="a0">
     <w:name w:val="Default Paragraph Font"/>
     <w:uiPriority w:val="1"/>
-    <w:semiHidden/>
     <w:unhideWhenUsed/>
   </w:style>
   <w:style w:type="table" w:default="1" w:styleId="a1">
